--- a/relatorio/relatorio_mundo_03_nivel_01.docx
+++ b/relatorio/relatorio_mundo_03_nivel_01.docx
@@ -1,6 +1,6 @@
 
 <file path=word/document.xml><?xml version="1.0" encoding="utf-8"?>
-<w:document xmlns:wpc="http://schemas.microsoft.com/office/word/2010/wordprocessingCanvas" xmlns:cx="http://schemas.microsoft.com/office/drawing/2014/chartex" xmlns:cx1="http://schemas.microsoft.com/office/drawing/2015/9/8/chartex" xmlns:cx2="http://schemas.microsoft.com/office/drawing/2015/10/21/chartex" xmlns:cx3="http://schemas.microsoft.com/office/drawing/2016/5/9/chartex" xmlns:cx4="http://schemas.microsoft.com/office/drawing/2016/5/10/chartex" xmlns:cx5="http://schemas.microsoft.com/office/drawing/2016/5/11/chartex" xmlns:cx6="http://schemas.microsoft.com/office/drawing/2016/5/12/chartex" xmlns:cx7="http://schemas.microsoft.com/office/drawing/2016/5/13/chartex" xmlns:cx8="http://schemas.microsoft.com/office/drawing/2016/5/14/chartex" xmlns:mc="http://schemas.openxmlformats.org/markup-compatibility/2006" xmlns:aink="http://schemas.microsoft.com/office/drawing/2016/ink" xmlns:am3d="http://schemas.microsoft.com/office/drawing/2017/model3d" xmlns:o="urn:schemas-microsoft-com:office:office" xmlns:oel="http://schemas.microsoft.com/office/2019/extlst" xmlns:r="http://schemas.openxmlformats.org/officeDocument/2006/relationships" xmlns:m="http://schemas.openxmlformats.org/officeDocument/2006/math" xmlns:v="urn:schemas-microsoft-com:vml" xmlns:wp14="http://schemas.microsoft.com/office/word/2010/wordprocessingDrawing" xmlns:wp="http://schemas.openxmlformats.org/drawingml/2006/wordprocessingDrawing" xmlns:w10="urn:schemas-microsoft-com:office:word" xmlns:w="http://schemas.openxmlformats.org/wordprocessingml/2006/main" xmlns:w14="http://schemas.microsoft.com/office/word/2010/wordml" xmlns:w15="http://schemas.microsoft.com/office/word/2012/wordml" xmlns:w16cex="http://schemas.microsoft.com/office/word/2018/wordml/cex" xmlns:w16cid="http://schemas.microsoft.com/office/word/2016/wordml/cid" xmlns:w16="http://schemas.microsoft.com/office/word/2018/wordml" xmlns:w16du="http://schemas.microsoft.com/office/word/2023/wordml/word16du" xmlns:w16sdtdh="http://schemas.microsoft.com/office/word/2020/wordml/sdtdatahash" xmlns:w16se="http://schemas.microsoft.com/office/word/2015/wordml/symex" xmlns:wpg="http://schemas.microsoft.com/office/word/2010/wordprocessingGroup" xmlns:wpi="http://schemas.microsoft.com/office/word/2010/wordprocessingInk" xmlns:wne="http://schemas.microsoft.com/office/word/2006/wordml" xmlns:wps="http://schemas.microsoft.com/office/word/2010/wordprocessingShape" mc:Ignorable="w14 w15 w16se w16cid w16 w16cex w16sdtdh wp14">
+<w:document xmlns:wpc="http://schemas.microsoft.com/office/word/2010/wordprocessingCanvas" xmlns:cx="http://schemas.microsoft.com/office/drawing/2014/chartex" xmlns:cx1="http://schemas.microsoft.com/office/drawing/2015/9/8/chartex" xmlns:cx2="http://schemas.microsoft.com/office/drawing/2015/10/21/chartex" xmlns:cx3="http://schemas.microsoft.com/office/drawing/2016/5/9/chartex" xmlns:cx4="http://schemas.microsoft.com/office/drawing/2016/5/10/chartex" xmlns:cx5="http://schemas.microsoft.com/office/drawing/2016/5/11/chartex" xmlns:cx6="http://schemas.microsoft.com/office/drawing/2016/5/12/chartex" xmlns:cx7="http://schemas.microsoft.com/office/drawing/2016/5/13/chartex" xmlns:cx8="http://schemas.microsoft.com/office/drawing/2016/5/14/chartex" xmlns:mc="http://schemas.openxmlformats.org/markup-compatibility/2006" xmlns:aink="http://schemas.microsoft.com/office/drawing/2016/ink" xmlns:am3d="http://schemas.microsoft.com/office/drawing/2017/model3d" xmlns:o="urn:schemas-microsoft-com:office:office" xmlns:oel="http://schemas.microsoft.com/office/2019/extlst" xmlns:r="http://schemas.openxmlformats.org/officeDocument/2006/relationships" xmlns:m="http://schemas.openxmlformats.org/officeDocument/2006/math" xmlns:v="urn:schemas-microsoft-com:vml" xmlns:wp14="http://schemas.microsoft.com/office/word/2010/wordprocessingDrawing" xmlns:wp="http://schemas.openxmlformats.org/drawingml/2006/wordprocessingDrawing" xmlns:w10="urn:schemas-microsoft-com:office:word" xmlns:w="http://schemas.openxmlformats.org/wordprocessingml/2006/main" xmlns:w14="http://schemas.microsoft.com/office/word/2010/wordml" xmlns:w15="http://schemas.microsoft.com/office/word/2012/wordml" xmlns:w16cex="http://schemas.microsoft.com/office/word/2018/wordml/cex" xmlns:w16cid="http://schemas.microsoft.com/office/word/2016/wordml/cid" xmlns:w16="http://schemas.microsoft.com/office/word/2018/wordml" xmlns:w16sdtdh="http://schemas.microsoft.com/office/word/2020/wordml/sdtdatahash" xmlns:w16se="http://schemas.microsoft.com/office/word/2015/wordml/symex" xmlns:wpg="http://schemas.microsoft.com/office/word/2010/wordprocessingGroup" xmlns:wpi="http://schemas.microsoft.com/office/word/2010/wordprocessingInk" xmlns:wne="http://schemas.microsoft.com/office/word/2006/wordml" xmlns:wps="http://schemas.microsoft.com/office/word/2010/wordprocessingShape" mc:Ignorable="w14 w15 w16se w16cid w16 w16cex w16sdtdh wp14">
   <w:body>
     <w:p>
       <w:pPr>
@@ -79,6 +79,8 @@
         <w:jc w:val="center"/>
         <w:rPr>
           <w:rFonts w:ascii="Arial" w:hAnsi="Arial" w:cs="Arial"/>
+          <w:b/>
+          <w:bCs/>
           <w:color w:val="000000"/>
           <w:spacing w:val="-4"/>
           <w:sz w:val="24"/>
@@ -88,6 +90,8 @@
       <w:r>
         <w:rPr>
           <w:rFonts w:ascii="Arial" w:hAnsi="Arial" w:cs="Arial"/>
+          <w:b/>
+          <w:bCs/>
           <w:color w:val="000000"/>
           <w:spacing w:val="-4"/>
           <w:sz w:val="24"/>
@@ -106,6 +110,8 @@
         <w:jc w:val="center"/>
         <w:rPr>
           <w:rFonts w:ascii="Arial" w:hAnsi="Arial" w:cs="Arial"/>
+          <w:b/>
+          <w:bCs/>
           <w:color w:val="000000"/>
           <w:spacing w:val="-4"/>
           <w:sz w:val="24"/>
@@ -115,6 +121,8 @@
       <w:r>
         <w:rPr>
           <w:rFonts w:ascii="Arial" w:hAnsi="Arial" w:cs="Arial"/>
+          <w:b/>
+          <w:bCs/>
           <w:color w:val="000000"/>
           <w:spacing w:val="-4"/>
           <w:sz w:val="24"/>
@@ -122,32 +130,6 @@
         </w:rPr>
         <w:t>FULLSTACK</w:t>
       </w:r>
-    </w:p>
-    <w:p>
-      <w:pPr>
-        <w:spacing w:line="360" w:lineRule="auto"/>
-        <w:jc w:val="center"/>
-        <w:rPr>
-          <w:rFonts w:ascii="Arial" w:hAnsi="Arial" w:cs="Arial"/>
-          <w:color w:val="000000"/>
-          <w:spacing w:val="-4"/>
-          <w:sz w:val="24"/>
-          <w:szCs w:val="24"/>
-        </w:rPr>
-      </w:pPr>
-    </w:p>
-    <w:p>
-      <w:pPr>
-        <w:spacing w:line="360" w:lineRule="auto"/>
-        <w:jc w:val="center"/>
-        <w:rPr>
-          <w:rFonts w:ascii="Arial" w:hAnsi="Arial" w:cs="Arial"/>
-          <w:color w:val="000000"/>
-          <w:spacing w:val="-4"/>
-          <w:sz w:val="24"/>
-          <w:szCs w:val="24"/>
-        </w:rPr>
-      </w:pPr>
     </w:p>
     <w:p>
       <w:pPr>
@@ -244,23 +226,66 @@
         <w:jc w:val="center"/>
         <w:rPr>
           <w:rFonts w:ascii="Arial" w:hAnsi="Arial" w:cs="Arial"/>
+          <w:b/>
+          <w:bCs/>
+          <w:spacing w:val="-4"/>
+          <w:sz w:val="32"/>
+          <w:szCs w:val="32"/>
+        </w:rPr>
+      </w:pPr>
+      <w:r>
+        <w:rPr>
+          <w:rFonts w:ascii="Arial" w:hAnsi="Arial" w:cs="Arial"/>
+          <w:b/>
+          <w:bCs/>
+          <w:spacing w:val="-4"/>
+          <w:sz w:val="32"/>
+          <w:szCs w:val="32"/>
+        </w:rPr>
+        <w:t xml:space="preserve">Mundo 03 - Nível 01 </w:t>
+      </w:r>
+      <w:r>
+        <w:rPr>
+          <w:rFonts w:ascii="Arial" w:hAnsi="Arial" w:cs="Arial"/>
+          <w:b/>
+          <w:bCs/>
+          <w:spacing w:val="-4"/>
+          <w:sz w:val="32"/>
+          <w:szCs w:val="32"/>
+        </w:rPr>
+        <w:br/>
+        <w:t>Implementação de um cadastro de clientes em modo texto,</w:t>
+      </w:r>
+    </w:p>
+    <w:p>
+      <w:pPr>
+        <w:widowControl w:val="0"/>
+        <w:autoSpaceDE w:val="0"/>
+        <w:autoSpaceDN w:val="0"/>
+        <w:adjustRightInd w:val="0"/>
+        <w:spacing w:before="24" w:after="0" w:line="360" w:lineRule="auto"/>
+        <w:jc w:val="center"/>
+        <w:rPr>
+          <w:rFonts w:ascii="Arial" w:hAnsi="Arial" w:cs="Arial"/>
+          <w:b/>
+          <w:bCs/>
           <w:color w:val="000000"/>
           <w:spacing w:val="-4"/>
-          <w:sz w:val="24"/>
-          <w:szCs w:val="24"/>
-        </w:rPr>
-      </w:pPr>
-      <w:proofErr w:type="spellStart"/>
+          <w:sz w:val="32"/>
+          <w:szCs w:val="32"/>
+        </w:rPr>
+      </w:pPr>
       <w:r>
         <w:rPr>
           <w:rFonts w:ascii="Arial" w:hAnsi="Arial" w:cs="Arial"/>
+          <w:b/>
+          <w:bCs/>
           <w:spacing w:val="-4"/>
-          <w:sz w:val="24"/>
-          <w:szCs w:val="24"/>
-        </w:rPr>
-        <w:t>xxx</w:t>
-      </w:r>
-      <w:proofErr w:type="spellEnd"/>
+          <w:sz w:val="32"/>
+          <w:szCs w:val="32"/>
+        </w:rPr>
+        <w:t>com persistência em arquivos, baseado na tecnologia Java.</w:t>
+      </w:r>
     </w:p>
     <w:p>
       <w:pPr>
@@ -308,13 +333,9 @@
           <w:sz w:val="24"/>
           <w:szCs w:val="24"/>
         </w:rPr>
-        <w:t>MAIARA ACCACIO MACHADO</w:t>
-      </w:r>
-    </w:p>
-    <w:p>
-      <w:pPr>
-        <w:spacing w:line="360" w:lineRule="auto"/>
-        <w:jc w:val="center"/>
+        <w:t>Herval Rosano Dantas</w:t>
+      </w:r>
+      <w:r>
         <w:rPr>
           <w:rFonts w:ascii="Arial" w:hAnsi="Arial" w:cs="Arial"/>
           <w:color w:val="000000"/>
@@ -322,7 +343,9 @@
           <w:sz w:val="24"/>
           <w:szCs w:val="24"/>
         </w:rPr>
-      </w:pPr>
+        <w:br/>
+        <w:t>Matrícula 202205119203</w:t>
+      </w:r>
     </w:p>
     <w:p>
       <w:pPr>
@@ -362,7 +385,11 @@
           <w:szCs w:val="24"/>
         </w:rPr>
       </w:pPr>
-      <w:r>
+    </w:p>
+    <w:p>
+      <w:pPr>
+        <w:spacing w:line="360" w:lineRule="auto"/>
+        <w:jc w:val="center"/>
         <w:rPr>
           <w:rFonts w:ascii="Arial" w:hAnsi="Arial" w:cs="Arial"/>
           <w:color w:val="000000"/>
@@ -370,8 +397,7 @@
           <w:sz w:val="24"/>
           <w:szCs w:val="24"/>
         </w:rPr>
-        <w:t>RIO DE JANEIRO</w:t>
-      </w:r>
+      </w:pPr>
       <w:r>
         <w:rPr>
           <w:rFonts w:ascii="Arial" w:hAnsi="Arial" w:cs="Arial"/>
@@ -380,13 +406,9 @@
           <w:sz w:val="24"/>
           <w:szCs w:val="24"/>
         </w:rPr>
-        <w:t xml:space="preserve"> – RJ</w:t>
-      </w:r>
-    </w:p>
-    <w:p>
-      <w:pPr>
-        <w:spacing w:line="360" w:lineRule="auto"/>
-        <w:jc w:val="center"/>
+        <w:t>RIO DE JANEIRO</w:t>
+      </w:r>
+      <w:r>
         <w:rPr>
           <w:rFonts w:ascii="Arial" w:hAnsi="Arial" w:cs="Arial"/>
           <w:color w:val="000000"/>
@@ -394,7 +416,8 @@
           <w:sz w:val="24"/>
           <w:szCs w:val="24"/>
         </w:rPr>
-      </w:pPr>
+        <w:t xml:space="preserve"> – RJ</w:t>
+      </w:r>
       <w:r>
         <w:rPr>
           <w:rFonts w:ascii="Arial" w:hAnsi="Arial" w:cs="Arial"/>
@@ -403,7 +426,7 @@
           <w:sz w:val="24"/>
           <w:szCs w:val="24"/>
         </w:rPr>
-        <w:t>20</w:t>
+        <w:br/>
       </w:r>
       <w:r>
         <w:rPr>
@@ -413,13 +436,9 @@
           <w:sz w:val="24"/>
           <w:szCs w:val="24"/>
         </w:rPr>
-        <w:t>22</w:t>
-      </w:r>
-    </w:p>
-    <w:p>
-      <w:pPr>
-        <w:spacing w:line="360" w:lineRule="auto"/>
-        <w:jc w:val="center"/>
+        <w:t>20</w:t>
+      </w:r>
+      <w:r>
         <w:rPr>
           <w:rFonts w:ascii="Arial" w:hAnsi="Arial" w:cs="Arial"/>
           <w:color w:val="000000"/>
@@ -427,12 +446,9 @@
           <w:sz w:val="24"/>
           <w:szCs w:val="24"/>
         </w:rPr>
-      </w:pPr>
-    </w:p>
-    <w:p>
-      <w:pPr>
-        <w:spacing w:line="360" w:lineRule="auto"/>
-        <w:jc w:val="both"/>
+        <w:t>2</w:t>
+      </w:r>
+      <w:r>
         <w:rPr>
           <w:rFonts w:ascii="Arial" w:hAnsi="Arial" w:cs="Arial"/>
           <w:color w:val="000000"/>
@@ -440,469 +456,4477 @@
           <w:sz w:val="24"/>
           <w:szCs w:val="24"/>
         </w:rPr>
-      </w:pPr>
-    </w:p>
-    <w:bookmarkStart w:id="0" w:name="_Toc135469108" w:displacedByCustomXml="next"/>
-    <w:bookmarkStart w:id="1" w:name="_Toc19579908" w:displacedByCustomXml="next"/>
-    <w:bookmarkStart w:id="2" w:name="_Toc533585922" w:displacedByCustomXml="next"/>
-    <w:bookmarkStart w:id="3" w:name="_Toc533408047" w:displacedByCustomXml="next"/>
-    <w:bookmarkStart w:id="4" w:name="_Toc19603709" w:displacedByCustomXml="next"/>
-    <w:bookmarkStart w:id="5" w:name="_Toc19611112" w:displacedByCustomXml="next"/>
-    <w:sdt>
-      <w:sdtPr>
-        <w:rPr>
-          <w:rFonts w:ascii="Calibri" w:eastAsia="Times New Roman" w:hAnsi="Calibri" w:cs="Times New Roman"/>
-          <w:b w:val="0"/>
-          <w:color w:val="auto"/>
-          <w:w w:val="100"/>
-          <w:sz w:val="22"/>
-          <w:szCs w:val="22"/>
-        </w:rPr>
-        <w:id w:val="2106461768"/>
-        <w:docPartObj>
-          <w:docPartGallery w:val="Table of Contents"/>
-          <w:docPartUnique/>
-        </w:docPartObj>
-      </w:sdtPr>
-      <w:sdtEndPr>
-        <w:rPr>
-          <w:rFonts w:ascii="Arial" w:eastAsia="Arial Unicode MS" w:hAnsi="Arial" w:cs="Arial"/>
+        <w:t>3</w:t>
+      </w:r>
+    </w:p>
+    <w:p>
+      <w:pPr>
+        <w:pStyle w:val="Ttulo1"/>
+        <w:numPr>
+          <w:ilvl w:val="0"/>
+          <w:numId w:val="0"/>
+        </w:numPr>
+        <w:ind w:left="735"/>
+        <w:jc w:val="center"/>
+        <w:sectPr>
+          <w:headerReference w:type="default" r:id="rId9"/>
+          <w:pgSz w:w="11906" w:h="16838"/>
+          <w:pgMar w:top="1701" w:right="1134" w:bottom="1134" w:left="1701" w:header="425" w:footer="709" w:gutter="0"/>
+          <w:pgNumType w:start="0"/>
+          <w:cols w:space="708"/>
+          <w:docGrid w:linePitch="360"/>
+        </w:sectPr>
+      </w:pPr>
+    </w:p>
+    <w:p>
+      <w:pPr>
+        <w:rPr>
           <w:b/>
           <w:bCs/>
-          <w:color w:val="000000"/>
-          <w:w w:val="108"/>
-          <w:sz w:val="24"/>
-          <w:szCs w:val="24"/>
-        </w:rPr>
-      </w:sdtEndPr>
-      <w:sdtContent>
-        <w:p>
-          <w:pPr>
-            <w:pStyle w:val="Ttulo1"/>
-            <w:numPr>
-              <w:ilvl w:val="0"/>
-              <w:numId w:val="0"/>
-            </w:numPr>
-            <w:ind w:left="735"/>
-            <w:jc w:val="center"/>
-          </w:pPr>
-          <w:r>
-            <w:t>SUMÁRIO</w:t>
-          </w:r>
-          <w:bookmarkEnd w:id="4"/>
-          <w:bookmarkEnd w:id="3"/>
-          <w:bookmarkEnd w:id="2"/>
-          <w:bookmarkEnd w:id="1"/>
-          <w:bookmarkEnd w:id="0"/>
-        </w:p>
-        <w:p>
-          <w:pPr>
-            <w:pStyle w:val="Sumrio1"/>
-            <w:rPr>
-              <w:rFonts w:asciiTheme="minorHAnsi" w:eastAsiaTheme="minorEastAsia" w:hAnsiTheme="minorHAnsi" w:cstheme="minorBidi"/>
-              <w:b w:val="0"/>
-              <w:kern w:val="2"/>
-              <w:sz w:val="22"/>
-              <w:szCs w:val="22"/>
-              <w14:ligatures w14:val="standardContextual"/>
-            </w:rPr>
-          </w:pPr>
-          <w:r>
-            <w:fldChar w:fldCharType="begin"/>
-          </w:r>
-          <w:r>
-            <w:instrText xml:space="preserve"> TOC \o "1-5" \h \z \u </w:instrText>
-          </w:r>
-          <w:r>
-            <w:fldChar w:fldCharType="separate"/>
-          </w:r>
-          <w:hyperlink w:anchor="_Toc135469108" w:history="1">
-            <w:r>
-              <w:rPr>
-                <w:rStyle w:val="Hyperlink"/>
-              </w:rPr>
-              <w:t>SUMÁRIO</w:t>
-            </w:r>
-            <w:r>
-              <w:rPr>
-                <w:webHidden/>
-              </w:rPr>
-              <w:tab/>
-            </w:r>
-            <w:r>
-              <w:rPr>
-                <w:webHidden/>
-              </w:rPr>
-              <w:fldChar w:fldCharType="begin"/>
-            </w:r>
-            <w:r>
-              <w:rPr>
-                <w:webHidden/>
-              </w:rPr>
-              <w:instrText xml:space="preserve"> PAGEREF _Toc135469108 \h </w:instrText>
-            </w:r>
-            <w:r>
-              <w:rPr>
-                <w:webHidden/>
-              </w:rPr>
-            </w:r>
-            <w:r>
-              <w:rPr>
-                <w:webHidden/>
-              </w:rPr>
-              <w:fldChar w:fldCharType="separate"/>
-            </w:r>
-            <w:r>
-              <w:rPr>
-                <w:webHidden/>
-              </w:rPr>
-              <w:t>1</w:t>
-            </w:r>
-            <w:r>
-              <w:rPr>
-                <w:webHidden/>
-              </w:rPr>
-              <w:fldChar w:fldCharType="end"/>
-            </w:r>
-          </w:hyperlink>
-        </w:p>
-        <w:p>
-          <w:pPr>
-            <w:pStyle w:val="Sumrio1"/>
-            <w:rPr>
-              <w:rFonts w:asciiTheme="minorHAnsi" w:eastAsiaTheme="minorEastAsia" w:hAnsiTheme="minorHAnsi" w:cstheme="minorBidi"/>
-              <w:b w:val="0"/>
-              <w:kern w:val="2"/>
-              <w:sz w:val="22"/>
-              <w:szCs w:val="22"/>
-              <w14:ligatures w14:val="standardContextual"/>
-            </w:rPr>
-          </w:pPr>
-          <w:hyperlink w:anchor="_Toc135469109" w:history="1">
-            <w:r>
-              <w:rPr>
-                <w:rStyle w:val="Hyperlink"/>
-              </w:rPr>
-              <w:t>1.</w:t>
-            </w:r>
-            <w:r>
-              <w:rPr>
-                <w:rFonts w:asciiTheme="minorHAnsi" w:eastAsiaTheme="minorEastAsia" w:hAnsiTheme="minorHAnsi" w:cstheme="minorBidi"/>
-                <w:b w:val="0"/>
-                <w:kern w:val="2"/>
-                <w:sz w:val="22"/>
-                <w:szCs w:val="22"/>
-                <w14:ligatures w14:val="standardContextual"/>
-              </w:rPr>
-              <w:tab/>
-            </w:r>
-            <w:r>
-              <w:rPr>
-                <w:rStyle w:val="Hyperlink"/>
-              </w:rPr>
-              <w:t>INTRODUÇÃO</w:t>
-            </w:r>
-            <w:r>
-              <w:rPr>
-                <w:webHidden/>
-              </w:rPr>
-              <w:tab/>
-            </w:r>
-            <w:r>
-              <w:rPr>
-                <w:webHidden/>
-              </w:rPr>
-              <w:fldChar w:fldCharType="begin"/>
-            </w:r>
-            <w:r>
-              <w:rPr>
-                <w:webHidden/>
-              </w:rPr>
-              <w:instrText xml:space="preserve"> PAGEREF _Toc135469109 \h </w:instrText>
-            </w:r>
-            <w:r>
-              <w:rPr>
-                <w:webHidden/>
-              </w:rPr>
-            </w:r>
-            <w:r>
-              <w:rPr>
-                <w:webHidden/>
-              </w:rPr>
-              <w:fldChar w:fldCharType="separate"/>
-            </w:r>
-            <w:r>
-              <w:rPr>
-                <w:webHidden/>
-              </w:rPr>
-              <w:t>2</w:t>
-            </w:r>
-            <w:r>
-              <w:rPr>
-                <w:webHidden/>
-              </w:rPr>
-              <w:fldChar w:fldCharType="end"/>
-            </w:r>
-          </w:hyperlink>
-        </w:p>
-        <w:p>
-          <w:pPr>
-            <w:pStyle w:val="Sumrio2"/>
-            <w:tabs>
-              <w:tab w:val="left" w:pos="880"/>
-              <w:tab w:val="right" w:leader="dot" w:pos="9061"/>
-            </w:tabs>
-            <w:rPr>
-              <w:rFonts w:asciiTheme="minorHAnsi" w:eastAsiaTheme="minorEastAsia" w:hAnsiTheme="minorHAnsi" w:cstheme="minorBidi"/>
-              <w:noProof/>
-              <w:kern w:val="2"/>
-              <w14:ligatures w14:val="standardContextual"/>
-            </w:rPr>
-          </w:pPr>
-          <w:hyperlink w:anchor="_Toc135469110" w:history="1">
-            <w:r>
-              <w:rPr>
-                <w:rStyle w:val="Hyperlink"/>
-                <w:noProof/>
-              </w:rPr>
-              <w:t>1.1</w:t>
-            </w:r>
-            <w:r>
-              <w:rPr>
-                <w:rFonts w:asciiTheme="minorHAnsi" w:eastAsiaTheme="minorEastAsia" w:hAnsiTheme="minorHAnsi" w:cstheme="minorBidi"/>
-                <w:noProof/>
-                <w:kern w:val="2"/>
-                <w14:ligatures w14:val="standardContextual"/>
-              </w:rPr>
-              <w:tab/>
-            </w:r>
-            <w:r>
-              <w:rPr>
-                <w:rStyle w:val="Hyperlink"/>
-                <w:noProof/>
-              </w:rPr>
-              <w:t>OBJETIVO DA PRÁTICA</w:t>
-            </w:r>
-            <w:r>
-              <w:rPr>
-                <w:noProof/>
-                <w:webHidden/>
-              </w:rPr>
-              <w:tab/>
-            </w:r>
-            <w:r>
-              <w:rPr>
-                <w:noProof/>
-                <w:webHidden/>
-              </w:rPr>
-              <w:fldChar w:fldCharType="begin"/>
-            </w:r>
-            <w:r>
-              <w:rPr>
-                <w:noProof/>
-                <w:webHidden/>
-              </w:rPr>
-              <w:instrText xml:space="preserve"> PAGEREF _Toc135469110 \h </w:instrText>
-            </w:r>
-            <w:r>
-              <w:rPr>
-                <w:noProof/>
-                <w:webHidden/>
-              </w:rPr>
-            </w:r>
-            <w:r>
-              <w:rPr>
-                <w:noProof/>
-                <w:webHidden/>
-              </w:rPr>
-              <w:fldChar w:fldCharType="separate"/>
-            </w:r>
-            <w:r>
-              <w:rPr>
-                <w:noProof/>
-                <w:webHidden/>
-              </w:rPr>
-              <w:t>2</w:t>
-            </w:r>
-            <w:r>
-              <w:rPr>
-                <w:noProof/>
-                <w:webHidden/>
-              </w:rPr>
-              <w:fldChar w:fldCharType="end"/>
-            </w:r>
-          </w:hyperlink>
-        </w:p>
-        <w:p>
-          <w:pPr>
-            <w:pStyle w:val="Ttulo1"/>
-            <w:numPr>
-              <w:ilvl w:val="0"/>
-              <w:numId w:val="0"/>
-            </w:numPr>
-            <w:ind w:left="735"/>
-            <w:jc w:val="center"/>
-            <w:sectPr>
-              <w:headerReference w:type="default" r:id="rId9"/>
-              <w:pgSz w:w="11906" w:h="16838"/>
-              <w:pgMar w:top="1701" w:right="1134" w:bottom="1134" w:left="1701" w:header="425" w:footer="709" w:gutter="0"/>
-              <w:pgNumType w:start="0"/>
-              <w:cols w:space="708"/>
-              <w:docGrid w:linePitch="360"/>
-            </w:sectPr>
-          </w:pPr>
-          <w:r>
-            <w:fldChar w:fldCharType="end"/>
-          </w:r>
-        </w:p>
-      </w:sdtContent>
-    </w:sdt>
-    <w:bookmarkEnd w:id="5" w:displacedByCustomXml="prev"/>
-    <w:p>
-      <w:pPr>
-        <w:pStyle w:val="Ttulo1"/>
-        <w:ind w:left="426"/>
-        <w:rPr>
-          <w:color w:val="auto"/>
-        </w:rPr>
-      </w:pPr>
-      <w:bookmarkStart w:id="6" w:name="_Toc444367826"/>
-      <w:r>
-        <w:rPr>
-          <w:color w:val="auto"/>
+          <w:sz w:val="28"/>
+          <w:szCs w:val="28"/>
+        </w:rPr>
+      </w:pPr>
+      <w:r>
+        <w:rPr>
+          <w:b/>
+          <w:bCs/>
+          <w:sz w:val="28"/>
+          <w:szCs w:val="28"/>
         </w:rPr>
         <w:lastRenderedPageBreak/>
+        <w:t>Objetivo da Prática</w:t>
+      </w:r>
+    </w:p>
+    <w:p>
+      <w:pPr>
+        <w:pStyle w:val="PargrafodaLista"/>
+        <w:numPr>
+          <w:ilvl w:val="0"/>
+          <w:numId w:val="31"/>
+        </w:numPr>
+        <w:rPr>
+          <w:sz w:val="24"/>
+          <w:szCs w:val="24"/>
+        </w:rPr>
+      </w:pPr>
+      <w:r>
+        <w:rPr>
+          <w:sz w:val="24"/>
+          <w:szCs w:val="24"/>
+        </w:rPr>
+        <w:t>Utilizar herança e polimorfismo na definição de entidades.</w:t>
+      </w:r>
+    </w:p>
+    <w:p>
+      <w:pPr>
+        <w:pStyle w:val="PargrafodaLista"/>
+        <w:numPr>
+          <w:ilvl w:val="0"/>
+          <w:numId w:val="31"/>
+        </w:numPr>
+        <w:rPr>
+          <w:sz w:val="24"/>
+          <w:szCs w:val="24"/>
+        </w:rPr>
+      </w:pPr>
+      <w:r>
+        <w:rPr>
+          <w:sz w:val="24"/>
+          <w:szCs w:val="24"/>
+        </w:rPr>
+        <w:t>Utilizar persistência de objetos em arquivos binários.</w:t>
+      </w:r>
+    </w:p>
+    <w:p>
+      <w:pPr>
+        <w:pStyle w:val="PargrafodaLista"/>
+        <w:numPr>
+          <w:ilvl w:val="0"/>
+          <w:numId w:val="31"/>
+        </w:numPr>
+        <w:rPr>
+          <w:sz w:val="24"/>
+          <w:szCs w:val="24"/>
+        </w:rPr>
+      </w:pPr>
+      <w:r>
+        <w:rPr>
+          <w:sz w:val="24"/>
+          <w:szCs w:val="24"/>
+        </w:rPr>
+        <w:t>Implementar uma interface cadastral em modo texto.</w:t>
+      </w:r>
+    </w:p>
+    <w:p>
+      <w:pPr>
+        <w:pStyle w:val="PargrafodaLista"/>
+        <w:numPr>
+          <w:ilvl w:val="0"/>
+          <w:numId w:val="31"/>
+        </w:numPr>
+        <w:rPr>
+          <w:sz w:val="24"/>
+          <w:szCs w:val="24"/>
+        </w:rPr>
+      </w:pPr>
+      <w:r>
+        <w:rPr>
+          <w:sz w:val="24"/>
+          <w:szCs w:val="24"/>
+        </w:rPr>
+        <w:t>Utilizar o controle de exceções da plataforma Java.</w:t>
+      </w:r>
+    </w:p>
+    <w:p>
+      <w:pPr>
+        <w:rPr>
+          <w:b/>
+          <w:bCs/>
+          <w:sz w:val="24"/>
+          <w:szCs w:val="24"/>
+        </w:rPr>
+      </w:pPr>
+      <w:r>
+        <w:rPr>
+          <w:b/>
+          <w:bCs/>
+          <w:sz w:val="24"/>
+          <w:szCs w:val="24"/>
+        </w:rPr>
+        <w:t>1º Procedimento – Criação das entidades e Sistema de persistência.</w:t>
+      </w:r>
+    </w:p>
+    <w:p>
+      <w:pPr>
+        <w:rPr>
+          <w:sz w:val="24"/>
+          <w:szCs w:val="24"/>
+        </w:rPr>
+      </w:pPr>
+      <w:r>
+        <w:rPr>
+          <w:noProof/>
+          <w:sz w:val="24"/>
+          <w:szCs w:val="24"/>
+        </w:rPr>
+        <w:drawing>
+          <wp:anchor distT="0" distB="0" distL="114300" distR="114300" simplePos="0" relativeHeight="251659264" behindDoc="0" locked="0" layoutInCell="1" allowOverlap="1" wp14:anchorId="24A9183A" wp14:editId="1FF402CC">
+            <wp:simplePos x="0" y="0"/>
+            <wp:positionH relativeFrom="column">
+              <wp:posOffset>-118883</wp:posOffset>
+            </wp:positionH>
+            <wp:positionV relativeFrom="paragraph">
+              <wp:posOffset>298892</wp:posOffset>
+            </wp:positionV>
+            <wp:extent cx="5760085" cy="6196965"/>
+            <wp:effectExtent l="0" t="0" r="0" b="0"/>
+            <wp:wrapThrough wrapText="bothSides">
+              <wp:wrapPolygon edited="0">
+                <wp:start x="0" y="0"/>
+                <wp:lineTo x="0" y="21514"/>
+                <wp:lineTo x="21502" y="21514"/>
+                <wp:lineTo x="21502" y="0"/>
+                <wp:lineTo x="0" y="0"/>
+              </wp:wrapPolygon>
+            </wp:wrapThrough>
+            <wp:docPr id="1522357635" name="Imagem 1"/>
+            <wp:cNvGraphicFramePr>
+              <a:graphicFrameLocks xmlns:a="http://schemas.openxmlformats.org/drawingml/2006/main" noChangeAspect="1"/>
+            </wp:cNvGraphicFramePr>
+            <a:graphic xmlns:a="http://schemas.openxmlformats.org/drawingml/2006/main">
+              <a:graphicData uri="http://schemas.openxmlformats.org/drawingml/2006/picture">
+                <pic:pic xmlns:pic="http://schemas.openxmlformats.org/drawingml/2006/picture">
+                  <pic:nvPicPr>
+                    <pic:cNvPr id="1522357635" name=""/>
+                    <pic:cNvPicPr/>
+                  </pic:nvPicPr>
+                  <pic:blipFill>
+                    <a:blip r:embed="rId10"/>
+                    <a:stretch>
+                      <a:fillRect/>
+                    </a:stretch>
+                  </pic:blipFill>
+                  <pic:spPr>
+                    <a:xfrm>
+                      <a:off x="0" y="0"/>
+                      <a:ext cx="5760085" cy="6196965"/>
+                    </a:xfrm>
+                    <a:prstGeom prst="rect">
+                      <a:avLst/>
+                    </a:prstGeom>
+                  </pic:spPr>
+                </pic:pic>
+              </a:graphicData>
+            </a:graphic>
+          </wp:anchor>
+        </w:drawing>
+      </w:r>
+      <w:r>
+        <w:rPr>
+          <w:sz w:val="24"/>
+          <w:szCs w:val="24"/>
+        </w:rPr>
+        <w:t>Classe Pessoa:</w:t>
+      </w:r>
+    </w:p>
+    <w:p>
+      <w:pPr>
+        <w:rPr>
+          <w:sz w:val="24"/>
+          <w:szCs w:val="24"/>
+        </w:rPr>
+      </w:pPr>
+    </w:p>
+    <w:p>
+      <w:pPr>
+        <w:rPr>
+          <w:sz w:val="24"/>
+          <w:szCs w:val="24"/>
+        </w:rPr>
+      </w:pPr>
+    </w:p>
+    <w:p>
+      <w:pPr>
+        <w:rPr>
+          <w:sz w:val="24"/>
+          <w:szCs w:val="24"/>
+        </w:rPr>
+      </w:pPr>
+      <w:r>
+        <w:rPr>
+          <w:sz w:val="24"/>
+          <w:szCs w:val="24"/>
+        </w:rPr>
+        <w:lastRenderedPageBreak/>
+        <w:t>Classe Pessoa</w:t>
+      </w:r>
+      <w:r>
+        <w:rPr>
+          <w:sz w:val="24"/>
+          <w:szCs w:val="24"/>
+        </w:rPr>
+        <w:t xml:space="preserve">Física que </w:t>
+      </w:r>
+      <w:r>
+        <w:rPr>
+          <w:sz w:val="24"/>
+          <w:szCs w:val="24"/>
+        </w:rPr>
+        <w:t>herda pessoa</w:t>
+      </w:r>
+    </w:p>
+    <w:p>
+      <w:pPr>
+        <w:rPr>
+          <w:sz w:val="24"/>
+          <w:szCs w:val="24"/>
+        </w:rPr>
+      </w:pPr>
+      <w:r>
+        <w:rPr>
+          <w:noProof/>
+          <w:sz w:val="24"/>
+          <w:szCs w:val="24"/>
+        </w:rPr>
+        <w:drawing>
+          <wp:anchor distT="0" distB="0" distL="114300" distR="114300" simplePos="0" relativeHeight="251663360" behindDoc="0" locked="0" layoutInCell="1" allowOverlap="1" wp14:anchorId="35459B13" wp14:editId="6851FAC7">
+            <wp:simplePos x="0" y="0"/>
+            <wp:positionH relativeFrom="column">
+              <wp:posOffset>25041</wp:posOffset>
+            </wp:positionH>
+            <wp:positionV relativeFrom="paragraph">
+              <wp:posOffset>5790344</wp:posOffset>
+            </wp:positionV>
+            <wp:extent cx="5760085" cy="1798320"/>
+            <wp:effectExtent l="0" t="0" r="0" b="0"/>
+            <wp:wrapThrough wrapText="bothSides">
+              <wp:wrapPolygon edited="0">
+                <wp:start x="0" y="0"/>
+                <wp:lineTo x="0" y="21280"/>
+                <wp:lineTo x="21502" y="21280"/>
+                <wp:lineTo x="21502" y="0"/>
+                <wp:lineTo x="0" y="0"/>
+              </wp:wrapPolygon>
+            </wp:wrapThrough>
+            <wp:docPr id="1637437764" name="Imagem 1"/>
+            <wp:cNvGraphicFramePr>
+              <a:graphicFrameLocks xmlns:a="http://schemas.openxmlformats.org/drawingml/2006/main" noChangeAspect="1"/>
+            </wp:cNvGraphicFramePr>
+            <a:graphic xmlns:a="http://schemas.openxmlformats.org/drawingml/2006/main">
+              <a:graphicData uri="http://schemas.openxmlformats.org/drawingml/2006/picture">
+                <pic:pic xmlns:pic="http://schemas.openxmlformats.org/drawingml/2006/picture">
+                  <pic:nvPicPr>
+                    <pic:cNvPr id="1637437764" name=""/>
+                    <pic:cNvPicPr/>
+                  </pic:nvPicPr>
+                  <pic:blipFill>
+                    <a:blip r:embed="rId11"/>
+                    <a:stretch>
+                      <a:fillRect/>
+                    </a:stretch>
+                  </pic:blipFill>
+                  <pic:spPr>
+                    <a:xfrm>
+                      <a:off x="0" y="0"/>
+                      <a:ext cx="5760085" cy="1798320"/>
+                    </a:xfrm>
+                    <a:prstGeom prst="rect">
+                      <a:avLst/>
+                    </a:prstGeom>
+                  </pic:spPr>
+                </pic:pic>
+              </a:graphicData>
+            </a:graphic>
+            <wp14:sizeRelH relativeFrom="margin">
+              <wp14:pctWidth>0</wp14:pctWidth>
+            </wp14:sizeRelH>
+            <wp14:sizeRelV relativeFrom="margin">
+              <wp14:pctHeight>0</wp14:pctHeight>
+            </wp14:sizeRelV>
+          </wp:anchor>
+        </w:drawing>
+      </w:r>
+      <w:r>
+        <w:rPr>
+          <w:noProof/>
+          <w:sz w:val="24"/>
+          <w:szCs w:val="24"/>
+        </w:rPr>
+        <w:drawing>
+          <wp:anchor distT="0" distB="0" distL="114300" distR="114300" simplePos="0" relativeHeight="251661312" behindDoc="0" locked="0" layoutInCell="1" allowOverlap="1" wp14:anchorId="6E733ED5" wp14:editId="563E5422">
+            <wp:simplePos x="0" y="0"/>
+            <wp:positionH relativeFrom="column">
+              <wp:posOffset>0</wp:posOffset>
+            </wp:positionH>
+            <wp:positionV relativeFrom="paragraph">
+              <wp:posOffset>340995</wp:posOffset>
+            </wp:positionV>
+            <wp:extent cx="5760085" cy="5392420"/>
+            <wp:effectExtent l="0" t="0" r="0" b="0"/>
+            <wp:wrapThrough wrapText="bothSides">
+              <wp:wrapPolygon edited="0">
+                <wp:start x="0" y="0"/>
+                <wp:lineTo x="0" y="21519"/>
+                <wp:lineTo x="21502" y="21519"/>
+                <wp:lineTo x="21502" y="0"/>
+                <wp:lineTo x="0" y="0"/>
+              </wp:wrapPolygon>
+            </wp:wrapThrough>
+            <wp:docPr id="1127110146" name="Imagem 1"/>
+            <wp:cNvGraphicFramePr>
+              <a:graphicFrameLocks xmlns:a="http://schemas.openxmlformats.org/drawingml/2006/main" noChangeAspect="1"/>
+            </wp:cNvGraphicFramePr>
+            <a:graphic xmlns:a="http://schemas.openxmlformats.org/drawingml/2006/main">
+              <a:graphicData uri="http://schemas.openxmlformats.org/drawingml/2006/picture">
+                <pic:pic xmlns:pic="http://schemas.openxmlformats.org/drawingml/2006/picture">
+                  <pic:nvPicPr>
+                    <pic:cNvPr id="1127110146" name=""/>
+                    <pic:cNvPicPr/>
+                  </pic:nvPicPr>
+                  <pic:blipFill>
+                    <a:blip r:embed="rId12"/>
+                    <a:stretch>
+                      <a:fillRect/>
+                    </a:stretch>
+                  </pic:blipFill>
+                  <pic:spPr>
+                    <a:xfrm>
+                      <a:off x="0" y="0"/>
+                      <a:ext cx="5760085" cy="5392420"/>
+                    </a:xfrm>
+                    <a:prstGeom prst="rect">
+                      <a:avLst/>
+                    </a:prstGeom>
+                  </pic:spPr>
+                </pic:pic>
+              </a:graphicData>
+            </a:graphic>
+          </wp:anchor>
+        </w:drawing>
+      </w:r>
+    </w:p>
+    <w:p>
+      <w:pPr>
+        <w:rPr>
+          <w:sz w:val="24"/>
+          <w:szCs w:val="24"/>
+        </w:rPr>
+      </w:pPr>
+    </w:p>
+    <w:p>
+      <w:pPr>
+        <w:rPr>
+          <w:sz w:val="24"/>
+          <w:szCs w:val="24"/>
+        </w:rPr>
+      </w:pPr>
+    </w:p>
+    <w:p>
+      <w:pPr>
+        <w:spacing w:after="0" w:line="240" w:lineRule="auto"/>
+        <w:rPr>
+          <w:sz w:val="24"/>
+          <w:szCs w:val="24"/>
+        </w:rPr>
+      </w:pPr>
+      <w:r>
+        <w:rPr>
+          <w:sz w:val="24"/>
+          <w:szCs w:val="24"/>
+        </w:rPr>
+        <w:br w:type="page"/>
+      </w:r>
+    </w:p>
+    <w:p>
+      <w:pPr>
+        <w:rPr>
+          <w:sz w:val="24"/>
+          <w:szCs w:val="24"/>
+        </w:rPr>
+      </w:pPr>
+      <w:r>
+        <w:rPr>
+          <w:noProof/>
+          <w:sz w:val="24"/>
+          <w:szCs w:val="24"/>
+        </w:rPr>
+        <w:lastRenderedPageBreak/>
+        <w:drawing>
+          <wp:anchor distT="0" distB="0" distL="114300" distR="114300" simplePos="0" relativeHeight="251665408" behindDoc="0" locked="0" layoutInCell="1" allowOverlap="1" wp14:anchorId="047B64B3" wp14:editId="6F4035F3">
+            <wp:simplePos x="0" y="0"/>
+            <wp:positionH relativeFrom="column">
+              <wp:posOffset>0</wp:posOffset>
+            </wp:positionH>
+            <wp:positionV relativeFrom="paragraph">
+              <wp:posOffset>332132</wp:posOffset>
+            </wp:positionV>
+            <wp:extent cx="5760085" cy="5378450"/>
+            <wp:effectExtent l="0" t="0" r="0" b="0"/>
+            <wp:wrapThrough wrapText="bothSides">
+              <wp:wrapPolygon edited="0">
+                <wp:start x="0" y="0"/>
+                <wp:lineTo x="0" y="21498"/>
+                <wp:lineTo x="21502" y="21498"/>
+                <wp:lineTo x="21502" y="0"/>
+                <wp:lineTo x="0" y="0"/>
+              </wp:wrapPolygon>
+            </wp:wrapThrough>
+            <wp:docPr id="2009812159" name="Imagem 1"/>
+            <wp:cNvGraphicFramePr>
+              <a:graphicFrameLocks xmlns:a="http://schemas.openxmlformats.org/drawingml/2006/main" noChangeAspect="1"/>
+            </wp:cNvGraphicFramePr>
+            <a:graphic xmlns:a="http://schemas.openxmlformats.org/drawingml/2006/main">
+              <a:graphicData uri="http://schemas.openxmlformats.org/drawingml/2006/picture">
+                <pic:pic xmlns:pic="http://schemas.openxmlformats.org/drawingml/2006/picture">
+                  <pic:nvPicPr>
+                    <pic:cNvPr id="2009812159" name=""/>
+                    <pic:cNvPicPr/>
+                  </pic:nvPicPr>
+                  <pic:blipFill>
+                    <a:blip r:embed="rId13"/>
+                    <a:stretch>
+                      <a:fillRect/>
+                    </a:stretch>
+                  </pic:blipFill>
+                  <pic:spPr>
+                    <a:xfrm>
+                      <a:off x="0" y="0"/>
+                      <a:ext cx="5760085" cy="5378450"/>
+                    </a:xfrm>
+                    <a:prstGeom prst="rect">
+                      <a:avLst/>
+                    </a:prstGeom>
+                  </pic:spPr>
+                </pic:pic>
+              </a:graphicData>
+            </a:graphic>
+          </wp:anchor>
+        </w:drawing>
+      </w:r>
+      <w:r>
+        <w:rPr>
+          <w:sz w:val="24"/>
+          <w:szCs w:val="24"/>
+        </w:rPr>
+        <w:t>Classe Pessoa</w:t>
+      </w:r>
+      <w:r>
+        <w:rPr>
+          <w:sz w:val="24"/>
+          <w:szCs w:val="24"/>
+        </w:rPr>
+        <w:t>Jurídica</w:t>
+      </w:r>
+      <w:r>
+        <w:rPr>
+          <w:sz w:val="24"/>
+          <w:szCs w:val="24"/>
+        </w:rPr>
+        <w:t xml:space="preserve"> que</w:t>
+      </w:r>
+      <w:r>
+        <w:rPr>
+          <w:sz w:val="24"/>
+          <w:szCs w:val="24"/>
+        </w:rPr>
+        <w:t xml:space="preserve"> também</w:t>
+      </w:r>
+      <w:r>
+        <w:rPr>
+          <w:sz w:val="24"/>
+          <w:szCs w:val="24"/>
+        </w:rPr>
+        <w:t xml:space="preserve"> herda pessoa</w:t>
+      </w:r>
+    </w:p>
+    <w:p>
+      <w:pPr>
+        <w:rPr>
+          <w:sz w:val="24"/>
+          <w:szCs w:val="24"/>
+        </w:rPr>
+      </w:pPr>
+    </w:p>
+    <w:p>
+      <w:pPr>
+        <w:spacing w:after="0" w:line="240" w:lineRule="auto"/>
+        <w:rPr>
+          <w:sz w:val="24"/>
+          <w:szCs w:val="24"/>
+        </w:rPr>
+      </w:pPr>
+      <w:r>
+        <w:rPr>
+          <w:sz w:val="24"/>
+          <w:szCs w:val="24"/>
+        </w:rPr>
+        <w:br w:type="page"/>
+      </w:r>
+    </w:p>
+    <w:p>
+      <w:pPr>
+        <w:rPr>
+          <w:sz w:val="24"/>
+          <w:szCs w:val="24"/>
+        </w:rPr>
+      </w:pPr>
+      <w:r>
+        <w:rPr>
+          <w:sz w:val="24"/>
+          <w:szCs w:val="24"/>
+        </w:rPr>
+        <w:lastRenderedPageBreak/>
+        <w:t xml:space="preserve">Classe </w:t>
+      </w:r>
+      <w:r>
+        <w:rPr>
+          <w:b/>
+          <w:bCs/>
+          <w:sz w:val="24"/>
+          <w:szCs w:val="24"/>
+        </w:rPr>
+        <w:t>PessoaFisicaRepo</w:t>
+      </w:r>
+      <w:r>
+        <w:rPr>
+          <w:sz w:val="24"/>
+          <w:szCs w:val="24"/>
+        </w:rPr>
+        <w:t>:</w:t>
+      </w:r>
+      <w:r>
+        <w:rPr>
+          <w:sz w:val="24"/>
+          <w:szCs w:val="24"/>
+        </w:rPr>
+        <w:t xml:space="preserve">  que gerenciará o</w:t>
+      </w:r>
+      <w:r>
+        <w:rPr>
+          <w:sz w:val="24"/>
+          <w:szCs w:val="24"/>
+        </w:rPr>
+        <w:t xml:space="preserve"> conte</w:t>
+      </w:r>
+      <w:r>
+        <w:rPr>
+          <w:sz w:val="24"/>
+          <w:szCs w:val="24"/>
+        </w:rPr>
+        <w:t>ú</w:t>
+      </w:r>
+      <w:r>
+        <w:rPr>
+          <w:sz w:val="24"/>
+          <w:szCs w:val="24"/>
+        </w:rPr>
+        <w:t>do</w:t>
+      </w:r>
+      <w:r>
+        <w:rPr>
+          <w:sz w:val="24"/>
+          <w:szCs w:val="24"/>
+        </w:rPr>
         <w:t xml:space="preserve"> </w:t>
       </w:r>
-      <w:bookmarkStart w:id="7" w:name="_Toc135469109"/>
-      <w:bookmarkEnd w:id="6"/>
-      <w:r>
-        <w:rPr>
-          <w:color w:val="auto"/>
-        </w:rPr>
-        <w:t>INTRODUÇÃ</w:t>
-      </w:r>
-      <w:r>
-        <w:rPr>
-          <w:color w:val="auto"/>
-        </w:rPr>
-        <w:t>O</w:t>
-      </w:r>
-      <w:bookmarkEnd w:id="7"/>
-    </w:p>
-    <w:p>
-      <w:pPr>
-        <w:pStyle w:val="Ttulo2"/>
-        <w:ind w:left="426"/>
-      </w:pPr>
-      <w:bookmarkStart w:id="8" w:name="_Toc135469110"/>
-      <w:r>
-        <w:t xml:space="preserve">OBJETIVO </w:t>
-      </w:r>
-      <w:bookmarkEnd w:id="8"/>
-      <w:r>
-        <w:t>GERAL</w:t>
-      </w:r>
-    </w:p>
-    <w:p/>
-    <w:p>
-      <w:pPr>
-        <w:rPr>
-          <w:sz w:val="24"/>
-          <w:szCs w:val="24"/>
-        </w:rPr>
-      </w:pPr>
-    </w:p>
-    <w:p>
-      <w:pPr>
-        <w:spacing w:line="360" w:lineRule="auto"/>
-        <w:jc w:val="both"/>
+      <w:r>
+        <w:rPr>
+          <w:sz w:val="24"/>
+          <w:szCs w:val="24"/>
+        </w:rPr>
+        <w:t xml:space="preserve">PessoaFisica, </w:t>
+      </w:r>
+      <w:r>
+        <w:rPr>
+          <w:sz w:val="24"/>
+          <w:szCs w:val="24"/>
+        </w:rPr>
+        <w:t>através dos</w:t>
+      </w:r>
+      <w:r>
+        <w:rPr>
+          <w:sz w:val="24"/>
+          <w:szCs w:val="24"/>
+        </w:rPr>
+        <w:t xml:space="preserve"> métodos inserir, alterar, excluir, obter e obterTodos</w:t>
+      </w:r>
+      <w:r>
+        <w:rPr>
+          <w:sz w:val="24"/>
+          <w:szCs w:val="24"/>
+        </w:rPr>
+        <w:t xml:space="preserve"> do tipo (CRUD) em um banco de dados padrão. Além de implementar os métodos de persistência e recuperação do JPA (Java Persistence Application)</w:t>
+      </w:r>
+    </w:p>
+    <w:p>
+      <w:pPr>
+        <w:rPr>
+          <w:sz w:val="24"/>
+          <w:szCs w:val="24"/>
+        </w:rPr>
+      </w:pPr>
+      <w:r>
+        <w:rPr>
+          <w:noProof/>
+          <w:sz w:val="24"/>
+          <w:szCs w:val="24"/>
+        </w:rPr>
+        <w:drawing>
+          <wp:anchor distT="0" distB="0" distL="114300" distR="114300" simplePos="0" relativeHeight="251636224" behindDoc="0" locked="0" layoutInCell="1" allowOverlap="1" wp14:anchorId="00637B73" wp14:editId="02FCF93F">
+            <wp:simplePos x="0" y="0"/>
+            <wp:positionH relativeFrom="column">
+              <wp:posOffset>-110</wp:posOffset>
+            </wp:positionH>
+            <wp:positionV relativeFrom="paragraph">
+              <wp:posOffset>5550999</wp:posOffset>
+            </wp:positionV>
+            <wp:extent cx="5760085" cy="1903730"/>
+            <wp:effectExtent l="0" t="0" r="0" b="1270"/>
+            <wp:wrapThrough wrapText="bothSides">
+              <wp:wrapPolygon edited="0">
+                <wp:start x="0" y="0"/>
+                <wp:lineTo x="0" y="21398"/>
+                <wp:lineTo x="21502" y="21398"/>
+                <wp:lineTo x="21502" y="0"/>
+                <wp:lineTo x="0" y="0"/>
+              </wp:wrapPolygon>
+            </wp:wrapThrough>
+            <wp:docPr id="1085550831" name="Imagem 1"/>
+            <wp:cNvGraphicFramePr>
+              <a:graphicFrameLocks xmlns:a="http://schemas.openxmlformats.org/drawingml/2006/main" noChangeAspect="1"/>
+            </wp:cNvGraphicFramePr>
+            <a:graphic xmlns:a="http://schemas.openxmlformats.org/drawingml/2006/main">
+              <a:graphicData uri="http://schemas.openxmlformats.org/drawingml/2006/picture">
+                <pic:pic xmlns:pic="http://schemas.openxmlformats.org/drawingml/2006/picture">
+                  <pic:nvPicPr>
+                    <pic:cNvPr id="1085550831" name=""/>
+                    <pic:cNvPicPr/>
+                  </pic:nvPicPr>
+                  <pic:blipFill>
+                    <a:blip r:embed="rId14"/>
+                    <a:stretch>
+                      <a:fillRect/>
+                    </a:stretch>
+                  </pic:blipFill>
+                  <pic:spPr>
+                    <a:xfrm>
+                      <a:off x="0" y="0"/>
+                      <a:ext cx="5760085" cy="1903730"/>
+                    </a:xfrm>
+                    <a:prstGeom prst="rect">
+                      <a:avLst/>
+                    </a:prstGeom>
+                  </pic:spPr>
+                </pic:pic>
+              </a:graphicData>
+            </a:graphic>
+          </wp:anchor>
+        </w:drawing>
+      </w:r>
+      <w:r>
+        <w:rPr>
+          <w:noProof/>
+          <w:sz w:val="24"/>
+          <w:szCs w:val="24"/>
+        </w:rPr>
+        <w:drawing>
+          <wp:anchor distT="0" distB="0" distL="114300" distR="114300" simplePos="0" relativeHeight="251635200" behindDoc="0" locked="0" layoutInCell="1" allowOverlap="1" wp14:anchorId="696CE157" wp14:editId="110DC623">
+            <wp:simplePos x="0" y="0"/>
+            <wp:positionH relativeFrom="column">
+              <wp:posOffset>0</wp:posOffset>
+            </wp:positionH>
+            <wp:positionV relativeFrom="paragraph">
+              <wp:posOffset>340995</wp:posOffset>
+            </wp:positionV>
+            <wp:extent cx="5760085" cy="4969510"/>
+            <wp:effectExtent l="0" t="0" r="0" b="2540"/>
+            <wp:wrapThrough wrapText="bothSides">
+              <wp:wrapPolygon edited="0">
+                <wp:start x="0" y="0"/>
+                <wp:lineTo x="0" y="21528"/>
+                <wp:lineTo x="21502" y="21528"/>
+                <wp:lineTo x="21502" y="0"/>
+                <wp:lineTo x="0" y="0"/>
+              </wp:wrapPolygon>
+            </wp:wrapThrough>
+            <wp:docPr id="1462206072" name="Imagem 1"/>
+            <wp:cNvGraphicFramePr>
+              <a:graphicFrameLocks xmlns:a="http://schemas.openxmlformats.org/drawingml/2006/main" noChangeAspect="1"/>
+            </wp:cNvGraphicFramePr>
+            <a:graphic xmlns:a="http://schemas.openxmlformats.org/drawingml/2006/main">
+              <a:graphicData uri="http://schemas.openxmlformats.org/drawingml/2006/picture">
+                <pic:pic xmlns:pic="http://schemas.openxmlformats.org/drawingml/2006/picture">
+                  <pic:nvPicPr>
+                    <pic:cNvPr id="1462206072" name=""/>
+                    <pic:cNvPicPr/>
+                  </pic:nvPicPr>
+                  <pic:blipFill>
+                    <a:blip r:embed="rId15"/>
+                    <a:stretch>
+                      <a:fillRect/>
+                    </a:stretch>
+                  </pic:blipFill>
+                  <pic:spPr>
+                    <a:xfrm>
+                      <a:off x="0" y="0"/>
+                      <a:ext cx="5760085" cy="4969510"/>
+                    </a:xfrm>
+                    <a:prstGeom prst="rect">
+                      <a:avLst/>
+                    </a:prstGeom>
+                  </pic:spPr>
+                </pic:pic>
+              </a:graphicData>
+            </a:graphic>
+          </wp:anchor>
+        </w:drawing>
+      </w:r>
+    </w:p>
+    <w:p>
+      <w:pPr>
+        <w:rPr>
+          <w:sz w:val="24"/>
+          <w:szCs w:val="24"/>
+        </w:rPr>
+      </w:pPr>
+    </w:p>
+    <w:p>
+      <w:pPr>
+        <w:rPr>
+          <w:sz w:val="24"/>
+          <w:szCs w:val="24"/>
+        </w:rPr>
+      </w:pPr>
+      <w:r>
+        <w:rPr>
+          <w:noProof/>
+          <w:sz w:val="24"/>
+          <w:szCs w:val="24"/>
+        </w:rPr>
+        <w:lastRenderedPageBreak/>
+        <w:drawing>
+          <wp:anchor distT="0" distB="0" distL="114300" distR="114300" simplePos="0" relativeHeight="251673600" behindDoc="0" locked="0" layoutInCell="1" allowOverlap="1" wp14:anchorId="32F74AF8" wp14:editId="6171FFF3">
+            <wp:simplePos x="0" y="0"/>
+            <wp:positionH relativeFrom="column">
+              <wp:posOffset>0</wp:posOffset>
+            </wp:positionH>
+            <wp:positionV relativeFrom="paragraph">
+              <wp:posOffset>3859226</wp:posOffset>
+            </wp:positionV>
+            <wp:extent cx="5760085" cy="3822700"/>
+            <wp:effectExtent l="0" t="0" r="0" b="6350"/>
+            <wp:wrapThrough wrapText="bothSides">
+              <wp:wrapPolygon edited="0">
+                <wp:start x="0" y="0"/>
+                <wp:lineTo x="0" y="21528"/>
+                <wp:lineTo x="21502" y="21528"/>
+                <wp:lineTo x="21502" y="0"/>
+                <wp:lineTo x="0" y="0"/>
+              </wp:wrapPolygon>
+            </wp:wrapThrough>
+            <wp:docPr id="74900206" name="Imagem 1"/>
+            <wp:cNvGraphicFramePr>
+              <a:graphicFrameLocks xmlns:a="http://schemas.openxmlformats.org/drawingml/2006/main" noChangeAspect="1"/>
+            </wp:cNvGraphicFramePr>
+            <a:graphic xmlns:a="http://schemas.openxmlformats.org/drawingml/2006/main">
+              <a:graphicData uri="http://schemas.openxmlformats.org/drawingml/2006/picture">
+                <pic:pic xmlns:pic="http://schemas.openxmlformats.org/drawingml/2006/picture">
+                  <pic:nvPicPr>
+                    <pic:cNvPr id="74900206" name=""/>
+                    <pic:cNvPicPr/>
+                  </pic:nvPicPr>
+                  <pic:blipFill>
+                    <a:blip r:embed="rId16"/>
+                    <a:stretch>
+                      <a:fillRect/>
+                    </a:stretch>
+                  </pic:blipFill>
+                  <pic:spPr>
+                    <a:xfrm>
+                      <a:off x="0" y="0"/>
+                      <a:ext cx="5760085" cy="3822700"/>
+                    </a:xfrm>
+                    <a:prstGeom prst="rect">
+                      <a:avLst/>
+                    </a:prstGeom>
+                  </pic:spPr>
+                </pic:pic>
+              </a:graphicData>
+            </a:graphic>
+          </wp:anchor>
+        </w:drawing>
+      </w:r>
+      <w:r>
+        <w:rPr>
+          <w:noProof/>
+          <w:sz w:val="24"/>
+          <w:szCs w:val="24"/>
+        </w:rPr>
+        <w:drawing>
+          <wp:anchor distT="0" distB="0" distL="114300" distR="114300" simplePos="0" relativeHeight="251671552" behindDoc="0" locked="0" layoutInCell="1" allowOverlap="1" wp14:anchorId="7C594E03" wp14:editId="0912BD3B">
+            <wp:simplePos x="0" y="0"/>
+            <wp:positionH relativeFrom="column">
+              <wp:posOffset>0</wp:posOffset>
+            </wp:positionH>
+            <wp:positionV relativeFrom="paragraph">
+              <wp:posOffset>341630</wp:posOffset>
+            </wp:positionV>
+            <wp:extent cx="5760085" cy="3430270"/>
+            <wp:effectExtent l="0" t="0" r="0" b="0"/>
+            <wp:wrapThrough wrapText="bothSides">
+              <wp:wrapPolygon edited="0">
+                <wp:start x="0" y="0"/>
+                <wp:lineTo x="0" y="21472"/>
+                <wp:lineTo x="21502" y="21472"/>
+                <wp:lineTo x="21502" y="0"/>
+                <wp:lineTo x="0" y="0"/>
+              </wp:wrapPolygon>
+            </wp:wrapThrough>
+            <wp:docPr id="281625673" name="Imagem 1"/>
+            <wp:cNvGraphicFramePr>
+              <a:graphicFrameLocks xmlns:a="http://schemas.openxmlformats.org/drawingml/2006/main" noChangeAspect="1"/>
+            </wp:cNvGraphicFramePr>
+            <a:graphic xmlns:a="http://schemas.openxmlformats.org/drawingml/2006/main">
+              <a:graphicData uri="http://schemas.openxmlformats.org/drawingml/2006/picture">
+                <pic:pic xmlns:pic="http://schemas.openxmlformats.org/drawingml/2006/picture">
+                  <pic:nvPicPr>
+                    <pic:cNvPr id="281625673" name=""/>
+                    <pic:cNvPicPr/>
+                  </pic:nvPicPr>
+                  <pic:blipFill>
+                    <a:blip r:embed="rId17"/>
+                    <a:stretch>
+                      <a:fillRect/>
+                    </a:stretch>
+                  </pic:blipFill>
+                  <pic:spPr>
+                    <a:xfrm>
+                      <a:off x="0" y="0"/>
+                      <a:ext cx="5760085" cy="3430270"/>
+                    </a:xfrm>
+                    <a:prstGeom prst="rect">
+                      <a:avLst/>
+                    </a:prstGeom>
+                  </pic:spPr>
+                </pic:pic>
+              </a:graphicData>
+            </a:graphic>
+          </wp:anchor>
+        </w:drawing>
+      </w:r>
+    </w:p>
+    <w:p>
+      <w:pPr>
+        <w:rPr>
+          <w:sz w:val="24"/>
+          <w:szCs w:val="24"/>
+        </w:rPr>
+      </w:pPr>
+    </w:p>
+    <w:p>
+      <w:pPr>
+        <w:rPr>
+          <w:sz w:val="24"/>
+          <w:szCs w:val="24"/>
+        </w:rPr>
+      </w:pPr>
+    </w:p>
+    <w:p>
+      <w:pPr>
+        <w:rPr>
+          <w:sz w:val="24"/>
+          <w:szCs w:val="24"/>
+        </w:rPr>
+      </w:pPr>
+    </w:p>
+    <w:p>
+      <w:pPr>
+        <w:rPr>
+          <w:sz w:val="24"/>
+          <w:szCs w:val="24"/>
+        </w:rPr>
+      </w:pPr>
+      <w:r>
+        <w:rPr>
+          <w:noProof/>
+          <w:sz w:val="24"/>
+          <w:szCs w:val="24"/>
+        </w:rPr>
+        <w:lastRenderedPageBreak/>
+        <w:drawing>
+          <wp:anchor distT="0" distB="0" distL="114300" distR="114300" simplePos="0" relativeHeight="251675648" behindDoc="0" locked="0" layoutInCell="1" allowOverlap="1" wp14:anchorId="451BFD3D" wp14:editId="5DCEDE9B">
+            <wp:simplePos x="0" y="0"/>
+            <wp:positionH relativeFrom="column">
+              <wp:posOffset>0</wp:posOffset>
+            </wp:positionH>
+            <wp:positionV relativeFrom="paragraph">
+              <wp:posOffset>341630</wp:posOffset>
+            </wp:positionV>
+            <wp:extent cx="5760085" cy="1400810"/>
+            <wp:effectExtent l="0" t="0" r="0" b="8890"/>
+            <wp:wrapThrough wrapText="bothSides">
+              <wp:wrapPolygon edited="0">
+                <wp:start x="0" y="0"/>
+                <wp:lineTo x="0" y="21443"/>
+                <wp:lineTo x="21502" y="21443"/>
+                <wp:lineTo x="21502" y="0"/>
+                <wp:lineTo x="0" y="0"/>
+              </wp:wrapPolygon>
+            </wp:wrapThrough>
+            <wp:docPr id="2133202730" name="Imagem 1"/>
+            <wp:cNvGraphicFramePr>
+              <a:graphicFrameLocks xmlns:a="http://schemas.openxmlformats.org/drawingml/2006/main" noChangeAspect="1"/>
+            </wp:cNvGraphicFramePr>
+            <a:graphic xmlns:a="http://schemas.openxmlformats.org/drawingml/2006/main">
+              <a:graphicData uri="http://schemas.openxmlformats.org/drawingml/2006/picture">
+                <pic:pic xmlns:pic="http://schemas.openxmlformats.org/drawingml/2006/picture">
+                  <pic:nvPicPr>
+                    <pic:cNvPr id="2133202730" name=""/>
+                    <pic:cNvPicPr/>
+                  </pic:nvPicPr>
+                  <pic:blipFill>
+                    <a:blip r:embed="rId18"/>
+                    <a:stretch>
+                      <a:fillRect/>
+                    </a:stretch>
+                  </pic:blipFill>
+                  <pic:spPr>
+                    <a:xfrm>
+                      <a:off x="0" y="0"/>
+                      <a:ext cx="5760085" cy="1400810"/>
+                    </a:xfrm>
+                    <a:prstGeom prst="rect">
+                      <a:avLst/>
+                    </a:prstGeom>
+                  </pic:spPr>
+                </pic:pic>
+              </a:graphicData>
+            </a:graphic>
+          </wp:anchor>
+        </w:drawing>
+      </w:r>
+    </w:p>
+    <w:p>
+      <w:pPr>
+        <w:rPr>
+          <w:sz w:val="24"/>
+          <w:szCs w:val="24"/>
+        </w:rPr>
+      </w:pPr>
+    </w:p>
+    <w:p>
+      <w:pPr>
+        <w:spacing w:after="0" w:line="240" w:lineRule="auto"/>
+        <w:rPr>
+          <w:sz w:val="24"/>
+          <w:szCs w:val="24"/>
+        </w:rPr>
+      </w:pPr>
+      <w:r>
+        <w:rPr>
+          <w:sz w:val="24"/>
+          <w:szCs w:val="24"/>
+        </w:rPr>
+        <w:br w:type="page"/>
+      </w:r>
+    </w:p>
+    <w:p>
+      <w:pPr>
+        <w:rPr>
+          <w:sz w:val="24"/>
+          <w:szCs w:val="24"/>
+        </w:rPr>
+      </w:pPr>
+      <w:r>
+        <w:rPr>
+          <w:sz w:val="24"/>
+          <w:szCs w:val="24"/>
+        </w:rPr>
+        <w:lastRenderedPageBreak/>
+        <w:t xml:space="preserve">Classe </w:t>
+      </w:r>
+      <w:r>
+        <w:rPr>
+          <w:b/>
+          <w:bCs/>
+          <w:sz w:val="24"/>
+          <w:szCs w:val="24"/>
+          <w:u w:val="single"/>
+        </w:rPr>
+        <w:t>PessoaJuridicaRepo:</w:t>
+      </w:r>
+      <w:r>
+        <w:rPr>
+          <w:sz w:val="24"/>
+          <w:szCs w:val="24"/>
+        </w:rPr>
+        <w:t xml:space="preserve">  que</w:t>
+      </w:r>
+      <w:r>
+        <w:rPr>
+          <w:sz w:val="24"/>
+          <w:szCs w:val="24"/>
+        </w:rPr>
+        <w:t xml:space="preserve"> também</w:t>
+      </w:r>
+      <w:r>
+        <w:rPr>
+          <w:sz w:val="24"/>
+          <w:szCs w:val="24"/>
+        </w:rPr>
+        <w:t xml:space="preserve"> gerenciará o conteúdo Pessoa</w:t>
+      </w:r>
+      <w:r>
+        <w:rPr>
+          <w:sz w:val="24"/>
+          <w:szCs w:val="24"/>
+        </w:rPr>
+        <w:t>Juridica</w:t>
+      </w:r>
+      <w:r>
+        <w:rPr>
+          <w:sz w:val="24"/>
+          <w:szCs w:val="24"/>
+        </w:rPr>
+        <w:t xml:space="preserve">, através dos métodos inserir, alterar, excluir, obter e obterTodos </w:t>
+      </w:r>
+      <w:r>
+        <w:rPr>
+          <w:sz w:val="24"/>
+          <w:szCs w:val="24"/>
+        </w:rPr>
+        <w:t>.</w:t>
+      </w:r>
+      <w:r>
+        <w:rPr>
+          <w:sz w:val="24"/>
+          <w:szCs w:val="24"/>
+        </w:rPr>
+        <w:t xml:space="preserve"> Além de implementar os métodos de persistência e recuperação do JPA</w:t>
+      </w:r>
+      <w:r>
+        <w:rPr>
+          <w:sz w:val="24"/>
+          <w:szCs w:val="24"/>
+        </w:rPr>
+        <w:t>.</w:t>
+      </w:r>
+    </w:p>
+    <w:p>
+      <w:pPr>
+        <w:rPr>
+          <w:sz w:val="24"/>
+          <w:szCs w:val="24"/>
+        </w:rPr>
+      </w:pPr>
+      <w:r>
+        <w:rPr>
+          <w:noProof/>
+          <w:sz w:val="24"/>
+          <w:szCs w:val="24"/>
+        </w:rPr>
+        <w:drawing>
+          <wp:anchor distT="0" distB="0" distL="114300" distR="114300" simplePos="0" relativeHeight="251643392" behindDoc="0" locked="0" layoutInCell="1" allowOverlap="1" wp14:anchorId="7726093B" wp14:editId="16BADB47">
+            <wp:simplePos x="0" y="0"/>
+            <wp:positionH relativeFrom="column">
+              <wp:posOffset>0</wp:posOffset>
+            </wp:positionH>
+            <wp:positionV relativeFrom="paragraph">
+              <wp:posOffset>4055282</wp:posOffset>
+            </wp:positionV>
+            <wp:extent cx="5760085" cy="3835400"/>
+            <wp:effectExtent l="0" t="0" r="0" b="0"/>
+            <wp:wrapThrough wrapText="bothSides">
+              <wp:wrapPolygon edited="0">
+                <wp:start x="0" y="0"/>
+                <wp:lineTo x="0" y="21457"/>
+                <wp:lineTo x="21502" y="21457"/>
+                <wp:lineTo x="21502" y="0"/>
+                <wp:lineTo x="0" y="0"/>
+              </wp:wrapPolygon>
+            </wp:wrapThrough>
+            <wp:docPr id="1774205348" name="Imagem 1"/>
+            <wp:cNvGraphicFramePr>
+              <a:graphicFrameLocks xmlns:a="http://schemas.openxmlformats.org/drawingml/2006/main" noChangeAspect="1"/>
+            </wp:cNvGraphicFramePr>
+            <a:graphic xmlns:a="http://schemas.openxmlformats.org/drawingml/2006/main">
+              <a:graphicData uri="http://schemas.openxmlformats.org/drawingml/2006/picture">
+                <pic:pic xmlns:pic="http://schemas.openxmlformats.org/drawingml/2006/picture">
+                  <pic:nvPicPr>
+                    <pic:cNvPr id="1774205348" name=""/>
+                    <pic:cNvPicPr/>
+                  </pic:nvPicPr>
+                  <pic:blipFill>
+                    <a:blip r:embed="rId19"/>
+                    <a:stretch>
+                      <a:fillRect/>
+                    </a:stretch>
+                  </pic:blipFill>
+                  <pic:spPr>
+                    <a:xfrm>
+                      <a:off x="0" y="0"/>
+                      <a:ext cx="5760085" cy="3835400"/>
+                    </a:xfrm>
+                    <a:prstGeom prst="rect">
+                      <a:avLst/>
+                    </a:prstGeom>
+                  </pic:spPr>
+                </pic:pic>
+              </a:graphicData>
+            </a:graphic>
+          </wp:anchor>
+        </w:drawing>
+      </w:r>
+      <w:r>
+        <w:rPr>
+          <w:noProof/>
+          <w:sz w:val="24"/>
+          <w:szCs w:val="24"/>
+        </w:rPr>
+        <w:drawing>
+          <wp:anchor distT="0" distB="0" distL="114300" distR="114300" simplePos="0" relativeHeight="251639296" behindDoc="0" locked="0" layoutInCell="1" allowOverlap="1" wp14:anchorId="45A68391" wp14:editId="201232C9">
+            <wp:simplePos x="0" y="0"/>
+            <wp:positionH relativeFrom="column">
+              <wp:posOffset>0</wp:posOffset>
+            </wp:positionH>
+            <wp:positionV relativeFrom="paragraph">
+              <wp:posOffset>341630</wp:posOffset>
+            </wp:positionV>
+            <wp:extent cx="5760085" cy="3580765"/>
+            <wp:effectExtent l="0" t="0" r="0" b="635"/>
+            <wp:wrapThrough wrapText="bothSides">
+              <wp:wrapPolygon edited="0">
+                <wp:start x="0" y="0"/>
+                <wp:lineTo x="0" y="21489"/>
+                <wp:lineTo x="21502" y="21489"/>
+                <wp:lineTo x="21502" y="0"/>
+                <wp:lineTo x="0" y="0"/>
+              </wp:wrapPolygon>
+            </wp:wrapThrough>
+            <wp:docPr id="774873023" name="Imagem 1"/>
+            <wp:cNvGraphicFramePr>
+              <a:graphicFrameLocks xmlns:a="http://schemas.openxmlformats.org/drawingml/2006/main" noChangeAspect="1"/>
+            </wp:cNvGraphicFramePr>
+            <a:graphic xmlns:a="http://schemas.openxmlformats.org/drawingml/2006/main">
+              <a:graphicData uri="http://schemas.openxmlformats.org/drawingml/2006/picture">
+                <pic:pic xmlns:pic="http://schemas.openxmlformats.org/drawingml/2006/picture">
+                  <pic:nvPicPr>
+                    <pic:cNvPr id="774873023" name=""/>
+                    <pic:cNvPicPr/>
+                  </pic:nvPicPr>
+                  <pic:blipFill>
+                    <a:blip r:embed="rId20"/>
+                    <a:stretch>
+                      <a:fillRect/>
+                    </a:stretch>
+                  </pic:blipFill>
+                  <pic:spPr>
+                    <a:xfrm>
+                      <a:off x="0" y="0"/>
+                      <a:ext cx="5760085" cy="3580765"/>
+                    </a:xfrm>
+                    <a:prstGeom prst="rect">
+                      <a:avLst/>
+                    </a:prstGeom>
+                  </pic:spPr>
+                </pic:pic>
+              </a:graphicData>
+            </a:graphic>
+          </wp:anchor>
+        </w:drawing>
+      </w:r>
+    </w:p>
+    <w:p>
+      <w:pPr>
+        <w:rPr>
+          <w:sz w:val="24"/>
+          <w:szCs w:val="24"/>
+        </w:rPr>
+      </w:pPr>
+      <w:r>
+        <w:rPr>
+          <w:noProof/>
+          <w:sz w:val="24"/>
+          <w:szCs w:val="24"/>
+        </w:rPr>
+        <w:lastRenderedPageBreak/>
+        <w:drawing>
+          <wp:anchor distT="0" distB="0" distL="114300" distR="114300" simplePos="0" relativeHeight="251650560" behindDoc="0" locked="0" layoutInCell="1" allowOverlap="1" wp14:anchorId="38A0238B" wp14:editId="4B0D0F5B">
+            <wp:simplePos x="0" y="0"/>
+            <wp:positionH relativeFrom="column">
+              <wp:posOffset>-230505</wp:posOffset>
+            </wp:positionH>
+            <wp:positionV relativeFrom="paragraph">
+              <wp:posOffset>-485775</wp:posOffset>
+            </wp:positionV>
+            <wp:extent cx="5760085" cy="4251325"/>
+            <wp:effectExtent l="0" t="0" r="0" b="0"/>
+            <wp:wrapThrough wrapText="bothSides">
+              <wp:wrapPolygon edited="0">
+                <wp:start x="0" y="0"/>
+                <wp:lineTo x="0" y="21487"/>
+                <wp:lineTo x="21502" y="21487"/>
+                <wp:lineTo x="21502" y="0"/>
+                <wp:lineTo x="0" y="0"/>
+              </wp:wrapPolygon>
+            </wp:wrapThrough>
+            <wp:docPr id="1366951551" name="Imagem 1"/>
+            <wp:cNvGraphicFramePr>
+              <a:graphicFrameLocks xmlns:a="http://schemas.openxmlformats.org/drawingml/2006/main" noChangeAspect="1"/>
+            </wp:cNvGraphicFramePr>
+            <a:graphic xmlns:a="http://schemas.openxmlformats.org/drawingml/2006/main">
+              <a:graphicData uri="http://schemas.openxmlformats.org/drawingml/2006/picture">
+                <pic:pic xmlns:pic="http://schemas.openxmlformats.org/drawingml/2006/picture">
+                  <pic:nvPicPr>
+                    <pic:cNvPr id="1366951551" name=""/>
+                    <pic:cNvPicPr/>
+                  </pic:nvPicPr>
+                  <pic:blipFill>
+                    <a:blip r:embed="rId21"/>
+                    <a:stretch>
+                      <a:fillRect/>
+                    </a:stretch>
+                  </pic:blipFill>
+                  <pic:spPr>
+                    <a:xfrm>
+                      <a:off x="0" y="0"/>
+                      <a:ext cx="5760085" cy="4251325"/>
+                    </a:xfrm>
+                    <a:prstGeom prst="rect">
+                      <a:avLst/>
+                    </a:prstGeom>
+                  </pic:spPr>
+                </pic:pic>
+              </a:graphicData>
+            </a:graphic>
+          </wp:anchor>
+        </w:drawing>
+      </w:r>
+    </w:p>
+    <w:p>
+      <w:pPr>
+        <w:rPr>
+          <w:sz w:val="24"/>
+          <w:szCs w:val="24"/>
+        </w:rPr>
+      </w:pPr>
+    </w:p>
+    <w:p>
+      <w:pPr>
+        <w:rPr>
+          <w:sz w:val="24"/>
+          <w:szCs w:val="24"/>
+        </w:rPr>
+      </w:pPr>
+    </w:p>
+    <w:p>
+      <w:pPr>
+        <w:spacing w:after="0" w:line="240" w:lineRule="auto"/>
+        <w:rPr>
+          <w:sz w:val="24"/>
+          <w:szCs w:val="24"/>
+        </w:rPr>
+      </w:pPr>
+      <w:r>
+        <w:rPr>
+          <w:noProof/>
+          <w:sz w:val="24"/>
+          <w:szCs w:val="24"/>
+        </w:rPr>
+        <w:drawing>
+          <wp:anchor distT="0" distB="0" distL="114300" distR="114300" simplePos="0" relativeHeight="251652608" behindDoc="0" locked="0" layoutInCell="1" allowOverlap="1" wp14:anchorId="6BAE9764" wp14:editId="3A9354DB">
+            <wp:simplePos x="0" y="0"/>
+            <wp:positionH relativeFrom="column">
+              <wp:posOffset>-5805906</wp:posOffset>
+            </wp:positionH>
+            <wp:positionV relativeFrom="paragraph">
+              <wp:posOffset>3249424</wp:posOffset>
+            </wp:positionV>
+            <wp:extent cx="5760085" cy="2981325"/>
+            <wp:effectExtent l="0" t="0" r="0" b="9525"/>
+            <wp:wrapThrough wrapText="bothSides">
+              <wp:wrapPolygon edited="0">
+                <wp:start x="0" y="0"/>
+                <wp:lineTo x="0" y="21531"/>
+                <wp:lineTo x="21502" y="21531"/>
+                <wp:lineTo x="21502" y="0"/>
+                <wp:lineTo x="0" y="0"/>
+              </wp:wrapPolygon>
+            </wp:wrapThrough>
+            <wp:docPr id="164000377" name="Imagem 1"/>
+            <wp:cNvGraphicFramePr>
+              <a:graphicFrameLocks xmlns:a="http://schemas.openxmlformats.org/drawingml/2006/main" noChangeAspect="1"/>
+            </wp:cNvGraphicFramePr>
+            <a:graphic xmlns:a="http://schemas.openxmlformats.org/drawingml/2006/main">
+              <a:graphicData uri="http://schemas.openxmlformats.org/drawingml/2006/picture">
+                <pic:pic xmlns:pic="http://schemas.openxmlformats.org/drawingml/2006/picture">
+                  <pic:nvPicPr>
+                    <pic:cNvPr id="164000377" name=""/>
+                    <pic:cNvPicPr/>
+                  </pic:nvPicPr>
+                  <pic:blipFill>
+                    <a:blip r:embed="rId22"/>
+                    <a:stretch>
+                      <a:fillRect/>
+                    </a:stretch>
+                  </pic:blipFill>
+                  <pic:spPr>
+                    <a:xfrm>
+                      <a:off x="0" y="0"/>
+                      <a:ext cx="5760085" cy="2981325"/>
+                    </a:xfrm>
+                    <a:prstGeom prst="rect">
+                      <a:avLst/>
+                    </a:prstGeom>
+                  </pic:spPr>
+                </pic:pic>
+              </a:graphicData>
+            </a:graphic>
+          </wp:anchor>
+        </w:drawing>
+      </w:r>
+      <w:r>
+        <w:rPr>
+          <w:sz w:val="24"/>
+          <w:szCs w:val="24"/>
+        </w:rPr>
+        <w:br w:type="page"/>
+      </w:r>
+    </w:p>
+    <w:p>
+      <w:pPr>
+        <w:rPr>
+          <w:sz w:val="24"/>
+          <w:szCs w:val="24"/>
+        </w:rPr>
+      </w:pPr>
+      <w:r>
+        <w:rPr>
+          <w:noProof/>
+          <w:sz w:val="24"/>
+          <w:szCs w:val="24"/>
+        </w:rPr>
+        <w:lastRenderedPageBreak/>
+        <w:drawing>
+          <wp:anchor distT="0" distB="0" distL="114300" distR="114300" simplePos="0" relativeHeight="251655680" behindDoc="0" locked="0" layoutInCell="1" allowOverlap="1" wp14:anchorId="5D44D7E4" wp14:editId="4E0B1E49">
+            <wp:simplePos x="0" y="0"/>
+            <wp:positionH relativeFrom="column">
+              <wp:posOffset>20376</wp:posOffset>
+            </wp:positionH>
+            <wp:positionV relativeFrom="paragraph">
+              <wp:posOffset>546321</wp:posOffset>
+            </wp:positionV>
+            <wp:extent cx="5760085" cy="3882390"/>
+            <wp:effectExtent l="0" t="0" r="0" b="3810"/>
+            <wp:wrapThrough wrapText="bothSides">
+              <wp:wrapPolygon edited="0">
+                <wp:start x="0" y="0"/>
+                <wp:lineTo x="0" y="21515"/>
+                <wp:lineTo x="21502" y="21515"/>
+                <wp:lineTo x="21502" y="0"/>
+                <wp:lineTo x="0" y="0"/>
+              </wp:wrapPolygon>
+            </wp:wrapThrough>
+            <wp:docPr id="1445303135" name="Imagem 1"/>
+            <wp:cNvGraphicFramePr>
+              <a:graphicFrameLocks xmlns:a="http://schemas.openxmlformats.org/drawingml/2006/main" noChangeAspect="1"/>
+            </wp:cNvGraphicFramePr>
+            <a:graphic xmlns:a="http://schemas.openxmlformats.org/drawingml/2006/main">
+              <a:graphicData uri="http://schemas.openxmlformats.org/drawingml/2006/picture">
+                <pic:pic xmlns:pic="http://schemas.openxmlformats.org/drawingml/2006/picture">
+                  <pic:nvPicPr>
+                    <pic:cNvPr id="1445303135" name=""/>
+                    <pic:cNvPicPr/>
+                  </pic:nvPicPr>
+                  <pic:blipFill>
+                    <a:blip r:embed="rId23"/>
+                    <a:stretch>
+                      <a:fillRect/>
+                    </a:stretch>
+                  </pic:blipFill>
+                  <pic:spPr>
+                    <a:xfrm>
+                      <a:off x="0" y="0"/>
+                      <a:ext cx="5760085" cy="3882390"/>
+                    </a:xfrm>
+                    <a:prstGeom prst="rect">
+                      <a:avLst/>
+                    </a:prstGeom>
+                  </pic:spPr>
+                </pic:pic>
+              </a:graphicData>
+            </a:graphic>
+          </wp:anchor>
+        </w:drawing>
+      </w:r>
+      <w:r>
+        <w:rPr>
+          <w:sz w:val="24"/>
+          <w:szCs w:val="24"/>
+        </w:rPr>
+        <w:t xml:space="preserve">E por último a classe principal </w:t>
+      </w:r>
+      <w:r>
+        <w:rPr>
+          <w:b/>
+          <w:bCs/>
+          <w:sz w:val="24"/>
+          <w:szCs w:val="24"/>
+        </w:rPr>
+        <w:t xml:space="preserve">cadastropoo </w:t>
+      </w:r>
+      <w:r>
+        <w:rPr>
+          <w:sz w:val="24"/>
+          <w:szCs w:val="24"/>
+        </w:rPr>
+        <w:t>onde através de um menu do tipo texto com a captura de input do usuário executará toda a aplicação do cadastro.</w:t>
+      </w:r>
+    </w:p>
+    <w:p>
+      <w:pPr>
+        <w:rPr>
+          <w:sz w:val="24"/>
+          <w:szCs w:val="24"/>
+        </w:rPr>
+      </w:pPr>
+      <w:r>
+        <w:rPr>
+          <w:noProof/>
+          <w:sz w:val="24"/>
+          <w:szCs w:val="24"/>
+        </w:rPr>
+        <w:drawing>
+          <wp:anchor distT="0" distB="0" distL="114300" distR="114300" simplePos="0" relativeHeight="251660800" behindDoc="0" locked="0" layoutInCell="1" allowOverlap="1" wp14:anchorId="75FFD9F5" wp14:editId="0A267726">
+            <wp:simplePos x="0" y="0"/>
+            <wp:positionH relativeFrom="column">
+              <wp:posOffset>-63500</wp:posOffset>
+            </wp:positionH>
+            <wp:positionV relativeFrom="paragraph">
+              <wp:posOffset>210820</wp:posOffset>
+            </wp:positionV>
+            <wp:extent cx="5760085" cy="2501265"/>
+            <wp:effectExtent l="0" t="0" r="0" b="0"/>
+            <wp:wrapThrough wrapText="bothSides">
+              <wp:wrapPolygon edited="0">
+                <wp:start x="0" y="0"/>
+                <wp:lineTo x="0" y="21386"/>
+                <wp:lineTo x="21502" y="21386"/>
+                <wp:lineTo x="21502" y="0"/>
+                <wp:lineTo x="0" y="0"/>
+              </wp:wrapPolygon>
+            </wp:wrapThrough>
+            <wp:docPr id="1669411967" name="Imagem 1"/>
+            <wp:cNvGraphicFramePr>
+              <a:graphicFrameLocks xmlns:a="http://schemas.openxmlformats.org/drawingml/2006/main" noChangeAspect="1"/>
+            </wp:cNvGraphicFramePr>
+            <a:graphic xmlns:a="http://schemas.openxmlformats.org/drawingml/2006/main">
+              <a:graphicData uri="http://schemas.openxmlformats.org/drawingml/2006/picture">
+                <pic:pic xmlns:pic="http://schemas.openxmlformats.org/drawingml/2006/picture">
+                  <pic:nvPicPr>
+                    <pic:cNvPr id="1669411967" name=""/>
+                    <pic:cNvPicPr/>
+                  </pic:nvPicPr>
+                  <pic:blipFill>
+                    <a:blip r:embed="rId24"/>
+                    <a:stretch>
+                      <a:fillRect/>
+                    </a:stretch>
+                  </pic:blipFill>
+                  <pic:spPr>
+                    <a:xfrm>
+                      <a:off x="0" y="0"/>
+                      <a:ext cx="5760085" cy="2501265"/>
+                    </a:xfrm>
+                    <a:prstGeom prst="rect">
+                      <a:avLst/>
+                    </a:prstGeom>
+                  </pic:spPr>
+                </pic:pic>
+              </a:graphicData>
+            </a:graphic>
+          </wp:anchor>
+        </w:drawing>
+      </w:r>
+    </w:p>
+    <w:p>
+      <w:pPr>
+        <w:rPr>
+          <w:sz w:val="24"/>
+          <w:szCs w:val="24"/>
+        </w:rPr>
+      </w:pPr>
+    </w:p>
+    <w:p>
+      <w:pPr>
+        <w:rPr>
+          <w:sz w:val="24"/>
+          <w:szCs w:val="24"/>
+        </w:rPr>
+      </w:pPr>
+    </w:p>
+    <w:p>
+      <w:pPr>
+        <w:rPr>
+          <w:sz w:val="24"/>
+          <w:szCs w:val="24"/>
+        </w:rPr>
+      </w:pPr>
+    </w:p>
+    <w:p>
+      <w:pPr>
+        <w:rPr>
+          <w:sz w:val="24"/>
+          <w:szCs w:val="24"/>
+        </w:rPr>
+      </w:pPr>
+    </w:p>
+    <w:p>
+      <w:pPr>
+        <w:rPr>
+          <w:sz w:val="24"/>
+          <w:szCs w:val="24"/>
+        </w:rPr>
+      </w:pPr>
+    </w:p>
+    <w:p>
+      <w:pPr>
+        <w:rPr>
+          <w:sz w:val="24"/>
+          <w:szCs w:val="24"/>
+        </w:rPr>
+      </w:pPr>
+      <w:r>
+        <w:rPr>
+          <w:noProof/>
+          <w:sz w:val="24"/>
+          <w:szCs w:val="24"/>
+        </w:rPr>
+        <w:lastRenderedPageBreak/>
+        <w:drawing>
+          <wp:anchor distT="0" distB="0" distL="114300" distR="114300" simplePos="0" relativeHeight="251667968" behindDoc="0" locked="0" layoutInCell="1" allowOverlap="1" wp14:anchorId="101930A8" wp14:editId="6BF5FCB6">
+            <wp:simplePos x="0" y="0"/>
+            <wp:positionH relativeFrom="column">
+              <wp:posOffset>-138430</wp:posOffset>
+            </wp:positionH>
+            <wp:positionV relativeFrom="paragraph">
+              <wp:posOffset>67945</wp:posOffset>
+            </wp:positionV>
+            <wp:extent cx="5760085" cy="4182110"/>
+            <wp:effectExtent l="0" t="0" r="0" b="8890"/>
+            <wp:wrapThrough wrapText="bothSides">
+              <wp:wrapPolygon edited="0">
+                <wp:start x="0" y="0"/>
+                <wp:lineTo x="0" y="21548"/>
+                <wp:lineTo x="21502" y="21548"/>
+                <wp:lineTo x="21502" y="0"/>
+                <wp:lineTo x="0" y="0"/>
+              </wp:wrapPolygon>
+            </wp:wrapThrough>
+            <wp:docPr id="761412626" name="Imagem 1"/>
+            <wp:cNvGraphicFramePr>
+              <a:graphicFrameLocks xmlns:a="http://schemas.openxmlformats.org/drawingml/2006/main" noChangeAspect="1"/>
+            </wp:cNvGraphicFramePr>
+            <a:graphic xmlns:a="http://schemas.openxmlformats.org/drawingml/2006/main">
+              <a:graphicData uri="http://schemas.openxmlformats.org/drawingml/2006/picture">
+                <pic:pic xmlns:pic="http://schemas.openxmlformats.org/drawingml/2006/picture">
+                  <pic:nvPicPr>
+                    <pic:cNvPr id="761412626" name=""/>
+                    <pic:cNvPicPr/>
+                  </pic:nvPicPr>
+                  <pic:blipFill>
+                    <a:blip r:embed="rId25"/>
+                    <a:stretch>
+                      <a:fillRect/>
+                    </a:stretch>
+                  </pic:blipFill>
+                  <pic:spPr>
+                    <a:xfrm>
+                      <a:off x="0" y="0"/>
+                      <a:ext cx="5760085" cy="4182110"/>
+                    </a:xfrm>
+                    <a:prstGeom prst="rect">
+                      <a:avLst/>
+                    </a:prstGeom>
+                  </pic:spPr>
+                </pic:pic>
+              </a:graphicData>
+            </a:graphic>
+          </wp:anchor>
+        </w:drawing>
+      </w:r>
+    </w:p>
+    <w:p>
+      <w:pPr>
+        <w:rPr>
+          <w:sz w:val="24"/>
+          <w:szCs w:val="24"/>
+        </w:rPr>
+      </w:pPr>
+    </w:p>
+    <w:p>
+      <w:pPr>
+        <w:rPr>
+          <w:sz w:val="24"/>
+          <w:szCs w:val="24"/>
+        </w:rPr>
+      </w:pPr>
+    </w:p>
+    <w:p>
+      <w:pPr>
+        <w:rPr>
+          <w:sz w:val="24"/>
+          <w:szCs w:val="24"/>
+        </w:rPr>
+      </w:pPr>
+    </w:p>
+    <w:p>
+      <w:pPr>
+        <w:rPr>
+          <w:sz w:val="24"/>
+          <w:szCs w:val="24"/>
+        </w:rPr>
+      </w:pPr>
+    </w:p>
+    <w:p>
+      <w:pPr>
+        <w:spacing w:after="0" w:line="240" w:lineRule="auto"/>
+        <w:rPr>
+          <w:sz w:val="24"/>
+          <w:szCs w:val="24"/>
+        </w:rPr>
+      </w:pPr>
+      <w:r>
+        <w:rPr>
+          <w:sz w:val="24"/>
+          <w:szCs w:val="24"/>
+        </w:rPr>
+        <w:br w:type="page"/>
+      </w:r>
+    </w:p>
+    <w:p>
+      <w:pPr>
+        <w:spacing w:after="0" w:line="240" w:lineRule="auto"/>
+        <w:rPr>
+          <w:sz w:val="24"/>
+          <w:szCs w:val="24"/>
+        </w:rPr>
+      </w:pPr>
+      <w:r>
+        <w:rPr>
+          <w:sz w:val="24"/>
+          <w:szCs w:val="24"/>
+        </w:rPr>
+        <w:lastRenderedPageBreak/>
+        <w:br w:type="page"/>
+      </w:r>
+      <w:r>
+        <w:rPr>
+          <w:noProof/>
+          <w:sz w:val="24"/>
+          <w:szCs w:val="24"/>
+        </w:rPr>
+        <w:drawing>
+          <wp:anchor distT="0" distB="0" distL="114300" distR="114300" simplePos="0" relativeHeight="251680256" behindDoc="0" locked="0" layoutInCell="1" allowOverlap="1" wp14:anchorId="593730D7" wp14:editId="3EA6CF21">
+            <wp:simplePos x="0" y="0"/>
+            <wp:positionH relativeFrom="column">
+              <wp:posOffset>2871</wp:posOffset>
+            </wp:positionH>
+            <wp:positionV relativeFrom="paragraph">
+              <wp:posOffset>3426943</wp:posOffset>
+            </wp:positionV>
+            <wp:extent cx="5760085" cy="3848100"/>
+            <wp:effectExtent l="0" t="0" r="0" b="0"/>
+            <wp:wrapThrough wrapText="bothSides">
+              <wp:wrapPolygon edited="0">
+                <wp:start x="0" y="0"/>
+                <wp:lineTo x="0" y="21493"/>
+                <wp:lineTo x="21502" y="21493"/>
+                <wp:lineTo x="21502" y="0"/>
+                <wp:lineTo x="0" y="0"/>
+              </wp:wrapPolygon>
+            </wp:wrapThrough>
+            <wp:docPr id="576829696" name="Imagem 1"/>
+            <wp:cNvGraphicFramePr>
+              <a:graphicFrameLocks xmlns:a="http://schemas.openxmlformats.org/drawingml/2006/main" noChangeAspect="1"/>
+            </wp:cNvGraphicFramePr>
+            <a:graphic xmlns:a="http://schemas.openxmlformats.org/drawingml/2006/main">
+              <a:graphicData uri="http://schemas.openxmlformats.org/drawingml/2006/picture">
+                <pic:pic xmlns:pic="http://schemas.openxmlformats.org/drawingml/2006/picture">
+                  <pic:nvPicPr>
+                    <pic:cNvPr id="576829696" name=""/>
+                    <pic:cNvPicPr/>
+                  </pic:nvPicPr>
+                  <pic:blipFill>
+                    <a:blip r:embed="rId26"/>
+                    <a:stretch>
+                      <a:fillRect/>
+                    </a:stretch>
+                  </pic:blipFill>
+                  <pic:spPr>
+                    <a:xfrm>
+                      <a:off x="0" y="0"/>
+                      <a:ext cx="5760085" cy="3848100"/>
+                    </a:xfrm>
+                    <a:prstGeom prst="rect">
+                      <a:avLst/>
+                    </a:prstGeom>
+                  </pic:spPr>
+                </pic:pic>
+              </a:graphicData>
+            </a:graphic>
+          </wp:anchor>
+        </w:drawing>
+      </w:r>
+      <w:r>
+        <w:rPr>
+          <w:noProof/>
+          <w:sz w:val="24"/>
+          <w:szCs w:val="24"/>
+        </w:rPr>
+        <w:drawing>
+          <wp:anchor distT="0" distB="0" distL="114300" distR="114300" simplePos="0" relativeHeight="251674112" behindDoc="0" locked="0" layoutInCell="1" allowOverlap="1" wp14:anchorId="0FF2EA6C" wp14:editId="12872230">
+            <wp:simplePos x="0" y="0"/>
+            <wp:positionH relativeFrom="column">
+              <wp:posOffset>0</wp:posOffset>
+            </wp:positionH>
+            <wp:positionV relativeFrom="paragraph">
+              <wp:posOffset>341630</wp:posOffset>
+            </wp:positionV>
+            <wp:extent cx="5760085" cy="2919730"/>
+            <wp:effectExtent l="0" t="0" r="0" b="0"/>
+            <wp:wrapThrough wrapText="bothSides">
+              <wp:wrapPolygon edited="0">
+                <wp:start x="0" y="0"/>
+                <wp:lineTo x="0" y="21421"/>
+                <wp:lineTo x="21502" y="21421"/>
+                <wp:lineTo x="21502" y="0"/>
+                <wp:lineTo x="0" y="0"/>
+              </wp:wrapPolygon>
+            </wp:wrapThrough>
+            <wp:docPr id="770441910" name="Imagem 1"/>
+            <wp:cNvGraphicFramePr>
+              <a:graphicFrameLocks xmlns:a="http://schemas.openxmlformats.org/drawingml/2006/main" noChangeAspect="1"/>
+            </wp:cNvGraphicFramePr>
+            <a:graphic xmlns:a="http://schemas.openxmlformats.org/drawingml/2006/main">
+              <a:graphicData uri="http://schemas.openxmlformats.org/drawingml/2006/picture">
+                <pic:pic xmlns:pic="http://schemas.openxmlformats.org/drawingml/2006/picture">
+                  <pic:nvPicPr>
+                    <pic:cNvPr id="770441910" name=""/>
+                    <pic:cNvPicPr/>
+                  </pic:nvPicPr>
+                  <pic:blipFill>
+                    <a:blip r:embed="rId27"/>
+                    <a:stretch>
+                      <a:fillRect/>
+                    </a:stretch>
+                  </pic:blipFill>
+                  <pic:spPr>
+                    <a:xfrm>
+                      <a:off x="0" y="0"/>
+                      <a:ext cx="5760085" cy="2919730"/>
+                    </a:xfrm>
+                    <a:prstGeom prst="rect">
+                      <a:avLst/>
+                    </a:prstGeom>
+                  </pic:spPr>
+                </pic:pic>
+              </a:graphicData>
+            </a:graphic>
+          </wp:anchor>
+        </w:drawing>
+      </w:r>
+    </w:p>
+    <w:p>
+      <w:pPr>
+        <w:rPr>
+          <w:sz w:val="24"/>
+          <w:szCs w:val="24"/>
+          <w:u w:val="single"/>
+        </w:rPr>
+      </w:pPr>
+    </w:p>
+    <w:p>
+      <w:pPr>
+        <w:rPr>
+          <w:sz w:val="24"/>
+          <w:szCs w:val="24"/>
+        </w:rPr>
+      </w:pPr>
+      <w:r>
+        <w:rPr>
+          <w:noProof/>
+          <w:sz w:val="24"/>
+          <w:szCs w:val="24"/>
+        </w:rPr>
+        <w:drawing>
+          <wp:anchor distT="0" distB="0" distL="114300" distR="114300" simplePos="0" relativeHeight="251698176" behindDoc="0" locked="0" layoutInCell="1" allowOverlap="1" wp14:anchorId="795F1AE5" wp14:editId="3DA2C91A">
+            <wp:simplePos x="0" y="0"/>
+            <wp:positionH relativeFrom="column">
+              <wp:posOffset>-87464</wp:posOffset>
+            </wp:positionH>
+            <wp:positionV relativeFrom="paragraph">
+              <wp:posOffset>3961903</wp:posOffset>
+            </wp:positionV>
+            <wp:extent cx="5760085" cy="3890010"/>
+            <wp:effectExtent l="0" t="0" r="0" b="0"/>
+            <wp:wrapThrough wrapText="bothSides">
+              <wp:wrapPolygon edited="0">
+                <wp:start x="0" y="0"/>
+                <wp:lineTo x="0" y="21473"/>
+                <wp:lineTo x="21502" y="21473"/>
+                <wp:lineTo x="21502" y="0"/>
+                <wp:lineTo x="0" y="0"/>
+              </wp:wrapPolygon>
+            </wp:wrapThrough>
+            <wp:docPr id="606613198" name="Imagem 1"/>
+            <wp:cNvGraphicFramePr>
+              <a:graphicFrameLocks xmlns:a="http://schemas.openxmlformats.org/drawingml/2006/main" noChangeAspect="1"/>
+            </wp:cNvGraphicFramePr>
+            <a:graphic xmlns:a="http://schemas.openxmlformats.org/drawingml/2006/main">
+              <a:graphicData uri="http://schemas.openxmlformats.org/drawingml/2006/picture">
+                <pic:pic xmlns:pic="http://schemas.openxmlformats.org/drawingml/2006/picture">
+                  <pic:nvPicPr>
+                    <pic:cNvPr id="606613198" name=""/>
+                    <pic:cNvPicPr/>
+                  </pic:nvPicPr>
+                  <pic:blipFill>
+                    <a:blip r:embed="rId28"/>
+                    <a:stretch>
+                      <a:fillRect/>
+                    </a:stretch>
+                  </pic:blipFill>
+                  <pic:spPr>
+                    <a:xfrm>
+                      <a:off x="0" y="0"/>
+                      <a:ext cx="5760085" cy="3890010"/>
+                    </a:xfrm>
+                    <a:prstGeom prst="rect">
+                      <a:avLst/>
+                    </a:prstGeom>
+                  </pic:spPr>
+                </pic:pic>
+              </a:graphicData>
+            </a:graphic>
+          </wp:anchor>
+        </w:drawing>
+      </w:r>
+      <w:r>
+        <w:rPr>
+          <w:noProof/>
+          <w:sz w:val="24"/>
+          <w:szCs w:val="24"/>
+        </w:rPr>
+        <w:drawing>
+          <wp:anchor distT="0" distB="0" distL="114300" distR="114300" simplePos="0" relativeHeight="251696128" behindDoc="0" locked="0" layoutInCell="1" allowOverlap="1" wp14:anchorId="56ECB50E" wp14:editId="7B15E267">
+            <wp:simplePos x="0" y="0"/>
+            <wp:positionH relativeFrom="column">
+              <wp:posOffset>-90584</wp:posOffset>
+            </wp:positionH>
+            <wp:positionV relativeFrom="paragraph">
+              <wp:posOffset>331</wp:posOffset>
+            </wp:positionV>
+            <wp:extent cx="5760085" cy="3863975"/>
+            <wp:effectExtent l="0" t="0" r="0" b="3175"/>
+            <wp:wrapThrough wrapText="bothSides">
+              <wp:wrapPolygon edited="0">
+                <wp:start x="0" y="0"/>
+                <wp:lineTo x="0" y="21511"/>
+                <wp:lineTo x="21502" y="21511"/>
+                <wp:lineTo x="21502" y="0"/>
+                <wp:lineTo x="0" y="0"/>
+              </wp:wrapPolygon>
+            </wp:wrapThrough>
+            <wp:docPr id="466700867" name="Imagem 1"/>
+            <wp:cNvGraphicFramePr>
+              <a:graphicFrameLocks xmlns:a="http://schemas.openxmlformats.org/drawingml/2006/main" noChangeAspect="1"/>
+            </wp:cNvGraphicFramePr>
+            <a:graphic xmlns:a="http://schemas.openxmlformats.org/drawingml/2006/main">
+              <a:graphicData uri="http://schemas.openxmlformats.org/drawingml/2006/picture">
+                <pic:pic xmlns:pic="http://schemas.openxmlformats.org/drawingml/2006/picture">
+                  <pic:nvPicPr>
+                    <pic:cNvPr id="466700867" name=""/>
+                    <pic:cNvPicPr/>
+                  </pic:nvPicPr>
+                  <pic:blipFill>
+                    <a:blip r:embed="rId29"/>
+                    <a:stretch>
+                      <a:fillRect/>
+                    </a:stretch>
+                  </pic:blipFill>
+                  <pic:spPr>
+                    <a:xfrm>
+                      <a:off x="0" y="0"/>
+                      <a:ext cx="5760085" cy="3863975"/>
+                    </a:xfrm>
+                    <a:prstGeom prst="rect">
+                      <a:avLst/>
+                    </a:prstGeom>
+                  </pic:spPr>
+                </pic:pic>
+              </a:graphicData>
+            </a:graphic>
+          </wp:anchor>
+        </w:drawing>
+      </w:r>
+    </w:p>
+    <w:p>
+      <w:pPr>
+        <w:rPr>
+          <w:sz w:val="24"/>
+          <w:szCs w:val="24"/>
+        </w:rPr>
+      </w:pPr>
+    </w:p>
+    <w:p>
+      <w:pPr>
+        <w:rPr>
+          <w:sz w:val="24"/>
+          <w:szCs w:val="24"/>
+        </w:rPr>
+      </w:pPr>
+    </w:p>
+    <w:p>
+      <w:pPr>
+        <w:rPr>
+          <w:sz w:val="24"/>
+          <w:szCs w:val="24"/>
+        </w:rPr>
+      </w:pPr>
+      <w:r>
+        <w:rPr>
+          <w:noProof/>
+          <w:sz w:val="24"/>
+          <w:szCs w:val="24"/>
+        </w:rPr>
+        <w:drawing>
+          <wp:anchor distT="0" distB="0" distL="114300" distR="114300" simplePos="0" relativeHeight="251702272" behindDoc="0" locked="0" layoutInCell="1" allowOverlap="1" wp14:anchorId="585A0B1D" wp14:editId="475866CA">
+            <wp:simplePos x="0" y="0"/>
+            <wp:positionH relativeFrom="column">
+              <wp:posOffset>0</wp:posOffset>
+            </wp:positionH>
+            <wp:positionV relativeFrom="paragraph">
+              <wp:posOffset>3807432</wp:posOffset>
+            </wp:positionV>
+            <wp:extent cx="5760085" cy="3853815"/>
+            <wp:effectExtent l="0" t="0" r="0" b="0"/>
+            <wp:wrapThrough wrapText="bothSides">
+              <wp:wrapPolygon edited="0">
+                <wp:start x="0" y="0"/>
+                <wp:lineTo x="0" y="21461"/>
+                <wp:lineTo x="21502" y="21461"/>
+                <wp:lineTo x="21502" y="0"/>
+                <wp:lineTo x="0" y="0"/>
+              </wp:wrapPolygon>
+            </wp:wrapThrough>
+            <wp:docPr id="1950353535" name="Imagem 1"/>
+            <wp:cNvGraphicFramePr>
+              <a:graphicFrameLocks xmlns:a="http://schemas.openxmlformats.org/drawingml/2006/main" noChangeAspect="1"/>
+            </wp:cNvGraphicFramePr>
+            <a:graphic xmlns:a="http://schemas.openxmlformats.org/drawingml/2006/main">
+              <a:graphicData uri="http://schemas.openxmlformats.org/drawingml/2006/picture">
+                <pic:pic xmlns:pic="http://schemas.openxmlformats.org/drawingml/2006/picture">
+                  <pic:nvPicPr>
+                    <pic:cNvPr id="1950353535" name=""/>
+                    <pic:cNvPicPr/>
+                  </pic:nvPicPr>
+                  <pic:blipFill>
+                    <a:blip r:embed="rId30"/>
+                    <a:stretch>
+                      <a:fillRect/>
+                    </a:stretch>
+                  </pic:blipFill>
+                  <pic:spPr>
+                    <a:xfrm>
+                      <a:off x="0" y="0"/>
+                      <a:ext cx="5760085" cy="3853815"/>
+                    </a:xfrm>
+                    <a:prstGeom prst="rect">
+                      <a:avLst/>
+                    </a:prstGeom>
+                  </pic:spPr>
+                </pic:pic>
+              </a:graphicData>
+            </a:graphic>
+          </wp:anchor>
+        </w:drawing>
+      </w:r>
+      <w:r>
+        <w:rPr>
+          <w:noProof/>
+          <w:sz w:val="24"/>
+          <w:szCs w:val="24"/>
+        </w:rPr>
+        <w:drawing>
+          <wp:anchor distT="0" distB="0" distL="114300" distR="114300" simplePos="0" relativeHeight="251700224" behindDoc="0" locked="0" layoutInCell="1" allowOverlap="1" wp14:anchorId="6734F62D" wp14:editId="75D51B46">
+            <wp:simplePos x="0" y="0"/>
+            <wp:positionH relativeFrom="column">
+              <wp:posOffset>0</wp:posOffset>
+            </wp:positionH>
+            <wp:positionV relativeFrom="paragraph">
+              <wp:posOffset>341630</wp:posOffset>
+            </wp:positionV>
+            <wp:extent cx="5760085" cy="3352800"/>
+            <wp:effectExtent l="0" t="0" r="0" b="0"/>
+            <wp:wrapThrough wrapText="bothSides">
+              <wp:wrapPolygon edited="0">
+                <wp:start x="0" y="0"/>
+                <wp:lineTo x="0" y="21477"/>
+                <wp:lineTo x="21502" y="21477"/>
+                <wp:lineTo x="21502" y="0"/>
+                <wp:lineTo x="0" y="0"/>
+              </wp:wrapPolygon>
+            </wp:wrapThrough>
+            <wp:docPr id="42775607" name="Imagem 1"/>
+            <wp:cNvGraphicFramePr>
+              <a:graphicFrameLocks xmlns:a="http://schemas.openxmlformats.org/drawingml/2006/main" noChangeAspect="1"/>
+            </wp:cNvGraphicFramePr>
+            <a:graphic xmlns:a="http://schemas.openxmlformats.org/drawingml/2006/main">
+              <a:graphicData uri="http://schemas.openxmlformats.org/drawingml/2006/picture">
+                <pic:pic xmlns:pic="http://schemas.openxmlformats.org/drawingml/2006/picture">
+                  <pic:nvPicPr>
+                    <pic:cNvPr id="42775607" name=""/>
+                    <pic:cNvPicPr/>
+                  </pic:nvPicPr>
+                  <pic:blipFill>
+                    <a:blip r:embed="rId31"/>
+                    <a:stretch>
+                      <a:fillRect/>
+                    </a:stretch>
+                  </pic:blipFill>
+                  <pic:spPr>
+                    <a:xfrm>
+                      <a:off x="0" y="0"/>
+                      <a:ext cx="5760085" cy="3352800"/>
+                    </a:xfrm>
+                    <a:prstGeom prst="rect">
+                      <a:avLst/>
+                    </a:prstGeom>
+                  </pic:spPr>
+                </pic:pic>
+              </a:graphicData>
+            </a:graphic>
+          </wp:anchor>
+        </w:drawing>
+      </w:r>
+    </w:p>
+    <w:p>
+      <w:pPr>
+        <w:rPr>
+          <w:sz w:val="24"/>
+          <w:szCs w:val="24"/>
+        </w:rPr>
+      </w:pPr>
+    </w:p>
+    <w:p>
+      <w:pPr>
+        <w:rPr>
+          <w:sz w:val="24"/>
+          <w:szCs w:val="24"/>
+        </w:rPr>
+      </w:pPr>
+    </w:p>
+    <w:p>
+      <w:pPr>
+        <w:rPr>
+          <w:sz w:val="24"/>
+          <w:szCs w:val="24"/>
+        </w:rPr>
+      </w:pPr>
+    </w:p>
+    <w:p>
+      <w:pPr>
+        <w:rPr>
+          <w:sz w:val="24"/>
+          <w:szCs w:val="24"/>
+        </w:rPr>
+      </w:pPr>
+      <w:r>
+        <w:rPr>
+          <w:noProof/>
+          <w:sz w:val="24"/>
+          <w:szCs w:val="24"/>
+        </w:rPr>
+        <w:drawing>
+          <wp:anchor distT="0" distB="0" distL="114300" distR="114300" simplePos="0" relativeHeight="251706368" behindDoc="0" locked="0" layoutInCell="1" allowOverlap="1" wp14:anchorId="0E06961B" wp14:editId="03DAB62A">
+            <wp:simplePos x="0" y="0"/>
+            <wp:positionH relativeFrom="column">
+              <wp:posOffset>0</wp:posOffset>
+            </wp:positionH>
+            <wp:positionV relativeFrom="paragraph">
+              <wp:posOffset>4659106</wp:posOffset>
+            </wp:positionV>
+            <wp:extent cx="5760085" cy="2768600"/>
+            <wp:effectExtent l="0" t="0" r="0" b="0"/>
+            <wp:wrapThrough wrapText="bothSides">
+              <wp:wrapPolygon edited="0">
+                <wp:start x="0" y="0"/>
+                <wp:lineTo x="0" y="21402"/>
+                <wp:lineTo x="21502" y="21402"/>
+                <wp:lineTo x="21502" y="0"/>
+                <wp:lineTo x="0" y="0"/>
+              </wp:wrapPolygon>
+            </wp:wrapThrough>
+            <wp:docPr id="1268898060" name="Imagem 1"/>
+            <wp:cNvGraphicFramePr>
+              <a:graphicFrameLocks xmlns:a="http://schemas.openxmlformats.org/drawingml/2006/main" noChangeAspect="1"/>
+            </wp:cNvGraphicFramePr>
+            <a:graphic xmlns:a="http://schemas.openxmlformats.org/drawingml/2006/main">
+              <a:graphicData uri="http://schemas.openxmlformats.org/drawingml/2006/picture">
+                <pic:pic xmlns:pic="http://schemas.openxmlformats.org/drawingml/2006/picture">
+                  <pic:nvPicPr>
+                    <pic:cNvPr id="1268898060" name=""/>
+                    <pic:cNvPicPr/>
+                  </pic:nvPicPr>
+                  <pic:blipFill>
+                    <a:blip r:embed="rId32"/>
+                    <a:stretch>
+                      <a:fillRect/>
+                    </a:stretch>
+                  </pic:blipFill>
+                  <pic:spPr>
+                    <a:xfrm>
+                      <a:off x="0" y="0"/>
+                      <a:ext cx="5760085" cy="2768600"/>
+                    </a:xfrm>
+                    <a:prstGeom prst="rect">
+                      <a:avLst/>
+                    </a:prstGeom>
+                  </pic:spPr>
+                </pic:pic>
+              </a:graphicData>
+            </a:graphic>
+          </wp:anchor>
+        </w:drawing>
+      </w:r>
+      <w:r>
+        <w:rPr>
+          <w:noProof/>
+          <w:sz w:val="24"/>
+          <w:szCs w:val="24"/>
+        </w:rPr>
+        <w:drawing>
+          <wp:anchor distT="0" distB="0" distL="114300" distR="114300" simplePos="0" relativeHeight="251704320" behindDoc="0" locked="0" layoutInCell="1" allowOverlap="1" wp14:anchorId="6A80178B" wp14:editId="4F142CB3">
+            <wp:simplePos x="0" y="0"/>
+            <wp:positionH relativeFrom="column">
+              <wp:posOffset>0</wp:posOffset>
+            </wp:positionH>
+            <wp:positionV relativeFrom="paragraph">
+              <wp:posOffset>341630</wp:posOffset>
+            </wp:positionV>
+            <wp:extent cx="5760085" cy="4182110"/>
+            <wp:effectExtent l="0" t="0" r="0" b="8890"/>
+            <wp:wrapThrough wrapText="bothSides">
+              <wp:wrapPolygon edited="0">
+                <wp:start x="0" y="0"/>
+                <wp:lineTo x="0" y="21548"/>
+                <wp:lineTo x="21502" y="21548"/>
+                <wp:lineTo x="21502" y="0"/>
+                <wp:lineTo x="0" y="0"/>
+              </wp:wrapPolygon>
+            </wp:wrapThrough>
+            <wp:docPr id="777157697" name="Imagem 1"/>
+            <wp:cNvGraphicFramePr>
+              <a:graphicFrameLocks xmlns:a="http://schemas.openxmlformats.org/drawingml/2006/main" noChangeAspect="1"/>
+            </wp:cNvGraphicFramePr>
+            <a:graphic xmlns:a="http://schemas.openxmlformats.org/drawingml/2006/main">
+              <a:graphicData uri="http://schemas.openxmlformats.org/drawingml/2006/picture">
+                <pic:pic xmlns:pic="http://schemas.openxmlformats.org/drawingml/2006/picture">
+                  <pic:nvPicPr>
+                    <pic:cNvPr id="777157697" name=""/>
+                    <pic:cNvPicPr/>
+                  </pic:nvPicPr>
+                  <pic:blipFill>
+                    <a:blip r:embed="rId33"/>
+                    <a:stretch>
+                      <a:fillRect/>
+                    </a:stretch>
+                  </pic:blipFill>
+                  <pic:spPr>
+                    <a:xfrm>
+                      <a:off x="0" y="0"/>
+                      <a:ext cx="5760085" cy="4182110"/>
+                    </a:xfrm>
+                    <a:prstGeom prst="rect">
+                      <a:avLst/>
+                    </a:prstGeom>
+                  </pic:spPr>
+                </pic:pic>
+              </a:graphicData>
+            </a:graphic>
+          </wp:anchor>
+        </w:drawing>
+      </w:r>
+    </w:p>
+    <w:p>
+      <w:pPr>
+        <w:rPr>
+          <w:sz w:val="24"/>
+          <w:szCs w:val="24"/>
+        </w:rPr>
+      </w:pPr>
+    </w:p>
+    <w:p>
+      <w:pPr>
+        <w:rPr>
+          <w:sz w:val="24"/>
+          <w:szCs w:val="24"/>
+        </w:rPr>
+      </w:pPr>
+    </w:p>
+    <w:p>
+      <w:pPr>
+        <w:rPr>
+          <w:sz w:val="24"/>
+          <w:szCs w:val="24"/>
+        </w:rPr>
+      </w:pPr>
+    </w:p>
+    <w:p>
+      <w:pPr>
+        <w:rPr>
+          <w:sz w:val="24"/>
+          <w:szCs w:val="24"/>
+        </w:rPr>
+      </w:pPr>
+    </w:p>
+    <w:p>
+      <w:pPr>
+        <w:rPr>
+          <w:sz w:val="24"/>
+          <w:szCs w:val="24"/>
+        </w:rPr>
+      </w:pPr>
+      <w:r>
+        <w:rPr>
+          <w:sz w:val="24"/>
+          <w:szCs w:val="24"/>
+        </w:rPr>
+        <w:t>A seguir as telas da aplicação em todas as suas etapas do menu:</w:t>
+      </w:r>
+    </w:p>
+    <w:p>
+      <w:pPr>
+        <w:pStyle w:val="PargrafodaLista"/>
+        <w:numPr>
+          <w:ilvl w:val="0"/>
+          <w:numId w:val="32"/>
+        </w:numPr>
+        <w:rPr>
+          <w:sz w:val="24"/>
+          <w:szCs w:val="24"/>
+        </w:rPr>
+      </w:pPr>
+      <w:r>
+        <w:rPr>
+          <w:noProof/>
+          <w:sz w:val="24"/>
+          <w:szCs w:val="24"/>
+        </w:rPr>
+        <w:drawing>
+          <wp:anchor distT="0" distB="0" distL="114300" distR="114300" simplePos="0" relativeHeight="251708416" behindDoc="0" locked="0" layoutInCell="1" allowOverlap="1" wp14:anchorId="04888117" wp14:editId="36F0BCC6">
+            <wp:simplePos x="0" y="0"/>
+            <wp:positionH relativeFrom="column">
+              <wp:posOffset>0</wp:posOffset>
+            </wp:positionH>
+            <wp:positionV relativeFrom="paragraph">
+              <wp:posOffset>252619</wp:posOffset>
+            </wp:positionV>
+            <wp:extent cx="5760085" cy="6294120"/>
+            <wp:effectExtent l="0" t="0" r="0" b="0"/>
+            <wp:wrapThrough wrapText="bothSides">
+              <wp:wrapPolygon edited="0">
+                <wp:start x="0" y="0"/>
+                <wp:lineTo x="0" y="21508"/>
+                <wp:lineTo x="21502" y="21508"/>
+                <wp:lineTo x="21502" y="0"/>
+                <wp:lineTo x="0" y="0"/>
+              </wp:wrapPolygon>
+            </wp:wrapThrough>
+            <wp:docPr id="2015820391" name="Imagem 1"/>
+            <wp:cNvGraphicFramePr>
+              <a:graphicFrameLocks xmlns:a="http://schemas.openxmlformats.org/drawingml/2006/main" noChangeAspect="1"/>
+            </wp:cNvGraphicFramePr>
+            <a:graphic xmlns:a="http://schemas.openxmlformats.org/drawingml/2006/main">
+              <a:graphicData uri="http://schemas.openxmlformats.org/drawingml/2006/picture">
+                <pic:pic xmlns:pic="http://schemas.openxmlformats.org/drawingml/2006/picture">
+                  <pic:nvPicPr>
+                    <pic:cNvPr id="2015820391" name=""/>
+                    <pic:cNvPicPr/>
+                  </pic:nvPicPr>
+                  <pic:blipFill>
+                    <a:blip r:embed="rId34"/>
+                    <a:stretch>
+                      <a:fillRect/>
+                    </a:stretch>
+                  </pic:blipFill>
+                  <pic:spPr>
+                    <a:xfrm>
+                      <a:off x="0" y="0"/>
+                      <a:ext cx="5760085" cy="6294120"/>
+                    </a:xfrm>
+                    <a:prstGeom prst="rect">
+                      <a:avLst/>
+                    </a:prstGeom>
+                  </pic:spPr>
+                </pic:pic>
+              </a:graphicData>
+            </a:graphic>
+          </wp:anchor>
+        </w:drawing>
+      </w:r>
+      <w:r>
+        <w:rPr>
+          <w:sz w:val="24"/>
+          <w:szCs w:val="24"/>
+        </w:rPr>
+        <w:t>Inserir</w:t>
+      </w:r>
+    </w:p>
+    <w:p>
+      <w:pPr>
+        <w:rPr>
+          <w:sz w:val="24"/>
+          <w:szCs w:val="24"/>
+        </w:rPr>
+      </w:pPr>
+    </w:p>
+    <w:p>
+      <w:pPr>
+        <w:rPr>
+          <w:sz w:val="24"/>
+          <w:szCs w:val="24"/>
+        </w:rPr>
+      </w:pPr>
+    </w:p>
+    <w:p>
+      <w:pPr>
+        <w:rPr>
+          <w:sz w:val="24"/>
+          <w:szCs w:val="24"/>
+        </w:rPr>
+      </w:pPr>
+    </w:p>
+    <w:p>
+      <w:pPr>
+        <w:rPr>
+          <w:sz w:val="24"/>
+          <w:szCs w:val="24"/>
+        </w:rPr>
+      </w:pPr>
+    </w:p>
+    <w:p>
+      <w:pPr>
+        <w:rPr>
+          <w:sz w:val="24"/>
+          <w:szCs w:val="24"/>
+        </w:rPr>
+      </w:pPr>
+    </w:p>
+    <w:p>
+      <w:pPr>
+        <w:pStyle w:val="PargrafodaLista"/>
+        <w:numPr>
+          <w:ilvl w:val="0"/>
+          <w:numId w:val="32"/>
+        </w:numPr>
+        <w:rPr>
+          <w:sz w:val="24"/>
+          <w:szCs w:val="24"/>
+        </w:rPr>
+      </w:pPr>
+      <w:r>
+        <w:rPr>
+          <w:sz w:val="24"/>
+          <w:szCs w:val="24"/>
+        </w:rPr>
+        <w:t>Alterar</w:t>
+      </w:r>
+    </w:p>
+    <w:p>
+      <w:pPr>
+        <w:ind w:left="360"/>
+        <w:rPr>
+          <w:sz w:val="24"/>
+          <w:szCs w:val="24"/>
+        </w:rPr>
+      </w:pPr>
+      <w:r>
+        <w:rPr>
+          <w:noProof/>
+          <w:sz w:val="24"/>
+          <w:szCs w:val="24"/>
+        </w:rPr>
+        <w:drawing>
+          <wp:anchor distT="0" distB="0" distL="114300" distR="114300" simplePos="0" relativeHeight="251710464" behindDoc="0" locked="0" layoutInCell="1" allowOverlap="1" wp14:anchorId="05701B35" wp14:editId="38D08111">
+            <wp:simplePos x="0" y="0"/>
+            <wp:positionH relativeFrom="column">
+              <wp:posOffset>0</wp:posOffset>
+            </wp:positionH>
+            <wp:positionV relativeFrom="paragraph">
+              <wp:posOffset>340995</wp:posOffset>
+            </wp:positionV>
+            <wp:extent cx="4896533" cy="5820587"/>
+            <wp:effectExtent l="0" t="0" r="0" b="8890"/>
+            <wp:wrapThrough wrapText="bothSides">
+              <wp:wrapPolygon edited="0">
+                <wp:start x="0" y="0"/>
+                <wp:lineTo x="0" y="21562"/>
+                <wp:lineTo x="21513" y="21562"/>
+                <wp:lineTo x="21513" y="0"/>
+                <wp:lineTo x="0" y="0"/>
+              </wp:wrapPolygon>
+            </wp:wrapThrough>
+            <wp:docPr id="427502718" name="Imagem 1"/>
+            <wp:cNvGraphicFramePr>
+              <a:graphicFrameLocks xmlns:a="http://schemas.openxmlformats.org/drawingml/2006/main" noChangeAspect="1"/>
+            </wp:cNvGraphicFramePr>
+            <a:graphic xmlns:a="http://schemas.openxmlformats.org/drawingml/2006/main">
+              <a:graphicData uri="http://schemas.openxmlformats.org/drawingml/2006/picture">
+                <pic:pic xmlns:pic="http://schemas.openxmlformats.org/drawingml/2006/picture">
+                  <pic:nvPicPr>
+                    <pic:cNvPr id="427502718" name=""/>
+                    <pic:cNvPicPr/>
+                  </pic:nvPicPr>
+                  <pic:blipFill>
+                    <a:blip r:embed="rId35"/>
+                    <a:stretch>
+                      <a:fillRect/>
+                    </a:stretch>
+                  </pic:blipFill>
+                  <pic:spPr>
+                    <a:xfrm>
+                      <a:off x="0" y="0"/>
+                      <a:ext cx="4896533" cy="5820587"/>
+                    </a:xfrm>
+                    <a:prstGeom prst="rect">
+                      <a:avLst/>
+                    </a:prstGeom>
+                  </pic:spPr>
+                </pic:pic>
+              </a:graphicData>
+            </a:graphic>
+          </wp:anchor>
+        </w:drawing>
+      </w:r>
+    </w:p>
+    <w:p>
+      <w:pPr>
+        <w:pStyle w:val="PargrafodaLista"/>
+        <w:ind w:left="360"/>
+        <w:rPr>
+          <w:sz w:val="24"/>
+          <w:szCs w:val="24"/>
+        </w:rPr>
+      </w:pPr>
+    </w:p>
+    <w:p>
+      <w:pPr>
+        <w:pStyle w:val="PargrafodaLista"/>
+        <w:rPr>
+          <w:sz w:val="24"/>
+          <w:szCs w:val="24"/>
+        </w:rPr>
+      </w:pPr>
+    </w:p>
+    <w:p>
+      <w:pPr>
+        <w:rPr>
+          <w:sz w:val="24"/>
+          <w:szCs w:val="24"/>
+        </w:rPr>
+      </w:pPr>
+    </w:p>
+    <w:p>
+      <w:pPr>
+        <w:rPr>
+          <w:sz w:val="24"/>
+          <w:szCs w:val="24"/>
+        </w:rPr>
+      </w:pPr>
+    </w:p>
+    <w:p>
+      <w:pPr>
+        <w:rPr>
+          <w:sz w:val="24"/>
+          <w:szCs w:val="24"/>
+        </w:rPr>
+      </w:pPr>
+    </w:p>
+    <w:p>
+      <w:pPr>
+        <w:rPr>
+          <w:sz w:val="24"/>
+          <w:szCs w:val="24"/>
+        </w:rPr>
+      </w:pPr>
+    </w:p>
+    <w:p>
+      <w:pPr>
+        <w:rPr>
+          <w:sz w:val="24"/>
+          <w:szCs w:val="24"/>
+        </w:rPr>
+      </w:pPr>
+    </w:p>
+    <w:p>
+      <w:pPr>
+        <w:rPr>
+          <w:sz w:val="24"/>
+          <w:szCs w:val="24"/>
+        </w:rPr>
+      </w:pPr>
+    </w:p>
+    <w:p>
+      <w:pPr>
+        <w:rPr>
+          <w:sz w:val="24"/>
+          <w:szCs w:val="24"/>
+        </w:rPr>
+      </w:pPr>
+    </w:p>
+    <w:p>
+      <w:pPr>
+        <w:rPr>
+          <w:sz w:val="24"/>
+          <w:szCs w:val="24"/>
+        </w:rPr>
+      </w:pPr>
+    </w:p>
+    <w:p>
+      <w:pPr>
+        <w:rPr>
+          <w:sz w:val="24"/>
+          <w:szCs w:val="24"/>
+        </w:rPr>
+      </w:pPr>
+    </w:p>
+    <w:p>
+      <w:pPr>
+        <w:rPr>
+          <w:sz w:val="24"/>
+          <w:szCs w:val="24"/>
+        </w:rPr>
+      </w:pPr>
+    </w:p>
+    <w:p>
+      <w:pPr>
+        <w:rPr>
+          <w:sz w:val="24"/>
+          <w:szCs w:val="24"/>
+        </w:rPr>
+      </w:pPr>
+    </w:p>
+    <w:p>
+      <w:pPr>
+        <w:rPr>
+          <w:sz w:val="24"/>
+          <w:szCs w:val="24"/>
+        </w:rPr>
+      </w:pPr>
+    </w:p>
+    <w:p>
+      <w:pPr>
+        <w:rPr>
+          <w:sz w:val="24"/>
+          <w:szCs w:val="24"/>
+        </w:rPr>
+      </w:pPr>
+    </w:p>
+    <w:p>
+      <w:pPr>
+        <w:rPr>
+          <w:sz w:val="24"/>
+          <w:szCs w:val="24"/>
+        </w:rPr>
+      </w:pPr>
+    </w:p>
+    <w:p>
+      <w:pPr>
+        <w:rPr>
+          <w:sz w:val="24"/>
+          <w:szCs w:val="24"/>
+        </w:rPr>
+      </w:pPr>
+    </w:p>
+    <w:p>
+      <w:pPr>
+        <w:rPr>
+          <w:sz w:val="24"/>
+          <w:szCs w:val="24"/>
+        </w:rPr>
+      </w:pPr>
+    </w:p>
+    <w:p>
+      <w:pPr>
+        <w:rPr>
+          <w:sz w:val="24"/>
+          <w:szCs w:val="24"/>
+        </w:rPr>
+      </w:pPr>
+    </w:p>
+    <w:p>
+      <w:pPr>
+        <w:rPr>
+          <w:sz w:val="24"/>
+          <w:szCs w:val="24"/>
+        </w:rPr>
+      </w:pPr>
+    </w:p>
+    <w:p>
+      <w:pPr>
+        <w:rPr>
+          <w:sz w:val="24"/>
+          <w:szCs w:val="24"/>
+        </w:rPr>
+      </w:pPr>
+    </w:p>
+    <w:p>
+      <w:pPr>
+        <w:rPr>
+          <w:sz w:val="24"/>
+          <w:szCs w:val="24"/>
+        </w:rPr>
+      </w:pPr>
+    </w:p>
+    <w:p>
+      <w:pPr>
+        <w:rPr>
+          <w:sz w:val="24"/>
+          <w:szCs w:val="24"/>
+        </w:rPr>
+      </w:pPr>
+    </w:p>
+    <w:p>
+      <w:pPr>
+        <w:rPr>
+          <w:sz w:val="24"/>
+          <w:szCs w:val="24"/>
+        </w:rPr>
+      </w:pPr>
+    </w:p>
+    <w:p>
+      <w:pPr>
+        <w:rPr>
+          <w:sz w:val="24"/>
+          <w:szCs w:val="24"/>
+        </w:rPr>
+      </w:pPr>
+      <w:r>
+        <w:rPr>
+          <w:noProof/>
+          <w:sz w:val="24"/>
+          <w:szCs w:val="24"/>
+        </w:rPr>
+        <w:drawing>
+          <wp:anchor distT="0" distB="0" distL="114300" distR="114300" simplePos="0" relativeHeight="251712512" behindDoc="0" locked="0" layoutInCell="1" allowOverlap="1" wp14:anchorId="3519E51E" wp14:editId="2F414694">
+            <wp:simplePos x="0" y="0"/>
+            <wp:positionH relativeFrom="column">
+              <wp:posOffset>0</wp:posOffset>
+            </wp:positionH>
+            <wp:positionV relativeFrom="paragraph">
+              <wp:posOffset>284425</wp:posOffset>
+            </wp:positionV>
+            <wp:extent cx="5201376" cy="1533739"/>
+            <wp:effectExtent l="0" t="0" r="0" b="9525"/>
+            <wp:wrapThrough wrapText="bothSides">
+              <wp:wrapPolygon edited="0">
+                <wp:start x="0" y="0"/>
+                <wp:lineTo x="0" y="21466"/>
+                <wp:lineTo x="21518" y="21466"/>
+                <wp:lineTo x="21518" y="0"/>
+                <wp:lineTo x="0" y="0"/>
+              </wp:wrapPolygon>
+            </wp:wrapThrough>
+            <wp:docPr id="186999049" name="Imagem 1"/>
+            <wp:cNvGraphicFramePr>
+              <a:graphicFrameLocks xmlns:a="http://schemas.openxmlformats.org/drawingml/2006/main" noChangeAspect="1"/>
+            </wp:cNvGraphicFramePr>
+            <a:graphic xmlns:a="http://schemas.openxmlformats.org/drawingml/2006/main">
+              <a:graphicData uri="http://schemas.openxmlformats.org/drawingml/2006/picture">
+                <pic:pic xmlns:pic="http://schemas.openxmlformats.org/drawingml/2006/picture">
+                  <pic:nvPicPr>
+                    <pic:cNvPr id="186999049" name=""/>
+                    <pic:cNvPicPr/>
+                  </pic:nvPicPr>
+                  <pic:blipFill>
+                    <a:blip r:embed="rId36"/>
+                    <a:stretch>
+                      <a:fillRect/>
+                    </a:stretch>
+                  </pic:blipFill>
+                  <pic:spPr>
+                    <a:xfrm>
+                      <a:off x="0" y="0"/>
+                      <a:ext cx="5201376" cy="1533739"/>
+                    </a:xfrm>
+                    <a:prstGeom prst="rect">
+                      <a:avLst/>
+                    </a:prstGeom>
+                  </pic:spPr>
+                </pic:pic>
+              </a:graphicData>
+            </a:graphic>
+          </wp:anchor>
+        </w:drawing>
+      </w:r>
+      <w:r>
+        <w:rPr>
+          <w:sz w:val="24"/>
+          <w:szCs w:val="24"/>
+        </w:rPr>
+        <w:t>3 – Excluir</w:t>
+      </w:r>
+    </w:p>
+    <w:p>
+      <w:pPr>
+        <w:rPr>
+          <w:sz w:val="24"/>
+          <w:szCs w:val="24"/>
+        </w:rPr>
+      </w:pPr>
+    </w:p>
+    <w:p>
+      <w:pPr>
+        <w:rPr>
+          <w:sz w:val="24"/>
+          <w:szCs w:val="24"/>
+        </w:rPr>
+      </w:pPr>
+    </w:p>
+    <w:p>
+      <w:pPr>
+        <w:rPr>
+          <w:sz w:val="24"/>
+          <w:szCs w:val="24"/>
+        </w:rPr>
+      </w:pPr>
+    </w:p>
+    <w:p>
+      <w:pPr>
+        <w:rPr>
+          <w:sz w:val="24"/>
+          <w:szCs w:val="24"/>
+        </w:rPr>
+      </w:pPr>
+    </w:p>
+    <w:p>
+      <w:pPr>
+        <w:rPr>
+          <w:sz w:val="24"/>
+          <w:szCs w:val="24"/>
+        </w:rPr>
+      </w:pPr>
+    </w:p>
+    <w:p>
+      <w:pPr>
+        <w:rPr>
+          <w:sz w:val="24"/>
+          <w:szCs w:val="24"/>
+        </w:rPr>
+      </w:pPr>
+    </w:p>
+    <w:p>
+      <w:pPr>
+        <w:ind w:left="360"/>
+        <w:rPr>
+          <w:sz w:val="24"/>
+          <w:szCs w:val="24"/>
+        </w:rPr>
+      </w:pPr>
+      <w:r>
+        <w:rPr>
+          <w:noProof/>
+          <w:sz w:val="24"/>
+          <w:szCs w:val="24"/>
+        </w:rPr>
+        <w:drawing>
+          <wp:anchor distT="0" distB="0" distL="114300" distR="114300" simplePos="0" relativeHeight="251714560" behindDoc="0" locked="0" layoutInCell="1" allowOverlap="1" wp14:anchorId="2EBF83D5" wp14:editId="203C50B3">
+            <wp:simplePos x="0" y="0"/>
+            <wp:positionH relativeFrom="column">
+              <wp:posOffset>0</wp:posOffset>
+            </wp:positionH>
+            <wp:positionV relativeFrom="paragraph">
+              <wp:posOffset>308914</wp:posOffset>
+            </wp:positionV>
+            <wp:extent cx="5706271" cy="3029373"/>
+            <wp:effectExtent l="0" t="0" r="0" b="0"/>
+            <wp:wrapThrough wrapText="bothSides">
+              <wp:wrapPolygon edited="0">
+                <wp:start x="0" y="0"/>
+                <wp:lineTo x="0" y="21464"/>
+                <wp:lineTo x="21489" y="21464"/>
+                <wp:lineTo x="21489" y="0"/>
+                <wp:lineTo x="0" y="0"/>
+              </wp:wrapPolygon>
+            </wp:wrapThrough>
+            <wp:docPr id="1041934425" name="Imagem 1"/>
+            <wp:cNvGraphicFramePr>
+              <a:graphicFrameLocks xmlns:a="http://schemas.openxmlformats.org/drawingml/2006/main" noChangeAspect="1"/>
+            </wp:cNvGraphicFramePr>
+            <a:graphic xmlns:a="http://schemas.openxmlformats.org/drawingml/2006/main">
+              <a:graphicData uri="http://schemas.openxmlformats.org/drawingml/2006/picture">
+                <pic:pic xmlns:pic="http://schemas.openxmlformats.org/drawingml/2006/picture">
+                  <pic:nvPicPr>
+                    <pic:cNvPr id="1041934425" name=""/>
+                    <pic:cNvPicPr/>
+                  </pic:nvPicPr>
+                  <pic:blipFill>
+                    <a:blip r:embed="rId37"/>
+                    <a:stretch>
+                      <a:fillRect/>
+                    </a:stretch>
+                  </pic:blipFill>
+                  <pic:spPr>
+                    <a:xfrm>
+                      <a:off x="0" y="0"/>
+                      <a:ext cx="5706271" cy="3029373"/>
+                    </a:xfrm>
+                    <a:prstGeom prst="rect">
+                      <a:avLst/>
+                    </a:prstGeom>
+                  </pic:spPr>
+                </pic:pic>
+              </a:graphicData>
+            </a:graphic>
+          </wp:anchor>
+        </w:drawing>
+      </w:r>
+      <w:r>
+        <w:rPr>
+          <w:sz w:val="24"/>
+          <w:szCs w:val="24"/>
+        </w:rPr>
+        <w:t>4  -  Exibir conforme ID</w:t>
+      </w:r>
+    </w:p>
+    <w:p>
+      <w:pPr>
+        <w:spacing w:after="0" w:line="240" w:lineRule="auto"/>
+        <w:rPr>
+          <w:sz w:val="24"/>
+          <w:szCs w:val="24"/>
+        </w:rPr>
+      </w:pPr>
+      <w:r>
+        <w:rPr>
+          <w:sz w:val="24"/>
+          <w:szCs w:val="24"/>
+        </w:rPr>
+        <w:br w:type="page"/>
+      </w:r>
+    </w:p>
+    <w:p>
+      <w:pPr>
+        <w:ind w:left="360"/>
+        <w:rPr>
+          <w:sz w:val="24"/>
+          <w:szCs w:val="24"/>
+        </w:rPr>
+      </w:pPr>
+    </w:p>
+    <w:p>
+      <w:pPr>
+        <w:ind w:left="360"/>
+        <w:rPr>
+          <w:sz w:val="24"/>
+          <w:szCs w:val="24"/>
+        </w:rPr>
+      </w:pPr>
+      <w:r>
+        <w:rPr>
+          <w:sz w:val="24"/>
+          <w:szCs w:val="24"/>
+        </w:rPr>
+        <w:t>5  - Exibir todos</w:t>
+      </w:r>
+    </w:p>
+    <w:p>
+      <w:pPr>
+        <w:ind w:left="360"/>
+        <w:rPr>
+          <w:sz w:val="24"/>
+          <w:szCs w:val="24"/>
+        </w:rPr>
+      </w:pPr>
+      <w:r>
+        <w:rPr>
+          <w:noProof/>
+          <w:sz w:val="24"/>
+          <w:szCs w:val="24"/>
+        </w:rPr>
+        <w:drawing>
+          <wp:anchor distT="0" distB="0" distL="114300" distR="114300" simplePos="0" relativeHeight="251716608" behindDoc="0" locked="0" layoutInCell="1" allowOverlap="1" wp14:anchorId="4CF20187" wp14:editId="79F25AE8">
+            <wp:simplePos x="0" y="0"/>
+            <wp:positionH relativeFrom="column">
+              <wp:posOffset>286881</wp:posOffset>
+            </wp:positionH>
+            <wp:positionV relativeFrom="paragraph">
+              <wp:posOffset>27967</wp:posOffset>
+            </wp:positionV>
+            <wp:extent cx="4543425" cy="4133850"/>
+            <wp:effectExtent l="0" t="0" r="9525" b="0"/>
+            <wp:wrapNone/>
+            <wp:docPr id="1699542810" name="Imagem 1"/>
+            <wp:cNvGraphicFramePr>
+              <a:graphicFrameLocks xmlns:a="http://schemas.openxmlformats.org/drawingml/2006/main" noChangeAspect="1"/>
+            </wp:cNvGraphicFramePr>
+            <a:graphic xmlns:a="http://schemas.openxmlformats.org/drawingml/2006/main">
+              <a:graphicData uri="http://schemas.openxmlformats.org/drawingml/2006/picture">
+                <pic:pic xmlns:pic="http://schemas.openxmlformats.org/drawingml/2006/picture">
+                  <pic:nvPicPr>
+                    <pic:cNvPr id="1699542810" name=""/>
+                    <pic:cNvPicPr/>
+                  </pic:nvPicPr>
+                  <pic:blipFill>
+                    <a:blip r:embed="rId38"/>
+                    <a:stretch>
+                      <a:fillRect/>
+                    </a:stretch>
+                  </pic:blipFill>
+                  <pic:spPr>
+                    <a:xfrm>
+                      <a:off x="0" y="0"/>
+                      <a:ext cx="4543425" cy="4133850"/>
+                    </a:xfrm>
+                    <a:prstGeom prst="rect">
+                      <a:avLst/>
+                    </a:prstGeom>
+                  </pic:spPr>
+                </pic:pic>
+              </a:graphicData>
+            </a:graphic>
+          </wp:anchor>
+        </w:drawing>
+      </w:r>
+    </w:p>
+    <w:p>
+      <w:pPr>
+        <w:ind w:left="360"/>
+        <w:rPr>
+          <w:sz w:val="24"/>
+          <w:szCs w:val="24"/>
+        </w:rPr>
+      </w:pPr>
+    </w:p>
+    <w:p>
+      <w:pPr>
+        <w:rPr>
+          <w:sz w:val="24"/>
+          <w:szCs w:val="24"/>
+        </w:rPr>
+      </w:pPr>
+    </w:p>
+    <w:p>
+      <w:pPr>
+        <w:rPr>
+          <w:sz w:val="24"/>
+          <w:szCs w:val="24"/>
+        </w:rPr>
+      </w:pPr>
+    </w:p>
+    <w:p>
+      <w:pPr>
+        <w:rPr>
+          <w:sz w:val="24"/>
+          <w:szCs w:val="24"/>
+        </w:rPr>
+      </w:pPr>
+    </w:p>
+    <w:p>
+      <w:pPr>
+        <w:rPr>
+          <w:sz w:val="24"/>
+          <w:szCs w:val="24"/>
+        </w:rPr>
+      </w:pPr>
+    </w:p>
+    <w:p>
+      <w:pPr>
+        <w:rPr>
+          <w:sz w:val="24"/>
+          <w:szCs w:val="24"/>
+        </w:rPr>
+      </w:pPr>
+    </w:p>
+    <w:p>
+      <w:pPr>
+        <w:rPr>
+          <w:sz w:val="24"/>
+          <w:szCs w:val="24"/>
+        </w:rPr>
+      </w:pPr>
+    </w:p>
+    <w:p>
+      <w:pPr>
+        <w:rPr>
+          <w:sz w:val="24"/>
+          <w:szCs w:val="24"/>
+        </w:rPr>
+      </w:pPr>
+    </w:p>
+    <w:p>
+      <w:pPr>
+        <w:rPr>
+          <w:sz w:val="24"/>
+          <w:szCs w:val="24"/>
+        </w:rPr>
+      </w:pPr>
+    </w:p>
+    <w:p>
+      <w:pPr>
+        <w:rPr>
+          <w:sz w:val="24"/>
+          <w:szCs w:val="24"/>
+        </w:rPr>
+      </w:pPr>
+    </w:p>
+    <w:p>
+      <w:pPr>
+        <w:rPr>
+          <w:sz w:val="24"/>
+          <w:szCs w:val="24"/>
+        </w:rPr>
+      </w:pPr>
+    </w:p>
+    <w:p>
+      <w:pPr>
+        <w:rPr>
+          <w:sz w:val="24"/>
+          <w:szCs w:val="24"/>
+        </w:rPr>
+      </w:pPr>
+    </w:p>
+    <w:p>
+      <w:pPr>
+        <w:rPr>
+          <w:sz w:val="24"/>
+          <w:szCs w:val="24"/>
+        </w:rPr>
+      </w:pPr>
+      <w:r>
+        <w:rPr>
+          <w:sz w:val="24"/>
+          <w:szCs w:val="24"/>
+        </w:rPr>
+        <w:t>6 -  Salvar</w:t>
+      </w:r>
+    </w:p>
+    <w:p>
+      <w:pPr>
+        <w:rPr>
+          <w:sz w:val="24"/>
+          <w:szCs w:val="24"/>
+        </w:rPr>
+      </w:pPr>
+      <w:r>
+        <w:rPr>
+          <w:noProof/>
+          <w:sz w:val="24"/>
+          <w:szCs w:val="24"/>
+        </w:rPr>
+        <w:drawing>
+          <wp:anchor distT="0" distB="0" distL="114300" distR="114300" simplePos="0" relativeHeight="251718656" behindDoc="0" locked="0" layoutInCell="1" allowOverlap="1" wp14:anchorId="4F3DEC1E" wp14:editId="159807C7">
+            <wp:simplePos x="0" y="0"/>
+            <wp:positionH relativeFrom="column">
+              <wp:posOffset>0</wp:posOffset>
+            </wp:positionH>
+            <wp:positionV relativeFrom="paragraph">
+              <wp:posOffset>340995</wp:posOffset>
+            </wp:positionV>
+            <wp:extent cx="5544324" cy="1390844"/>
+            <wp:effectExtent l="0" t="0" r="0" b="0"/>
+            <wp:wrapThrough wrapText="bothSides">
+              <wp:wrapPolygon edited="0">
+                <wp:start x="0" y="0"/>
+                <wp:lineTo x="0" y="21304"/>
+                <wp:lineTo x="21523" y="21304"/>
+                <wp:lineTo x="21523" y="0"/>
+                <wp:lineTo x="0" y="0"/>
+              </wp:wrapPolygon>
+            </wp:wrapThrough>
+            <wp:docPr id="1927456099" name="Imagem 1"/>
+            <wp:cNvGraphicFramePr>
+              <a:graphicFrameLocks xmlns:a="http://schemas.openxmlformats.org/drawingml/2006/main" noChangeAspect="1"/>
+            </wp:cNvGraphicFramePr>
+            <a:graphic xmlns:a="http://schemas.openxmlformats.org/drawingml/2006/main">
+              <a:graphicData uri="http://schemas.openxmlformats.org/drawingml/2006/picture">
+                <pic:pic xmlns:pic="http://schemas.openxmlformats.org/drawingml/2006/picture">
+                  <pic:nvPicPr>
+                    <pic:cNvPr id="1927456099" name=""/>
+                    <pic:cNvPicPr/>
+                  </pic:nvPicPr>
+                  <pic:blipFill>
+                    <a:blip r:embed="rId39"/>
+                    <a:stretch>
+                      <a:fillRect/>
+                    </a:stretch>
+                  </pic:blipFill>
+                  <pic:spPr>
+                    <a:xfrm>
+                      <a:off x="0" y="0"/>
+                      <a:ext cx="5544324" cy="1390844"/>
+                    </a:xfrm>
+                    <a:prstGeom prst="rect">
+                      <a:avLst/>
+                    </a:prstGeom>
+                  </pic:spPr>
+                </pic:pic>
+              </a:graphicData>
+            </a:graphic>
+          </wp:anchor>
+        </w:drawing>
+      </w:r>
+    </w:p>
+    <w:p>
+      <w:pPr>
+        <w:rPr>
+          <w:sz w:val="24"/>
+          <w:szCs w:val="24"/>
+        </w:rPr>
+      </w:pPr>
+    </w:p>
+    <w:p>
+      <w:pPr>
+        <w:rPr>
+          <w:sz w:val="24"/>
+          <w:szCs w:val="24"/>
+        </w:rPr>
+      </w:pPr>
+    </w:p>
+    <w:p>
+      <w:pPr>
+        <w:rPr>
+          <w:sz w:val="24"/>
+          <w:szCs w:val="24"/>
+        </w:rPr>
+      </w:pPr>
+    </w:p>
+    <w:p>
+      <w:pPr>
+        <w:rPr>
+          <w:sz w:val="24"/>
+          <w:szCs w:val="24"/>
+        </w:rPr>
+      </w:pPr>
+    </w:p>
+    <w:p>
+      <w:pPr>
+        <w:rPr>
+          <w:sz w:val="24"/>
+          <w:szCs w:val="24"/>
+        </w:rPr>
+      </w:pPr>
+    </w:p>
+    <w:p>
+      <w:pPr>
+        <w:spacing w:after="0" w:line="240" w:lineRule="auto"/>
+        <w:rPr>
+          <w:sz w:val="24"/>
+          <w:szCs w:val="24"/>
+        </w:rPr>
+      </w:pPr>
+      <w:r>
+        <w:rPr>
+          <w:sz w:val="24"/>
+          <w:szCs w:val="24"/>
+        </w:rPr>
+        <w:br w:type="page"/>
+      </w:r>
+    </w:p>
+    <w:p>
+      <w:pPr>
+        <w:rPr>
+          <w:sz w:val="24"/>
+          <w:szCs w:val="24"/>
+        </w:rPr>
+      </w:pPr>
+      <w:r>
+        <w:rPr>
+          <w:sz w:val="24"/>
+          <w:szCs w:val="24"/>
+        </w:rPr>
+        <w:lastRenderedPageBreak/>
+        <w:t>7  - Recuperar</w:t>
+      </w:r>
+    </w:p>
+    <w:p>
+      <w:pPr>
+        <w:rPr>
+          <w:sz w:val="24"/>
+          <w:szCs w:val="24"/>
+        </w:rPr>
+      </w:pPr>
+      <w:r>
+        <w:rPr>
+          <w:noProof/>
+          <w:sz w:val="24"/>
+          <w:szCs w:val="24"/>
+        </w:rPr>
+        <w:drawing>
+          <wp:anchor distT="0" distB="0" distL="114300" distR="114300" simplePos="0" relativeHeight="251720704" behindDoc="0" locked="0" layoutInCell="1" allowOverlap="1" wp14:anchorId="1805DB44" wp14:editId="33B98D1B">
+            <wp:simplePos x="0" y="0"/>
+            <wp:positionH relativeFrom="column">
+              <wp:posOffset>0</wp:posOffset>
+            </wp:positionH>
+            <wp:positionV relativeFrom="paragraph">
+              <wp:posOffset>340995</wp:posOffset>
+            </wp:positionV>
+            <wp:extent cx="5760085" cy="5015865"/>
+            <wp:effectExtent l="0" t="0" r="0" b="0"/>
+            <wp:wrapThrough wrapText="bothSides">
+              <wp:wrapPolygon edited="0">
+                <wp:start x="0" y="0"/>
+                <wp:lineTo x="0" y="21493"/>
+                <wp:lineTo x="21502" y="21493"/>
+                <wp:lineTo x="21502" y="0"/>
+                <wp:lineTo x="0" y="0"/>
+              </wp:wrapPolygon>
+            </wp:wrapThrough>
+            <wp:docPr id="1486955507" name="Imagem 1"/>
+            <wp:cNvGraphicFramePr>
+              <a:graphicFrameLocks xmlns:a="http://schemas.openxmlformats.org/drawingml/2006/main" noChangeAspect="1"/>
+            </wp:cNvGraphicFramePr>
+            <a:graphic xmlns:a="http://schemas.openxmlformats.org/drawingml/2006/main">
+              <a:graphicData uri="http://schemas.openxmlformats.org/drawingml/2006/picture">
+                <pic:pic xmlns:pic="http://schemas.openxmlformats.org/drawingml/2006/picture">
+                  <pic:nvPicPr>
+                    <pic:cNvPr id="1486955507" name=""/>
+                    <pic:cNvPicPr/>
+                  </pic:nvPicPr>
+                  <pic:blipFill>
+                    <a:blip r:embed="rId40"/>
+                    <a:stretch>
+                      <a:fillRect/>
+                    </a:stretch>
+                  </pic:blipFill>
+                  <pic:spPr>
+                    <a:xfrm>
+                      <a:off x="0" y="0"/>
+                      <a:ext cx="5760085" cy="5015865"/>
+                    </a:xfrm>
+                    <a:prstGeom prst="rect">
+                      <a:avLst/>
+                    </a:prstGeom>
+                  </pic:spPr>
+                </pic:pic>
+              </a:graphicData>
+            </a:graphic>
+          </wp:anchor>
+        </w:drawing>
+      </w:r>
+    </w:p>
+    <w:p>
+      <w:pPr>
+        <w:rPr>
+          <w:sz w:val="24"/>
+          <w:szCs w:val="24"/>
+        </w:rPr>
+      </w:pPr>
+    </w:p>
+    <w:p>
+      <w:pPr>
+        <w:rPr>
+          <w:sz w:val="24"/>
+          <w:szCs w:val="24"/>
+        </w:rPr>
+      </w:pPr>
+    </w:p>
+    <w:p>
+      <w:pPr>
+        <w:rPr>
+          <w:sz w:val="24"/>
+          <w:szCs w:val="24"/>
+        </w:rPr>
+      </w:pPr>
+    </w:p>
+    <w:p>
+      <w:pPr>
+        <w:rPr>
+          <w:sz w:val="24"/>
+          <w:szCs w:val="24"/>
+        </w:rPr>
+      </w:pPr>
+    </w:p>
+    <w:p>
+      <w:pPr>
+        <w:rPr>
+          <w:sz w:val="24"/>
+          <w:szCs w:val="24"/>
+        </w:rPr>
+      </w:pPr>
+    </w:p>
+    <w:p>
+      <w:pPr>
+        <w:rPr>
+          <w:sz w:val="24"/>
+          <w:szCs w:val="24"/>
+        </w:rPr>
+      </w:pPr>
+    </w:p>
+    <w:p>
+      <w:pPr>
+        <w:rPr>
+          <w:sz w:val="24"/>
+          <w:szCs w:val="24"/>
+        </w:rPr>
+      </w:pPr>
+    </w:p>
+    <w:p>
+      <w:pPr>
+        <w:rPr>
+          <w:sz w:val="24"/>
+          <w:szCs w:val="24"/>
+        </w:rPr>
+      </w:pPr>
+    </w:p>
+    <w:p>
+      <w:pPr>
+        <w:spacing w:after="0" w:line="240" w:lineRule="auto"/>
+        <w:rPr>
+          <w:sz w:val="24"/>
+          <w:szCs w:val="24"/>
+        </w:rPr>
+      </w:pPr>
+      <w:r>
+        <w:rPr>
+          <w:sz w:val="24"/>
+          <w:szCs w:val="24"/>
+        </w:rPr>
+        <w:br w:type="page"/>
+      </w:r>
+    </w:p>
+    <w:p>
+      <w:pPr>
+        <w:rPr>
+          <w:sz w:val="24"/>
+          <w:szCs w:val="24"/>
+        </w:rPr>
+      </w:pPr>
+    </w:p>
+    <w:p>
+      <w:pPr>
+        <w:rPr>
+          <w:sz w:val="24"/>
+          <w:szCs w:val="24"/>
+        </w:rPr>
+      </w:pPr>
+      <w:r>
+        <w:rPr>
+          <w:noProof/>
+          <w:sz w:val="24"/>
+          <w:szCs w:val="24"/>
+        </w:rPr>
+        <w:drawing>
+          <wp:anchor distT="0" distB="0" distL="114300" distR="114300" simplePos="0" relativeHeight="251722752" behindDoc="0" locked="0" layoutInCell="1" allowOverlap="1" wp14:anchorId="3270E190" wp14:editId="739215F5">
+            <wp:simplePos x="0" y="0"/>
+            <wp:positionH relativeFrom="column">
+              <wp:posOffset>0</wp:posOffset>
+            </wp:positionH>
+            <wp:positionV relativeFrom="paragraph">
+              <wp:posOffset>284425</wp:posOffset>
+            </wp:positionV>
+            <wp:extent cx="5760085" cy="3523615"/>
+            <wp:effectExtent l="0" t="0" r="0" b="635"/>
+            <wp:wrapThrough wrapText="bothSides">
+              <wp:wrapPolygon edited="0">
+                <wp:start x="0" y="0"/>
+                <wp:lineTo x="0" y="21487"/>
+                <wp:lineTo x="21502" y="21487"/>
+                <wp:lineTo x="21502" y="0"/>
+                <wp:lineTo x="0" y="0"/>
+              </wp:wrapPolygon>
+            </wp:wrapThrough>
+            <wp:docPr id="1448341887" name="Imagem 1"/>
+            <wp:cNvGraphicFramePr>
+              <a:graphicFrameLocks xmlns:a="http://schemas.openxmlformats.org/drawingml/2006/main" noChangeAspect="1"/>
+            </wp:cNvGraphicFramePr>
+            <a:graphic xmlns:a="http://schemas.openxmlformats.org/drawingml/2006/main">
+              <a:graphicData uri="http://schemas.openxmlformats.org/drawingml/2006/picture">
+                <pic:pic xmlns:pic="http://schemas.openxmlformats.org/drawingml/2006/picture">
+                  <pic:nvPicPr>
+                    <pic:cNvPr id="1448341887" name=""/>
+                    <pic:cNvPicPr/>
+                  </pic:nvPicPr>
+                  <pic:blipFill>
+                    <a:blip r:embed="rId41"/>
+                    <a:stretch>
+                      <a:fillRect/>
+                    </a:stretch>
+                  </pic:blipFill>
+                  <pic:spPr>
+                    <a:xfrm>
+                      <a:off x="0" y="0"/>
+                      <a:ext cx="5760085" cy="3523615"/>
+                    </a:xfrm>
+                    <a:prstGeom prst="rect">
+                      <a:avLst/>
+                    </a:prstGeom>
+                  </pic:spPr>
+                </pic:pic>
+              </a:graphicData>
+            </a:graphic>
+          </wp:anchor>
+        </w:drawing>
+      </w:r>
+      <w:r>
+        <w:rPr>
+          <w:sz w:val="24"/>
+          <w:szCs w:val="24"/>
+        </w:rPr>
+        <w:t>0 – Finalizar Programa</w:t>
+      </w:r>
+    </w:p>
+    <w:p>
+      <w:pPr>
+        <w:rPr>
+          <w:sz w:val="24"/>
+          <w:szCs w:val="24"/>
+        </w:rPr>
+      </w:pPr>
+      <w:r>
+        <w:rPr>
+          <w:sz w:val="24"/>
+          <w:szCs w:val="24"/>
+        </w:rPr>
+        <w:t xml:space="preserve"> </w:t>
+      </w:r>
+    </w:p>
+    <w:p>
+      <w:pPr>
+        <w:rPr>
+          <w:sz w:val="24"/>
+          <w:szCs w:val="24"/>
+        </w:rPr>
+      </w:pPr>
+    </w:p>
+    <w:p>
+      <w:pPr>
+        <w:rPr>
+          <w:sz w:val="24"/>
+          <w:szCs w:val="24"/>
+        </w:rPr>
+      </w:pPr>
+    </w:p>
+    <w:p>
+      <w:pPr>
+        <w:spacing w:after="0" w:line="240" w:lineRule="auto"/>
+        <w:rPr>
+          <w:sz w:val="24"/>
+          <w:szCs w:val="24"/>
+        </w:rPr>
+      </w:pPr>
+      <w:r>
+        <w:rPr>
+          <w:sz w:val="24"/>
+          <w:szCs w:val="24"/>
+        </w:rPr>
+        <w:br w:type="page"/>
+      </w:r>
+    </w:p>
+    <w:p>
+      <w:pPr>
+        <w:rPr>
+          <w:sz w:val="24"/>
+          <w:szCs w:val="24"/>
+        </w:rPr>
+      </w:pPr>
+      <w:r>
+        <w:rPr>
+          <w:sz w:val="24"/>
+          <w:szCs w:val="24"/>
+        </w:rPr>
+        <w:lastRenderedPageBreak/>
+        <w:t>Conclusão</w:t>
+      </w:r>
+    </w:p>
+    <w:p>
+      <w:pPr>
+        <w:rPr>
+          <w:b/>
+          <w:bCs/>
+          <w:sz w:val="24"/>
+          <w:szCs w:val="24"/>
+        </w:rPr>
+      </w:pPr>
+      <w:r>
+        <w:rPr>
+          <w:b/>
+          <w:bCs/>
+          <w:sz w:val="24"/>
+          <w:szCs w:val="24"/>
+        </w:rPr>
+        <w:t>1 -  Quais as vantagens e desvantagens do uso de herança?</w:t>
+      </w:r>
+    </w:p>
+    <w:p>
+      <w:pPr>
+        <w:rPr>
+          <w:sz w:val="24"/>
+          <w:szCs w:val="24"/>
+        </w:rPr>
+      </w:pPr>
+      <w:r>
+        <w:rPr>
+          <w:sz w:val="24"/>
+          <w:szCs w:val="24"/>
+        </w:rPr>
+        <w:t xml:space="preserve">Uma das vantagens é a </w:t>
+      </w:r>
+      <w:r>
+        <w:rPr>
+          <w:sz w:val="24"/>
+          <w:szCs w:val="24"/>
+        </w:rPr>
+        <w:t xml:space="preserve">reutilização </w:t>
+      </w:r>
+      <w:r>
+        <w:rPr>
+          <w:sz w:val="24"/>
+          <w:szCs w:val="24"/>
+        </w:rPr>
+        <w:t xml:space="preserve">de </w:t>
+      </w:r>
+      <w:r>
+        <w:rPr>
+          <w:sz w:val="24"/>
+          <w:szCs w:val="24"/>
+        </w:rPr>
+        <w:t xml:space="preserve">códigos já criado nos </w:t>
+      </w:r>
+      <w:r>
+        <w:rPr>
+          <w:sz w:val="24"/>
+          <w:szCs w:val="24"/>
+        </w:rPr>
+        <w:t>métodos</w:t>
+      </w:r>
+      <w:r>
+        <w:rPr>
+          <w:sz w:val="24"/>
+          <w:szCs w:val="24"/>
+        </w:rPr>
+        <w:t xml:space="preserve"> assim como a reutilização dos campos através dos atributos. A modulação também é mais uma outra vantagem, pois facilita a blocagem (dividir em diversas classes)</w:t>
+      </w:r>
+      <w:r>
+        <w:rPr>
+          <w:sz w:val="24"/>
+          <w:szCs w:val="24"/>
+        </w:rPr>
+        <w:t xml:space="preserve"> </w:t>
+      </w:r>
+      <w:r>
+        <w:rPr>
+          <w:sz w:val="24"/>
+          <w:szCs w:val="24"/>
+        </w:rPr>
+        <w:t>dos</w:t>
+      </w:r>
+      <w:r>
+        <w:rPr>
+          <w:sz w:val="24"/>
+          <w:szCs w:val="24"/>
+        </w:rPr>
+        <w:t xml:space="preserve"> códigos</w:t>
+      </w:r>
+      <w:r>
+        <w:rPr>
+          <w:sz w:val="24"/>
+          <w:szCs w:val="24"/>
+        </w:rPr>
+        <w:t>,</w:t>
+      </w:r>
+      <w:r>
+        <w:rPr>
+          <w:sz w:val="24"/>
+          <w:szCs w:val="24"/>
+        </w:rPr>
+        <w:t xml:space="preserve"> </w:t>
+      </w:r>
+      <w:r>
+        <w:rPr>
+          <w:sz w:val="24"/>
+          <w:szCs w:val="24"/>
+        </w:rPr>
+        <w:t>o que facilita em muito a manutenção/alteração.</w:t>
+      </w:r>
+      <w:r>
+        <w:rPr>
+          <w:sz w:val="24"/>
+          <w:szCs w:val="24"/>
+        </w:rPr>
+        <w:t xml:space="preserve"> </w:t>
+      </w:r>
+    </w:p>
+    <w:p>
+      <w:pPr>
+        <w:rPr>
+          <w:sz w:val="24"/>
+          <w:szCs w:val="24"/>
+        </w:rPr>
+      </w:pPr>
+      <w:r>
+        <w:rPr>
+          <w:sz w:val="24"/>
+          <w:szCs w:val="24"/>
+        </w:rPr>
+        <w:t>Já as d</w:t>
+      </w:r>
+      <w:r>
+        <w:rPr>
+          <w:sz w:val="24"/>
+          <w:szCs w:val="24"/>
+        </w:rPr>
+        <w:t>esvantagens</w:t>
+      </w:r>
+      <w:r>
+        <w:rPr>
+          <w:sz w:val="24"/>
+          <w:szCs w:val="24"/>
+        </w:rPr>
+        <w:t xml:space="preserve"> é que estes </w:t>
+      </w:r>
+      <w:r>
+        <w:rPr>
+          <w:sz w:val="24"/>
+          <w:szCs w:val="24"/>
+        </w:rPr>
+        <w:t>acoplamento</w:t>
+      </w:r>
+      <w:r>
+        <w:rPr>
+          <w:sz w:val="24"/>
+          <w:szCs w:val="24"/>
+        </w:rPr>
+        <w:t>s quando uma mudança é feita afeta as classes filhas</w:t>
+      </w:r>
+      <w:r>
+        <w:rPr>
+          <w:sz w:val="24"/>
+          <w:szCs w:val="24"/>
+        </w:rPr>
+        <w:t xml:space="preserve">, e </w:t>
+      </w:r>
+      <w:r>
+        <w:rPr>
+          <w:sz w:val="24"/>
+          <w:szCs w:val="24"/>
+        </w:rPr>
+        <w:t>conforme estas heranças vão crescendo se torna</w:t>
+      </w:r>
+      <w:r>
+        <w:rPr>
+          <w:sz w:val="24"/>
+          <w:szCs w:val="24"/>
+        </w:rPr>
+        <w:t>m</w:t>
+      </w:r>
+      <w:r>
+        <w:rPr>
+          <w:sz w:val="24"/>
+          <w:szCs w:val="24"/>
+        </w:rPr>
+        <w:t xml:space="preserve"> mais complexa</w:t>
+      </w:r>
+      <w:r>
+        <w:rPr>
+          <w:sz w:val="24"/>
+          <w:szCs w:val="24"/>
+        </w:rPr>
+        <w:t>s</w:t>
+      </w:r>
+      <w:r>
+        <w:rPr>
+          <w:sz w:val="24"/>
+          <w:szCs w:val="24"/>
+        </w:rPr>
+        <w:t xml:space="preserve"> podendo deixa-las</w:t>
+      </w:r>
+      <w:r>
+        <w:rPr>
+          <w:sz w:val="24"/>
+          <w:szCs w:val="24"/>
+        </w:rPr>
+        <w:t xml:space="preserve"> </w:t>
+      </w:r>
+      <w:r>
+        <w:rPr>
+          <w:sz w:val="24"/>
+          <w:szCs w:val="24"/>
+        </w:rPr>
+        <w:t>com uma manutenção e até mesmo entendimento mais difícil.</w:t>
+      </w:r>
+    </w:p>
+    <w:p>
+      <w:pPr>
+        <w:rPr>
+          <w:sz w:val="24"/>
+          <w:szCs w:val="24"/>
+        </w:rPr>
+      </w:pPr>
+    </w:p>
+    <w:p>
+      <w:pPr>
+        <w:rPr>
+          <w:b/>
+          <w:bCs/>
+          <w:sz w:val="24"/>
+          <w:szCs w:val="24"/>
+        </w:rPr>
+      </w:pPr>
+      <w:r>
+        <w:rPr>
+          <w:b/>
+          <w:bCs/>
+          <w:sz w:val="24"/>
+          <w:szCs w:val="24"/>
+        </w:rPr>
+        <w:t xml:space="preserve">2 - </w:t>
+      </w:r>
+      <w:r>
+        <w:rPr>
+          <w:b/>
+          <w:bCs/>
+          <w:sz w:val="24"/>
+          <w:szCs w:val="24"/>
+        </w:rPr>
+        <w:t xml:space="preserve"> Por que a interface Serializable é necessário ao efetuar persist</w:t>
+      </w:r>
+      <w:r>
+        <w:rPr>
+          <w:b/>
+          <w:bCs/>
+          <w:sz w:val="24"/>
+          <w:szCs w:val="24"/>
+        </w:rPr>
+        <w:t>ê</w:t>
+      </w:r>
+      <w:r>
+        <w:rPr>
+          <w:b/>
+          <w:bCs/>
+          <w:sz w:val="24"/>
+          <w:szCs w:val="24"/>
+        </w:rPr>
+        <w:t>ncia em arquivos</w:t>
+      </w:r>
+      <w:r>
+        <w:rPr>
+          <w:b/>
+          <w:bCs/>
+          <w:sz w:val="24"/>
+          <w:szCs w:val="24"/>
+        </w:rPr>
+        <w:t xml:space="preserve"> </w:t>
+      </w:r>
+      <w:r>
+        <w:rPr>
+          <w:b/>
+          <w:bCs/>
+          <w:sz w:val="24"/>
+          <w:szCs w:val="24"/>
+        </w:rPr>
+        <w:t>binários?</w:t>
+      </w:r>
+    </w:p>
+    <w:p>
+      <w:pPr>
+        <w:rPr>
+          <w:sz w:val="24"/>
+          <w:szCs w:val="24"/>
+        </w:rPr>
+      </w:pPr>
+      <w:r>
+        <w:rPr>
+          <w:sz w:val="24"/>
+          <w:szCs w:val="24"/>
+        </w:rPr>
+        <w:t xml:space="preserve">É necessário </w:t>
+      </w:r>
+      <w:r>
+        <w:rPr>
+          <w:sz w:val="24"/>
+          <w:szCs w:val="24"/>
+        </w:rPr>
+        <w:t xml:space="preserve">para que os objetos sejam convertidos numa sequência binária de forma que possam ser gravados e lidos </w:t>
+      </w:r>
+      <w:r>
+        <w:rPr>
+          <w:sz w:val="24"/>
+          <w:szCs w:val="24"/>
+        </w:rPr>
+        <w:t>em arquivos do tipo .txt, .bin .ser... na própria máquina sem fazer uso de um DBS (Data Base System) sistema de banco de dados.</w:t>
+      </w:r>
+    </w:p>
+    <w:p>
+      <w:pPr>
+        <w:rPr>
+          <w:sz w:val="24"/>
+          <w:szCs w:val="24"/>
+        </w:rPr>
+      </w:pPr>
+    </w:p>
+    <w:p>
+      <w:pPr>
+        <w:pStyle w:val="PargrafodaLista"/>
+        <w:numPr>
+          <w:ilvl w:val="0"/>
+          <w:numId w:val="34"/>
+        </w:numPr>
+        <w:rPr>
+          <w:b/>
+          <w:bCs/>
+          <w:sz w:val="24"/>
+          <w:szCs w:val="24"/>
+        </w:rPr>
+      </w:pPr>
+      <w:r>
+        <w:rPr>
+          <w:b/>
+          <w:bCs/>
+          <w:sz w:val="24"/>
+          <w:szCs w:val="24"/>
+        </w:rPr>
+        <w:t xml:space="preserve">-  </w:t>
+      </w:r>
+      <w:r>
+        <w:rPr>
+          <w:b/>
+          <w:bCs/>
+          <w:sz w:val="24"/>
+          <w:szCs w:val="24"/>
+        </w:rPr>
+        <w:t>Como o paradigma functional é utilizado pela API stream Java?</w:t>
+      </w:r>
+    </w:p>
+    <w:p>
+      <w:pPr>
+        <w:rPr>
+          <w:sz w:val="24"/>
+          <w:szCs w:val="24"/>
+        </w:rPr>
+      </w:pPr>
+      <w:r>
+        <w:rPr>
+          <w:sz w:val="24"/>
+          <w:szCs w:val="24"/>
+        </w:rPr>
+        <w:t>No paradigma functional o uso da API stream que ajuda a realizar operações de processament</w:t>
+      </w:r>
+      <w:r>
+        <w:rPr>
+          <w:sz w:val="24"/>
+          <w:szCs w:val="24"/>
+        </w:rPr>
+        <w:t>o</w:t>
+      </w:r>
+      <w:r>
+        <w:rPr>
+          <w:sz w:val="24"/>
+          <w:szCs w:val="24"/>
+        </w:rPr>
+        <w:t xml:space="preserve"> de dados em coleções do tipo Lista, ArrayList, Maps</w:t>
+      </w:r>
+      <w:r>
+        <w:rPr>
+          <w:sz w:val="24"/>
+          <w:szCs w:val="24"/>
+        </w:rPr>
+        <w:t xml:space="preserve"> onde é possível fazer filtragens, ordenagens e mapeamentos de maneira mais legível.</w:t>
+      </w:r>
+    </w:p>
+    <w:p>
+      <w:pPr>
+        <w:rPr>
+          <w:sz w:val="24"/>
+          <w:szCs w:val="24"/>
+        </w:rPr>
+      </w:pPr>
+    </w:p>
+    <w:p>
+      <w:pPr>
+        <w:rPr>
+          <w:b/>
+          <w:bCs/>
+          <w:sz w:val="24"/>
+          <w:szCs w:val="24"/>
+        </w:rPr>
+      </w:pPr>
+      <w:r>
+        <w:rPr>
+          <w:b/>
+          <w:bCs/>
+          <w:sz w:val="24"/>
+          <w:szCs w:val="24"/>
+        </w:rPr>
+        <w:t>5 - Quando trabalhamos com Java, qual o padrão de desenvolvimento é adotado na persistência de dados em arquivos?</w:t>
+      </w:r>
+    </w:p>
+    <w:p>
+      <w:pPr>
+        <w:rPr>
+          <w:sz w:val="24"/>
+          <w:szCs w:val="24"/>
+        </w:rPr>
+      </w:pPr>
+      <w:r>
+        <w:rPr>
+          <w:sz w:val="24"/>
+          <w:szCs w:val="24"/>
+        </w:rPr>
+        <w:t>Serialização Java</w:t>
+      </w:r>
+      <w:r>
+        <w:rPr>
+          <w:sz w:val="24"/>
+          <w:szCs w:val="24"/>
+        </w:rPr>
+        <w:t xml:space="preserve"> e </w:t>
+      </w:r>
+      <w:r>
+        <w:rPr>
+          <w:sz w:val="24"/>
+          <w:szCs w:val="24"/>
+        </w:rPr>
+        <w:t>Leitura e Gravação de Dados de Forma Manual</w:t>
+      </w:r>
+      <w:r>
+        <w:rPr>
+          <w:sz w:val="24"/>
+          <w:szCs w:val="24"/>
+        </w:rPr>
+        <w:t>.</w:t>
+      </w:r>
+      <w:r>
+        <w:t xml:space="preserve"> </w:t>
+      </w:r>
+      <w:r>
+        <w:rPr>
+          <w:sz w:val="24"/>
+          <w:szCs w:val="24"/>
+        </w:rPr>
+        <w:t xml:space="preserve">A serialização é mais conveniente </w:t>
+      </w:r>
+      <w:r>
+        <w:rPr>
+          <w:sz w:val="24"/>
+          <w:szCs w:val="24"/>
+        </w:rPr>
+        <w:t>pra</w:t>
+      </w:r>
+      <w:r>
+        <w:rPr>
+          <w:sz w:val="24"/>
+          <w:szCs w:val="24"/>
+        </w:rPr>
+        <w:t xml:space="preserve"> armazenar objetos complexos de forma simples, mas </w:t>
+      </w:r>
+      <w:r>
+        <w:rPr>
+          <w:sz w:val="24"/>
+          <w:szCs w:val="24"/>
+        </w:rPr>
+        <w:t>tem a</w:t>
+      </w:r>
+      <w:r>
+        <w:rPr>
+          <w:sz w:val="24"/>
+          <w:szCs w:val="24"/>
+        </w:rPr>
+        <w:t xml:space="preserve"> limitações de compatibilidade</w:t>
+      </w:r>
+    </w:p>
+    <w:p>
+      <w:pPr>
+        <w:spacing w:after="0" w:line="240" w:lineRule="auto"/>
+        <w:rPr>
+          <w:b/>
+          <w:bCs/>
+          <w:sz w:val="24"/>
+          <w:szCs w:val="24"/>
+        </w:rPr>
+      </w:pPr>
+      <w:r>
+        <w:rPr>
+          <w:b/>
+          <w:bCs/>
+          <w:sz w:val="24"/>
+          <w:szCs w:val="24"/>
+        </w:rPr>
+        <w:br w:type="page"/>
+      </w:r>
+    </w:p>
+    <w:p>
+      <w:pPr>
+        <w:pStyle w:val="PargrafodaLista"/>
+        <w:numPr>
+          <w:ilvl w:val="0"/>
+          <w:numId w:val="34"/>
+        </w:numPr>
+        <w:rPr>
+          <w:b/>
+          <w:bCs/>
+          <w:sz w:val="24"/>
+          <w:szCs w:val="24"/>
+        </w:rPr>
+      </w:pPr>
+      <w:r>
+        <w:rPr>
+          <w:b/>
+          <w:bCs/>
+          <w:sz w:val="24"/>
+          <w:szCs w:val="24"/>
+        </w:rPr>
+        <w:lastRenderedPageBreak/>
+        <w:t xml:space="preserve">- </w:t>
+      </w:r>
+      <w:r>
+        <w:rPr>
+          <w:b/>
+          <w:bCs/>
+          <w:sz w:val="24"/>
+          <w:szCs w:val="24"/>
+        </w:rPr>
+        <w:t>O que são elementos estáticos e qual o motivo para o método main adotar esse modificador?</w:t>
+      </w:r>
+    </w:p>
+    <w:p>
+      <w:pPr>
+        <w:rPr>
+          <w:sz w:val="24"/>
+          <w:szCs w:val="24"/>
+        </w:rPr>
+      </w:pPr>
+      <w:r>
+        <w:rPr>
+          <w:sz w:val="24"/>
+          <w:szCs w:val="24"/>
+        </w:rPr>
+        <w:t>Elementos estáticos</w:t>
+      </w:r>
+      <w:r>
+        <w:rPr>
+          <w:sz w:val="24"/>
+          <w:szCs w:val="24"/>
+        </w:rPr>
+        <w:t xml:space="preserve"> </w:t>
+      </w:r>
+      <w:r>
+        <w:rPr>
+          <w:sz w:val="24"/>
+          <w:szCs w:val="24"/>
+        </w:rPr>
+        <w:t>são componentes de uma classe</w:t>
+      </w:r>
+      <w:r>
+        <w:rPr>
+          <w:sz w:val="24"/>
+          <w:szCs w:val="24"/>
+        </w:rPr>
+        <w:t xml:space="preserve"> tipo variáveis, métodos</w:t>
+      </w:r>
+      <w:r>
+        <w:rPr>
+          <w:sz w:val="24"/>
+          <w:szCs w:val="24"/>
+        </w:rPr>
+        <w:t xml:space="preserve"> e blocos</w:t>
+      </w:r>
+      <w:r>
+        <w:rPr>
+          <w:sz w:val="24"/>
+          <w:szCs w:val="24"/>
+        </w:rPr>
+        <w:t xml:space="preserve"> que pertencem </w:t>
+      </w:r>
+      <w:r>
+        <w:rPr>
+          <w:sz w:val="24"/>
+          <w:szCs w:val="24"/>
+        </w:rPr>
+        <w:t>à própria classe. Ou seja, el</w:t>
+      </w:r>
+      <w:r>
+        <w:rPr>
+          <w:sz w:val="24"/>
+          <w:szCs w:val="24"/>
+        </w:rPr>
+        <w:t>e</w:t>
+      </w:r>
+      <w:r>
+        <w:rPr>
+          <w:sz w:val="24"/>
+          <w:szCs w:val="24"/>
+        </w:rPr>
+        <w:t>s são compa</w:t>
+      </w:r>
+      <w:r>
+        <w:rPr>
+          <w:sz w:val="24"/>
+          <w:szCs w:val="24"/>
+        </w:rPr>
+        <w:t>r</w:t>
+      </w:r>
+      <w:r>
+        <w:rPr>
+          <w:sz w:val="24"/>
+          <w:szCs w:val="24"/>
+        </w:rPr>
+        <w:t>tilhad</w:t>
+      </w:r>
+      <w:r>
+        <w:rPr>
+          <w:sz w:val="24"/>
+          <w:szCs w:val="24"/>
+        </w:rPr>
+        <w:t>o</w:t>
+      </w:r>
+      <w:r>
+        <w:rPr>
+          <w:sz w:val="24"/>
+          <w:szCs w:val="24"/>
+        </w:rPr>
+        <w:t>s</w:t>
+      </w:r>
+      <w:r>
+        <w:rPr>
+          <w:sz w:val="24"/>
+          <w:szCs w:val="24"/>
+        </w:rPr>
+        <w:t xml:space="preserve"> de forma que não precisam ser instanciados e</w:t>
+      </w:r>
+      <w:r>
+        <w:rPr>
+          <w:sz w:val="24"/>
+          <w:szCs w:val="24"/>
+        </w:rPr>
+        <w:t xml:space="preserve"> podem ser acessados </w:t>
+      </w:r>
+      <w:r>
+        <w:rPr>
+          <w:sz w:val="24"/>
+          <w:szCs w:val="24"/>
+        </w:rPr>
+        <w:t>diretamente</w:t>
+      </w:r>
+      <w:r>
+        <w:rPr>
+          <w:sz w:val="24"/>
+          <w:szCs w:val="24"/>
+        </w:rPr>
+        <w:t xml:space="preserve">. </w:t>
+      </w:r>
+      <w:r>
+        <w:rPr>
+          <w:sz w:val="24"/>
+          <w:szCs w:val="24"/>
+        </w:rPr>
+        <w:t>Por isso que o método main a adota, pois possa ser que certa variável ou métodos precisem estar sempre disponíveis</w:t>
+      </w:r>
+      <w:r>
+        <w:rPr>
+          <w:sz w:val="24"/>
+          <w:szCs w:val="24"/>
+        </w:rPr>
+        <w:t>.</w:t>
+      </w:r>
+    </w:p>
+    <w:p>
+      <w:pPr>
+        <w:rPr>
+          <w:b/>
+          <w:bCs/>
+          <w:sz w:val="24"/>
+          <w:szCs w:val="24"/>
+        </w:rPr>
+      </w:pPr>
+    </w:p>
+    <w:p>
+      <w:pPr>
+        <w:rPr>
+          <w:b/>
+          <w:bCs/>
+          <w:sz w:val="24"/>
+          <w:szCs w:val="24"/>
+        </w:rPr>
+      </w:pPr>
+      <w:r>
+        <w:rPr>
+          <w:b/>
+          <w:bCs/>
+          <w:sz w:val="24"/>
+          <w:szCs w:val="24"/>
+        </w:rPr>
+        <w:t xml:space="preserve">5- </w:t>
+      </w:r>
+      <w:r>
+        <w:rPr>
+          <w:b/>
+          <w:bCs/>
+          <w:sz w:val="24"/>
+          <w:szCs w:val="24"/>
+        </w:rPr>
+        <w:t>Para que serve a classe Scanner?</w:t>
+      </w:r>
+    </w:p>
+    <w:p>
+      <w:pPr>
+        <w:rPr>
+          <w:sz w:val="24"/>
+          <w:szCs w:val="24"/>
+        </w:rPr>
+      </w:pPr>
+      <w:r>
+        <w:rPr>
+          <w:sz w:val="24"/>
+          <w:szCs w:val="24"/>
+        </w:rPr>
+        <w:t>A</w:t>
+      </w:r>
+      <w:r>
+        <w:rPr>
+          <w:sz w:val="24"/>
+          <w:szCs w:val="24"/>
+        </w:rPr>
+        <w:t xml:space="preserve"> classe Scanner é uma ferramenta versátil para a leitura de dados de entrada de várias fontes</w:t>
+      </w:r>
+      <w:r>
+        <w:rPr>
+          <w:sz w:val="24"/>
+          <w:szCs w:val="24"/>
+        </w:rPr>
+        <w:t>, principalmente para capturar dados imputados pelo usuário via teclado. Mas também pode ler strings e arquivos</w:t>
+      </w:r>
+      <w:r>
+        <w:rPr>
+          <w:sz w:val="24"/>
+          <w:szCs w:val="24"/>
+        </w:rPr>
+        <w:t>.</w:t>
+      </w:r>
+    </w:p>
+    <w:p>
+      <w:pPr>
+        <w:rPr>
+          <w:sz w:val="24"/>
+          <w:szCs w:val="24"/>
+        </w:rPr>
+      </w:pPr>
+    </w:p>
+    <w:p>
+      <w:pPr>
+        <w:rPr>
+          <w:b/>
+          <w:bCs/>
+          <w:sz w:val="24"/>
+          <w:szCs w:val="24"/>
+        </w:rPr>
+      </w:pPr>
+      <w:r>
+        <w:rPr>
+          <w:b/>
+          <w:bCs/>
+          <w:sz w:val="24"/>
+          <w:szCs w:val="24"/>
+        </w:rPr>
+        <w:t xml:space="preserve">6- </w:t>
+      </w:r>
+      <w:r>
+        <w:rPr>
+          <w:b/>
+          <w:bCs/>
+          <w:sz w:val="24"/>
+          <w:szCs w:val="24"/>
+        </w:rPr>
+        <w:t>Como o uso de classes de repositório impactou na organização do código?</w:t>
+      </w:r>
+    </w:p>
+    <w:p>
+      <w:pPr>
+        <w:rPr>
+          <w:sz w:val="24"/>
+          <w:szCs w:val="24"/>
+        </w:rPr>
+      </w:pPr>
+      <w:r>
+        <w:rPr>
+          <w:sz w:val="24"/>
+          <w:szCs w:val="24"/>
+        </w:rPr>
+        <w:t>O principal impacto foi a organização em um só lugar de todos os componentes (métodos, variáveis) que processam o cadastro imputado na aplicação</w:t>
+      </w:r>
+    </w:p>
+    <w:p>
+      <w:pPr>
+        <w:rPr>
+          <w:sz w:val="24"/>
+          <w:szCs w:val="24"/>
+        </w:rPr>
+      </w:pPr>
+    </w:p>
+    <w:p>
+      <w:pPr>
+        <w:rPr>
+          <w:b/>
+          <w:bCs/>
+          <w:sz w:val="24"/>
+          <w:szCs w:val="24"/>
+        </w:rPr>
+      </w:pPr>
+      <w:r>
+        <w:rPr>
+          <w:b/>
+          <w:bCs/>
+          <w:sz w:val="24"/>
+          <w:szCs w:val="24"/>
+        </w:rPr>
+        <w:t>Conclusão</w:t>
+      </w:r>
+    </w:p>
+    <w:p>
+      <w:pPr>
         <w:rPr>
           <w:rFonts w:ascii="Arial" w:hAnsi="Arial" w:cs="Arial"/>
           <w:sz w:val="24"/>
           <w:szCs w:val="24"/>
-        </w:rPr>
-      </w:pPr>
-    </w:p>
-    <w:p>
-      <w:pPr>
-        <w:spacing w:line="360" w:lineRule="auto"/>
-        <w:jc w:val="both"/>
-        <w:rPr>
-          <w:rFonts w:ascii="Arial" w:hAnsi="Arial" w:cs="Arial"/>
-          <w:sz w:val="24"/>
-          <w:szCs w:val="24"/>
-        </w:rPr>
-      </w:pPr>
-    </w:p>
-    <w:p>
-      <w:pPr>
-        <w:spacing w:line="360" w:lineRule="auto"/>
-        <w:jc w:val="both"/>
-        <w:rPr>
-          <w:rFonts w:ascii="Arial" w:hAnsi="Arial" w:cs="Arial"/>
-          <w:sz w:val="24"/>
-          <w:szCs w:val="24"/>
-        </w:rPr>
-      </w:pPr>
-    </w:p>
-    <w:p>
-      <w:pPr>
-        <w:spacing w:line="360" w:lineRule="auto"/>
-        <w:jc w:val="both"/>
-        <w:rPr>
-          <w:rFonts w:ascii="Arial" w:hAnsi="Arial" w:cs="Arial"/>
-          <w:sz w:val="24"/>
-          <w:szCs w:val="24"/>
-        </w:rPr>
-      </w:pPr>
-    </w:p>
-    <w:p>
-      <w:pPr>
-        <w:spacing w:line="360" w:lineRule="auto"/>
-        <w:jc w:val="both"/>
-        <w:rPr>
-          <w:rFonts w:ascii="Arial" w:hAnsi="Arial" w:cs="Arial"/>
-          <w:sz w:val="24"/>
-          <w:szCs w:val="24"/>
-        </w:rPr>
-      </w:pPr>
-    </w:p>
-    <w:p>
-      <w:pPr>
-        <w:spacing w:line="360" w:lineRule="auto"/>
-        <w:jc w:val="both"/>
-        <w:rPr>
-          <w:rFonts w:ascii="Arial" w:hAnsi="Arial" w:cs="Arial"/>
-          <w:sz w:val="24"/>
-          <w:szCs w:val="24"/>
-        </w:rPr>
-      </w:pPr>
-    </w:p>
-    <w:p>
-      <w:pPr>
-        <w:spacing w:line="360" w:lineRule="auto"/>
-        <w:jc w:val="both"/>
-        <w:rPr>
-          <w:rFonts w:ascii="Arial" w:hAnsi="Arial" w:cs="Arial"/>
-          <w:sz w:val="24"/>
-          <w:szCs w:val="24"/>
-        </w:rPr>
-      </w:pPr>
-    </w:p>
-    <w:p>
-      <w:pPr>
-        <w:spacing w:line="360" w:lineRule="auto"/>
-        <w:jc w:val="both"/>
-        <w:rPr>
-          <w:rFonts w:ascii="Arial" w:hAnsi="Arial" w:cs="Arial"/>
-          <w:sz w:val="24"/>
-          <w:szCs w:val="24"/>
-        </w:rPr>
-      </w:pPr>
+          <w:u w:val="single"/>
+        </w:rPr>
+      </w:pPr>
+      <w:r>
+        <w:rPr>
+          <w:sz w:val="24"/>
+          <w:szCs w:val="24"/>
+        </w:rPr>
+        <w:t>Esta</w:t>
+      </w:r>
+      <w:r>
+        <w:rPr>
+          <w:sz w:val="24"/>
+          <w:szCs w:val="24"/>
+        </w:rPr>
+        <w:t xml:space="preserve"> é uma</w:t>
+      </w:r>
+      <w:r>
+        <w:rPr>
+          <w:sz w:val="24"/>
+          <w:szCs w:val="24"/>
+        </w:rPr>
+        <w:t xml:space="preserve"> aplicação</w:t>
+      </w:r>
+      <w:r>
+        <w:rPr>
+          <w:sz w:val="24"/>
+          <w:szCs w:val="24"/>
+        </w:rPr>
+        <w:t xml:space="preserve"> </w:t>
+      </w:r>
+      <w:r>
+        <w:rPr>
+          <w:sz w:val="24"/>
+          <w:szCs w:val="24"/>
+        </w:rPr>
+        <w:t>muito básica</w:t>
+      </w:r>
+      <w:r>
+        <w:rPr>
+          <w:sz w:val="24"/>
+          <w:szCs w:val="24"/>
+        </w:rPr>
+        <w:t xml:space="preserve"> que consiste em fazer um cadastro de dados onde os mesmos são imputados na forma textual via terminal. Mas o seu intuito principal é mostrar </w:t>
+      </w:r>
+      <w:r>
+        <w:rPr>
+          <w:sz w:val="24"/>
+          <w:szCs w:val="24"/>
+        </w:rPr>
+        <w:t>didaticamente</w:t>
+      </w:r>
+      <w:r>
+        <w:rPr>
+          <w:sz w:val="24"/>
+          <w:szCs w:val="24"/>
+        </w:rPr>
+        <w:t xml:space="preserve"> a persistência de dados de forma simples sem a necessidade de uso do SGBD (Sistema de gerenciamento de banco de dados). </w:t>
+      </w:r>
+      <w:r>
+        <w:rPr>
+          <w:sz w:val="24"/>
+          <w:szCs w:val="24"/>
+        </w:rPr>
+        <w:t>E</w:t>
+      </w:r>
+      <w:r>
+        <w:rPr>
+          <w:sz w:val="24"/>
+          <w:szCs w:val="24"/>
+        </w:rPr>
+        <w:t xml:space="preserve"> </w:t>
+      </w:r>
+      <w:r>
+        <w:rPr>
+          <w:sz w:val="24"/>
+          <w:szCs w:val="24"/>
+        </w:rPr>
+        <w:t xml:space="preserve">também </w:t>
+      </w:r>
+      <w:r>
+        <w:rPr>
+          <w:sz w:val="24"/>
+          <w:szCs w:val="24"/>
+        </w:rPr>
+        <w:t xml:space="preserve">nos fez entender e praticar o conceito de </w:t>
+      </w:r>
+      <w:r>
+        <w:rPr>
+          <w:sz w:val="24"/>
+          <w:szCs w:val="24"/>
+        </w:rPr>
+        <w:t>POO (Programação Orientada a objeto) onde foi possível fazer uso de herança e poliformismo de classe.</w:t>
+      </w:r>
     </w:p>
     <w:sectPr>
-      <w:headerReference w:type="default" r:id="rId10"/>
+      <w:headerReference w:type="default" r:id="rId42"/>
       <w:pgSz w:w="11906" w:h="16838"/>
       <w:pgMar w:top="1701" w:right="1134" w:bottom="1134" w:left="1701" w:header="1134" w:footer="709" w:gutter="0"/>
       <w:cols w:space="708"/>
@@ -913,7 +4937,7 @@
 </file>
 
 <file path=word/endnotes.xml><?xml version="1.0" encoding="utf-8"?>
-<w:endnotes xmlns:wpc="http://schemas.microsoft.com/office/word/2010/wordprocessingCanvas" xmlns:cx="http://schemas.microsoft.com/office/drawing/2014/chartex" xmlns:cx1="http://schemas.microsoft.com/office/drawing/2015/9/8/chartex" xmlns:cx2="http://schemas.microsoft.com/office/drawing/2015/10/21/chartex" xmlns:cx3="http://schemas.microsoft.com/office/drawing/2016/5/9/chartex" xmlns:cx4="http://schemas.microsoft.com/office/drawing/2016/5/10/chartex" xmlns:cx5="http://schemas.microsoft.com/office/drawing/2016/5/11/chartex" xmlns:cx6="http://schemas.microsoft.com/office/drawing/2016/5/12/chartex" xmlns:cx7="http://schemas.microsoft.com/office/drawing/2016/5/13/chartex" xmlns:cx8="http://schemas.microsoft.com/office/drawing/2016/5/14/chartex" xmlns:mc="http://schemas.openxmlformats.org/markup-compatibility/2006" xmlns:aink="http://schemas.microsoft.com/office/drawing/2016/ink" xmlns:am3d="http://schemas.microsoft.com/office/drawing/2017/model3d" xmlns:o="urn:schemas-microsoft-com:office:office" xmlns:oel="http://schemas.microsoft.com/office/2019/extlst" xmlns:r="http://schemas.openxmlformats.org/officeDocument/2006/relationships" xmlns:m="http://schemas.openxmlformats.org/officeDocument/2006/math" xmlns:v="urn:schemas-microsoft-com:vml" xmlns:wp14="http://schemas.microsoft.com/office/word/2010/wordprocessingDrawing" xmlns:wp="http://schemas.openxmlformats.org/drawingml/2006/wordprocessingDrawing" xmlns:w10="urn:schemas-microsoft-com:office:word" xmlns:w="http://schemas.openxmlformats.org/wordprocessingml/2006/main" xmlns:w14="http://schemas.microsoft.com/office/word/2010/wordml" xmlns:w15="http://schemas.microsoft.com/office/word/2012/wordml" xmlns:w16cex="http://schemas.microsoft.com/office/word/2018/wordml/cex" xmlns:w16cid="http://schemas.microsoft.com/office/word/2016/wordml/cid" xmlns:w16="http://schemas.microsoft.com/office/word/2018/wordml" xmlns:w16du="http://schemas.microsoft.com/office/word/2023/wordml/word16du" xmlns:w16sdtdh="http://schemas.microsoft.com/office/word/2020/wordml/sdtdatahash" xmlns:w16se="http://schemas.microsoft.com/office/word/2015/wordml/symex" xmlns:wpg="http://schemas.microsoft.com/office/word/2010/wordprocessingGroup" xmlns:wpi="http://schemas.microsoft.com/office/word/2010/wordprocessingInk" xmlns:wne="http://schemas.microsoft.com/office/word/2006/wordml" xmlns:wps="http://schemas.microsoft.com/office/word/2010/wordprocessingShape" mc:Ignorable="w14 w15 w16se w16cid w16 w16cex w16sdtdh wp14">
+<w:endnotes xmlns:wpc="http://schemas.microsoft.com/office/word/2010/wordprocessingCanvas" xmlns:cx="http://schemas.microsoft.com/office/drawing/2014/chartex" xmlns:cx1="http://schemas.microsoft.com/office/drawing/2015/9/8/chartex" xmlns:cx2="http://schemas.microsoft.com/office/drawing/2015/10/21/chartex" xmlns:cx3="http://schemas.microsoft.com/office/drawing/2016/5/9/chartex" xmlns:cx4="http://schemas.microsoft.com/office/drawing/2016/5/10/chartex" xmlns:cx5="http://schemas.microsoft.com/office/drawing/2016/5/11/chartex" xmlns:cx6="http://schemas.microsoft.com/office/drawing/2016/5/12/chartex" xmlns:cx7="http://schemas.microsoft.com/office/drawing/2016/5/13/chartex" xmlns:cx8="http://schemas.microsoft.com/office/drawing/2016/5/14/chartex" xmlns:mc="http://schemas.openxmlformats.org/markup-compatibility/2006" xmlns:aink="http://schemas.microsoft.com/office/drawing/2016/ink" xmlns:am3d="http://schemas.microsoft.com/office/drawing/2017/model3d" xmlns:o="urn:schemas-microsoft-com:office:office" xmlns:oel="http://schemas.microsoft.com/office/2019/extlst" xmlns:r="http://schemas.openxmlformats.org/officeDocument/2006/relationships" xmlns:m="http://schemas.openxmlformats.org/officeDocument/2006/math" xmlns:v="urn:schemas-microsoft-com:vml" xmlns:wp14="http://schemas.microsoft.com/office/word/2010/wordprocessingDrawing" xmlns:wp="http://schemas.openxmlformats.org/drawingml/2006/wordprocessingDrawing" xmlns:w10="urn:schemas-microsoft-com:office:word" xmlns:w="http://schemas.openxmlformats.org/wordprocessingml/2006/main" xmlns:w14="http://schemas.microsoft.com/office/word/2010/wordml" xmlns:w15="http://schemas.microsoft.com/office/word/2012/wordml" xmlns:w16cex="http://schemas.microsoft.com/office/word/2018/wordml/cex" xmlns:w16cid="http://schemas.microsoft.com/office/word/2016/wordml/cid" xmlns:w16="http://schemas.microsoft.com/office/word/2018/wordml" xmlns:w16sdtdh="http://schemas.microsoft.com/office/word/2020/wordml/sdtdatahash" xmlns:w16se="http://schemas.microsoft.com/office/word/2015/wordml/symex" xmlns:wpg="http://schemas.microsoft.com/office/word/2010/wordprocessingGroup" xmlns:wpi="http://schemas.microsoft.com/office/word/2010/wordprocessingInk" xmlns:wne="http://schemas.microsoft.com/office/word/2006/wordml" xmlns:wps="http://schemas.microsoft.com/office/word/2010/wordprocessingShape" mc:Ignorable="w14 w15 w16se w16cid w16 w16cex w16sdtdh wp14">
   <w:endnote w:type="separator" w:id="-1">
     <w:p>
       <w:pPr>
@@ -938,7 +4962,7 @@
 </file>
 
 <file path=word/footnotes.xml><?xml version="1.0" encoding="utf-8"?>
-<w:footnotes xmlns:wpc="http://schemas.microsoft.com/office/word/2010/wordprocessingCanvas" xmlns:cx="http://schemas.microsoft.com/office/drawing/2014/chartex" xmlns:cx1="http://schemas.microsoft.com/office/drawing/2015/9/8/chartex" xmlns:cx2="http://schemas.microsoft.com/office/drawing/2015/10/21/chartex" xmlns:cx3="http://schemas.microsoft.com/office/drawing/2016/5/9/chartex" xmlns:cx4="http://schemas.microsoft.com/office/drawing/2016/5/10/chartex" xmlns:cx5="http://schemas.microsoft.com/office/drawing/2016/5/11/chartex" xmlns:cx6="http://schemas.microsoft.com/office/drawing/2016/5/12/chartex" xmlns:cx7="http://schemas.microsoft.com/office/drawing/2016/5/13/chartex" xmlns:cx8="http://schemas.microsoft.com/office/drawing/2016/5/14/chartex" xmlns:mc="http://schemas.openxmlformats.org/markup-compatibility/2006" xmlns:aink="http://schemas.microsoft.com/office/drawing/2016/ink" xmlns:am3d="http://schemas.microsoft.com/office/drawing/2017/model3d" xmlns:o="urn:schemas-microsoft-com:office:office" xmlns:oel="http://schemas.microsoft.com/office/2019/extlst" xmlns:r="http://schemas.openxmlformats.org/officeDocument/2006/relationships" xmlns:m="http://schemas.openxmlformats.org/officeDocument/2006/math" xmlns:v="urn:schemas-microsoft-com:vml" xmlns:wp14="http://schemas.microsoft.com/office/word/2010/wordprocessingDrawing" xmlns:wp="http://schemas.openxmlformats.org/drawingml/2006/wordprocessingDrawing" xmlns:w10="urn:schemas-microsoft-com:office:word" xmlns:w="http://schemas.openxmlformats.org/wordprocessingml/2006/main" xmlns:w14="http://schemas.microsoft.com/office/word/2010/wordml" xmlns:w15="http://schemas.microsoft.com/office/word/2012/wordml" xmlns:w16cex="http://schemas.microsoft.com/office/word/2018/wordml/cex" xmlns:w16cid="http://schemas.microsoft.com/office/word/2016/wordml/cid" xmlns:w16="http://schemas.microsoft.com/office/word/2018/wordml" xmlns:w16du="http://schemas.microsoft.com/office/word/2023/wordml/word16du" xmlns:w16sdtdh="http://schemas.microsoft.com/office/word/2020/wordml/sdtdatahash" xmlns:w16se="http://schemas.microsoft.com/office/word/2015/wordml/symex" xmlns:wpg="http://schemas.microsoft.com/office/word/2010/wordprocessingGroup" xmlns:wpi="http://schemas.microsoft.com/office/word/2010/wordprocessingInk" xmlns:wne="http://schemas.microsoft.com/office/word/2006/wordml" xmlns:wps="http://schemas.microsoft.com/office/word/2010/wordprocessingShape" mc:Ignorable="w14 w15 w16se w16cid w16 w16cex w16sdtdh wp14">
+<w:footnotes xmlns:wpc="http://schemas.microsoft.com/office/word/2010/wordprocessingCanvas" xmlns:cx="http://schemas.microsoft.com/office/drawing/2014/chartex" xmlns:cx1="http://schemas.microsoft.com/office/drawing/2015/9/8/chartex" xmlns:cx2="http://schemas.microsoft.com/office/drawing/2015/10/21/chartex" xmlns:cx3="http://schemas.microsoft.com/office/drawing/2016/5/9/chartex" xmlns:cx4="http://schemas.microsoft.com/office/drawing/2016/5/10/chartex" xmlns:cx5="http://schemas.microsoft.com/office/drawing/2016/5/11/chartex" xmlns:cx6="http://schemas.microsoft.com/office/drawing/2016/5/12/chartex" xmlns:cx7="http://schemas.microsoft.com/office/drawing/2016/5/13/chartex" xmlns:cx8="http://schemas.microsoft.com/office/drawing/2016/5/14/chartex" xmlns:mc="http://schemas.openxmlformats.org/markup-compatibility/2006" xmlns:aink="http://schemas.microsoft.com/office/drawing/2016/ink" xmlns:am3d="http://schemas.microsoft.com/office/drawing/2017/model3d" xmlns:o="urn:schemas-microsoft-com:office:office" xmlns:oel="http://schemas.microsoft.com/office/2019/extlst" xmlns:r="http://schemas.openxmlformats.org/officeDocument/2006/relationships" xmlns:m="http://schemas.openxmlformats.org/officeDocument/2006/math" xmlns:v="urn:schemas-microsoft-com:vml" xmlns:wp14="http://schemas.microsoft.com/office/word/2010/wordprocessingDrawing" xmlns:wp="http://schemas.openxmlformats.org/drawingml/2006/wordprocessingDrawing" xmlns:w10="urn:schemas-microsoft-com:office:word" xmlns:w="http://schemas.openxmlformats.org/wordprocessingml/2006/main" xmlns:w14="http://schemas.microsoft.com/office/word/2010/wordml" xmlns:w15="http://schemas.microsoft.com/office/word/2012/wordml" xmlns:w16cex="http://schemas.microsoft.com/office/word/2018/wordml/cex" xmlns:w16cid="http://schemas.microsoft.com/office/word/2016/wordml/cid" xmlns:w16="http://schemas.microsoft.com/office/word/2018/wordml" xmlns:w16sdtdh="http://schemas.microsoft.com/office/word/2020/wordml/sdtdatahash" xmlns:w16se="http://schemas.microsoft.com/office/word/2015/wordml/symex" xmlns:wpg="http://schemas.microsoft.com/office/word/2010/wordprocessingGroup" xmlns:wpi="http://schemas.microsoft.com/office/word/2010/wordprocessingInk" xmlns:wne="http://schemas.microsoft.com/office/word/2006/wordml" xmlns:wps="http://schemas.microsoft.com/office/word/2010/wordprocessingShape" mc:Ignorable="w14 w15 w16se w16cid w16 w16cex w16sdtdh wp14">
   <w:footnote w:type="separator" w:id="-1">
     <w:p>
       <w:pPr>
@@ -963,7 +4987,7 @@
 </file>
 
 <file path=word/header1.xml><?xml version="1.0" encoding="utf-8"?>
-<w:hdr xmlns:wpc="http://schemas.microsoft.com/office/word/2010/wordprocessingCanvas" xmlns:cx="http://schemas.microsoft.com/office/drawing/2014/chartex" xmlns:cx1="http://schemas.microsoft.com/office/drawing/2015/9/8/chartex" xmlns:cx2="http://schemas.microsoft.com/office/drawing/2015/10/21/chartex" xmlns:cx3="http://schemas.microsoft.com/office/drawing/2016/5/9/chartex" xmlns:cx4="http://schemas.microsoft.com/office/drawing/2016/5/10/chartex" xmlns:cx5="http://schemas.microsoft.com/office/drawing/2016/5/11/chartex" xmlns:cx6="http://schemas.microsoft.com/office/drawing/2016/5/12/chartex" xmlns:cx7="http://schemas.microsoft.com/office/drawing/2016/5/13/chartex" xmlns:cx8="http://schemas.microsoft.com/office/drawing/2016/5/14/chartex" xmlns:mc="http://schemas.openxmlformats.org/markup-compatibility/2006" xmlns:aink="http://schemas.microsoft.com/office/drawing/2016/ink" xmlns:am3d="http://schemas.microsoft.com/office/drawing/2017/model3d" xmlns:o="urn:schemas-microsoft-com:office:office" xmlns:oel="http://schemas.microsoft.com/office/2019/extlst" xmlns:r="http://schemas.openxmlformats.org/officeDocument/2006/relationships" xmlns:m="http://schemas.openxmlformats.org/officeDocument/2006/math" xmlns:v="urn:schemas-microsoft-com:vml" xmlns:wp14="http://schemas.microsoft.com/office/word/2010/wordprocessingDrawing" xmlns:wp="http://schemas.openxmlformats.org/drawingml/2006/wordprocessingDrawing" xmlns:w10="urn:schemas-microsoft-com:office:word" xmlns:w="http://schemas.openxmlformats.org/wordprocessingml/2006/main" xmlns:w14="http://schemas.microsoft.com/office/word/2010/wordml" xmlns:w15="http://schemas.microsoft.com/office/word/2012/wordml" xmlns:w16cex="http://schemas.microsoft.com/office/word/2018/wordml/cex" xmlns:w16cid="http://schemas.microsoft.com/office/word/2016/wordml/cid" xmlns:w16="http://schemas.microsoft.com/office/word/2018/wordml" xmlns:w16du="http://schemas.microsoft.com/office/word/2023/wordml/word16du" xmlns:w16sdtdh="http://schemas.microsoft.com/office/word/2020/wordml/sdtdatahash" xmlns:w16se="http://schemas.microsoft.com/office/word/2015/wordml/symex" xmlns:wpg="http://schemas.microsoft.com/office/word/2010/wordprocessingGroup" xmlns:wpi="http://schemas.microsoft.com/office/word/2010/wordprocessingInk" xmlns:wne="http://schemas.microsoft.com/office/word/2006/wordml" xmlns:wps="http://schemas.microsoft.com/office/word/2010/wordprocessingShape" mc:Ignorable="w14 w15 w16se w16cid w16 w16cex w16sdtdh wp14">
+<w:hdr xmlns:wpc="http://schemas.microsoft.com/office/word/2010/wordprocessingCanvas" xmlns:cx="http://schemas.microsoft.com/office/drawing/2014/chartex" xmlns:cx1="http://schemas.microsoft.com/office/drawing/2015/9/8/chartex" xmlns:cx2="http://schemas.microsoft.com/office/drawing/2015/10/21/chartex" xmlns:cx3="http://schemas.microsoft.com/office/drawing/2016/5/9/chartex" xmlns:cx4="http://schemas.microsoft.com/office/drawing/2016/5/10/chartex" xmlns:cx5="http://schemas.microsoft.com/office/drawing/2016/5/11/chartex" xmlns:cx6="http://schemas.microsoft.com/office/drawing/2016/5/12/chartex" xmlns:cx7="http://schemas.microsoft.com/office/drawing/2016/5/13/chartex" xmlns:cx8="http://schemas.microsoft.com/office/drawing/2016/5/14/chartex" xmlns:mc="http://schemas.openxmlformats.org/markup-compatibility/2006" xmlns:aink="http://schemas.microsoft.com/office/drawing/2016/ink" xmlns:am3d="http://schemas.microsoft.com/office/drawing/2017/model3d" xmlns:o="urn:schemas-microsoft-com:office:office" xmlns:oel="http://schemas.microsoft.com/office/2019/extlst" xmlns:r="http://schemas.openxmlformats.org/officeDocument/2006/relationships" xmlns:m="http://schemas.openxmlformats.org/officeDocument/2006/math" xmlns:v="urn:schemas-microsoft-com:vml" xmlns:wp14="http://schemas.microsoft.com/office/word/2010/wordprocessingDrawing" xmlns:wp="http://schemas.openxmlformats.org/drawingml/2006/wordprocessingDrawing" xmlns:w10="urn:schemas-microsoft-com:office:word" xmlns:w="http://schemas.openxmlformats.org/wordprocessingml/2006/main" xmlns:w14="http://schemas.microsoft.com/office/word/2010/wordml" xmlns:w15="http://schemas.microsoft.com/office/word/2012/wordml" xmlns:w16cex="http://schemas.microsoft.com/office/word/2018/wordml/cex" xmlns:w16cid="http://schemas.microsoft.com/office/word/2016/wordml/cid" xmlns:w16="http://schemas.microsoft.com/office/word/2018/wordml" xmlns:w16sdtdh="http://schemas.microsoft.com/office/word/2020/wordml/sdtdatahash" xmlns:w16se="http://schemas.microsoft.com/office/word/2015/wordml/symex" xmlns:wpg="http://schemas.microsoft.com/office/word/2010/wordprocessingGroup" xmlns:wpi="http://schemas.microsoft.com/office/word/2010/wordprocessingInk" xmlns:wne="http://schemas.microsoft.com/office/word/2006/wordml" xmlns:wps="http://schemas.microsoft.com/office/word/2010/wordprocessingShape" mc:Ignorable="w14 w15 w16se w16cid w16 w16cex w16sdtdh wp14">
   <w:p>
     <w:pPr>
       <w:pStyle w:val="Cabealho"/>
@@ -1003,7 +5027,7 @@
 </file>
 
 <file path=word/header2.xml><?xml version="1.0" encoding="utf-8"?>
-<w:hdr xmlns:wpc="http://schemas.microsoft.com/office/word/2010/wordprocessingCanvas" xmlns:cx="http://schemas.microsoft.com/office/drawing/2014/chartex" xmlns:cx1="http://schemas.microsoft.com/office/drawing/2015/9/8/chartex" xmlns:cx2="http://schemas.microsoft.com/office/drawing/2015/10/21/chartex" xmlns:cx3="http://schemas.microsoft.com/office/drawing/2016/5/9/chartex" xmlns:cx4="http://schemas.microsoft.com/office/drawing/2016/5/10/chartex" xmlns:cx5="http://schemas.microsoft.com/office/drawing/2016/5/11/chartex" xmlns:cx6="http://schemas.microsoft.com/office/drawing/2016/5/12/chartex" xmlns:cx7="http://schemas.microsoft.com/office/drawing/2016/5/13/chartex" xmlns:cx8="http://schemas.microsoft.com/office/drawing/2016/5/14/chartex" xmlns:mc="http://schemas.openxmlformats.org/markup-compatibility/2006" xmlns:aink="http://schemas.microsoft.com/office/drawing/2016/ink" xmlns:am3d="http://schemas.microsoft.com/office/drawing/2017/model3d" xmlns:o="urn:schemas-microsoft-com:office:office" xmlns:oel="http://schemas.microsoft.com/office/2019/extlst" xmlns:r="http://schemas.openxmlformats.org/officeDocument/2006/relationships" xmlns:m="http://schemas.openxmlformats.org/officeDocument/2006/math" xmlns:v="urn:schemas-microsoft-com:vml" xmlns:wp14="http://schemas.microsoft.com/office/word/2010/wordprocessingDrawing" xmlns:wp="http://schemas.openxmlformats.org/drawingml/2006/wordprocessingDrawing" xmlns:w10="urn:schemas-microsoft-com:office:word" xmlns:w="http://schemas.openxmlformats.org/wordprocessingml/2006/main" xmlns:w14="http://schemas.microsoft.com/office/word/2010/wordml" xmlns:w15="http://schemas.microsoft.com/office/word/2012/wordml" xmlns:w16cex="http://schemas.microsoft.com/office/word/2018/wordml/cex" xmlns:w16cid="http://schemas.microsoft.com/office/word/2016/wordml/cid" xmlns:w16="http://schemas.microsoft.com/office/word/2018/wordml" xmlns:w16du="http://schemas.microsoft.com/office/word/2023/wordml/word16du" xmlns:w16sdtdh="http://schemas.microsoft.com/office/word/2020/wordml/sdtdatahash" xmlns:w16se="http://schemas.microsoft.com/office/word/2015/wordml/symex" xmlns:wpg="http://schemas.microsoft.com/office/word/2010/wordprocessingGroup" xmlns:wpi="http://schemas.microsoft.com/office/word/2010/wordprocessingInk" xmlns:wne="http://schemas.microsoft.com/office/word/2006/wordml" xmlns:wps="http://schemas.microsoft.com/office/word/2010/wordprocessingShape" mc:Ignorable="w14 w15 w16se w16cid w16 w16cex w16sdtdh wp14">
+<w:hdr xmlns:wpc="http://schemas.microsoft.com/office/word/2010/wordprocessingCanvas" xmlns:cx="http://schemas.microsoft.com/office/drawing/2014/chartex" xmlns:cx1="http://schemas.microsoft.com/office/drawing/2015/9/8/chartex" xmlns:cx2="http://schemas.microsoft.com/office/drawing/2015/10/21/chartex" xmlns:cx3="http://schemas.microsoft.com/office/drawing/2016/5/9/chartex" xmlns:cx4="http://schemas.microsoft.com/office/drawing/2016/5/10/chartex" xmlns:cx5="http://schemas.microsoft.com/office/drawing/2016/5/11/chartex" xmlns:cx6="http://schemas.microsoft.com/office/drawing/2016/5/12/chartex" xmlns:cx7="http://schemas.microsoft.com/office/drawing/2016/5/13/chartex" xmlns:cx8="http://schemas.microsoft.com/office/drawing/2016/5/14/chartex" xmlns:mc="http://schemas.openxmlformats.org/markup-compatibility/2006" xmlns:aink="http://schemas.microsoft.com/office/drawing/2016/ink" xmlns:am3d="http://schemas.microsoft.com/office/drawing/2017/model3d" xmlns:o="urn:schemas-microsoft-com:office:office" xmlns:oel="http://schemas.microsoft.com/office/2019/extlst" xmlns:r="http://schemas.openxmlformats.org/officeDocument/2006/relationships" xmlns:m="http://schemas.openxmlformats.org/officeDocument/2006/math" xmlns:v="urn:schemas-microsoft-com:vml" xmlns:wp14="http://schemas.microsoft.com/office/word/2010/wordprocessingDrawing" xmlns:wp="http://schemas.openxmlformats.org/drawingml/2006/wordprocessingDrawing" xmlns:w10="urn:schemas-microsoft-com:office:word" xmlns:w="http://schemas.openxmlformats.org/wordprocessingml/2006/main" xmlns:w14="http://schemas.microsoft.com/office/word/2010/wordml" xmlns:w15="http://schemas.microsoft.com/office/word/2012/wordml" xmlns:w16cex="http://schemas.microsoft.com/office/word/2018/wordml/cex" xmlns:w16cid="http://schemas.microsoft.com/office/word/2016/wordml/cid" xmlns:w16="http://schemas.microsoft.com/office/word/2018/wordml" xmlns:w16sdtdh="http://schemas.microsoft.com/office/word/2020/wordml/sdtdatahash" xmlns:w16se="http://schemas.microsoft.com/office/word/2015/wordml/symex" xmlns:wpg="http://schemas.microsoft.com/office/word/2010/wordprocessingGroup" xmlns:wpi="http://schemas.microsoft.com/office/word/2010/wordprocessingInk" xmlns:wne="http://schemas.microsoft.com/office/word/2006/wordml" xmlns:wps="http://schemas.microsoft.com/office/word/2010/wordprocessingShape" mc:Ignorable="w14 w15 w16se w16cid w16 w16cex w16sdtdh wp14">
   <w:sdt>
     <w:sdtPr>
       <w:id w:val="-1381856042"/>
@@ -1012,6 +5036,7 @@
         <w:docPartUnique/>
       </w:docPartObj>
     </w:sdtPr>
+    <w:sdtEndPr/>
     <w:sdtContent>
       <w:p>
         <w:pPr>
@@ -1052,7 +5077,7 @@
 </file>
 
 <file path=word/numbering.xml><?xml version="1.0" encoding="utf-8"?>
-<w:numbering xmlns:wpc="http://schemas.microsoft.com/office/word/2010/wordprocessingCanvas" xmlns:cx="http://schemas.microsoft.com/office/drawing/2014/chartex" xmlns:cx1="http://schemas.microsoft.com/office/drawing/2015/9/8/chartex" xmlns:cx2="http://schemas.microsoft.com/office/drawing/2015/10/21/chartex" xmlns:cx3="http://schemas.microsoft.com/office/drawing/2016/5/9/chartex" xmlns:cx4="http://schemas.microsoft.com/office/drawing/2016/5/10/chartex" xmlns:cx5="http://schemas.microsoft.com/office/drawing/2016/5/11/chartex" xmlns:cx6="http://schemas.microsoft.com/office/drawing/2016/5/12/chartex" xmlns:cx7="http://schemas.microsoft.com/office/drawing/2016/5/13/chartex" xmlns:cx8="http://schemas.microsoft.com/office/drawing/2016/5/14/chartex" xmlns:mc="http://schemas.openxmlformats.org/markup-compatibility/2006" xmlns:aink="http://schemas.microsoft.com/office/drawing/2016/ink" xmlns:am3d="http://schemas.microsoft.com/office/drawing/2017/model3d" xmlns:o="urn:schemas-microsoft-com:office:office" xmlns:oel="http://schemas.microsoft.com/office/2019/extlst" xmlns:r="http://schemas.openxmlformats.org/officeDocument/2006/relationships" xmlns:m="http://schemas.openxmlformats.org/officeDocument/2006/math" xmlns:v="urn:schemas-microsoft-com:vml" xmlns:wp14="http://schemas.microsoft.com/office/word/2010/wordprocessingDrawing" xmlns:wp="http://schemas.openxmlformats.org/drawingml/2006/wordprocessingDrawing" xmlns:w10="urn:schemas-microsoft-com:office:word" xmlns:w="http://schemas.openxmlformats.org/wordprocessingml/2006/main" xmlns:w14="http://schemas.microsoft.com/office/word/2010/wordml" xmlns:w15="http://schemas.microsoft.com/office/word/2012/wordml" xmlns:w16cex="http://schemas.microsoft.com/office/word/2018/wordml/cex" xmlns:w16cid="http://schemas.microsoft.com/office/word/2016/wordml/cid" xmlns:w16="http://schemas.microsoft.com/office/word/2018/wordml" xmlns:w16du="http://schemas.microsoft.com/office/word/2023/wordml/word16du" xmlns:w16sdtdh="http://schemas.microsoft.com/office/word/2020/wordml/sdtdatahash" xmlns:w16se="http://schemas.microsoft.com/office/word/2015/wordml/symex" xmlns:wpg="http://schemas.microsoft.com/office/word/2010/wordprocessingGroup" xmlns:wpi="http://schemas.microsoft.com/office/word/2010/wordprocessingInk" xmlns:wne="http://schemas.microsoft.com/office/word/2006/wordml" xmlns:wps="http://schemas.microsoft.com/office/word/2010/wordprocessingShape" mc:Ignorable="w14 w15 w16se w16cid w16 w16cex w16sdtdh wp14">
+<w:numbering xmlns:wpc="http://schemas.microsoft.com/office/word/2010/wordprocessingCanvas" xmlns:cx="http://schemas.microsoft.com/office/drawing/2014/chartex" xmlns:cx1="http://schemas.microsoft.com/office/drawing/2015/9/8/chartex" xmlns:cx2="http://schemas.microsoft.com/office/drawing/2015/10/21/chartex" xmlns:cx3="http://schemas.microsoft.com/office/drawing/2016/5/9/chartex" xmlns:cx4="http://schemas.microsoft.com/office/drawing/2016/5/10/chartex" xmlns:cx5="http://schemas.microsoft.com/office/drawing/2016/5/11/chartex" xmlns:cx6="http://schemas.microsoft.com/office/drawing/2016/5/12/chartex" xmlns:cx7="http://schemas.microsoft.com/office/drawing/2016/5/13/chartex" xmlns:cx8="http://schemas.microsoft.com/office/drawing/2016/5/14/chartex" xmlns:mc="http://schemas.openxmlformats.org/markup-compatibility/2006" xmlns:aink="http://schemas.microsoft.com/office/drawing/2016/ink" xmlns:am3d="http://schemas.microsoft.com/office/drawing/2017/model3d" xmlns:o="urn:schemas-microsoft-com:office:office" xmlns:oel="http://schemas.microsoft.com/office/2019/extlst" xmlns:r="http://schemas.openxmlformats.org/officeDocument/2006/relationships" xmlns:m="http://schemas.openxmlformats.org/officeDocument/2006/math" xmlns:v="urn:schemas-microsoft-com:vml" xmlns:wp14="http://schemas.microsoft.com/office/word/2010/wordprocessingDrawing" xmlns:wp="http://schemas.openxmlformats.org/drawingml/2006/wordprocessingDrawing" xmlns:w10="urn:schemas-microsoft-com:office:word" xmlns:w="http://schemas.openxmlformats.org/wordprocessingml/2006/main" xmlns:w14="http://schemas.microsoft.com/office/word/2010/wordml" xmlns:w15="http://schemas.microsoft.com/office/word/2012/wordml" xmlns:w16cex="http://schemas.microsoft.com/office/word/2018/wordml/cex" xmlns:w16cid="http://schemas.microsoft.com/office/word/2016/wordml/cid" xmlns:w16="http://schemas.microsoft.com/office/word/2018/wordml" xmlns:w16sdtdh="http://schemas.microsoft.com/office/word/2020/wordml/sdtdatahash" xmlns:w16se="http://schemas.microsoft.com/office/word/2015/wordml/symex" xmlns:wpg="http://schemas.microsoft.com/office/word/2010/wordprocessingGroup" xmlns:wpi="http://schemas.microsoft.com/office/word/2010/wordprocessingInk" xmlns:wne="http://schemas.microsoft.com/office/word/2006/wordml" xmlns:wps="http://schemas.microsoft.com/office/word/2010/wordprocessingShape" mc:Ignorable="w14 w15 w16se w16cid w16 w16cex w16sdtdh wp14">
   <w:abstractNum w:abstractNumId="0" w15:restartNumberingAfterBreak="0">
     <w:nsid w:val="004927E7"/>
     <w:multiLevelType w:val="multilevel"/>
@@ -1404,6 +5429,95 @@
     </w:lvl>
   </w:abstractNum>
   <w:abstractNum w:abstractNumId="3" w15:restartNumberingAfterBreak="0">
+    <w:nsid w:val="0ADD6EB4"/>
+    <w:multiLevelType w:val="hybridMultilevel"/>
+    <w:tmpl w:val="85A807D8"/>
+    <w:lvl w:ilvl="0" w:tplc="385A345A">
+      <w:start w:val="1"/>
+      <w:numFmt w:val="decimal"/>
+      <w:lvlText w:val="%1-"/>
+      <w:lvlJc w:val="left"/>
+      <w:pPr>
+        <w:ind w:left="1080" w:hanging="360"/>
+      </w:pPr>
+      <w:rPr>
+        <w:rFonts w:hint="default"/>
+      </w:rPr>
+    </w:lvl>
+    <w:lvl w:ilvl="1" w:tplc="04160019" w:tentative="1">
+      <w:start w:val="1"/>
+      <w:numFmt w:val="lowerLetter"/>
+      <w:lvlText w:val="%2."/>
+      <w:lvlJc w:val="left"/>
+      <w:pPr>
+        <w:ind w:left="1800" w:hanging="360"/>
+      </w:pPr>
+    </w:lvl>
+    <w:lvl w:ilvl="2" w:tplc="0416001B" w:tentative="1">
+      <w:start w:val="1"/>
+      <w:numFmt w:val="lowerRoman"/>
+      <w:lvlText w:val="%3."/>
+      <w:lvlJc w:val="right"/>
+      <w:pPr>
+        <w:ind w:left="2520" w:hanging="180"/>
+      </w:pPr>
+    </w:lvl>
+    <w:lvl w:ilvl="3" w:tplc="0416000F" w:tentative="1">
+      <w:start w:val="1"/>
+      <w:numFmt w:val="decimal"/>
+      <w:lvlText w:val="%4."/>
+      <w:lvlJc w:val="left"/>
+      <w:pPr>
+        <w:ind w:left="3240" w:hanging="360"/>
+      </w:pPr>
+    </w:lvl>
+    <w:lvl w:ilvl="4" w:tplc="04160019" w:tentative="1">
+      <w:start w:val="1"/>
+      <w:numFmt w:val="lowerLetter"/>
+      <w:lvlText w:val="%5."/>
+      <w:lvlJc w:val="left"/>
+      <w:pPr>
+        <w:ind w:left="3960" w:hanging="360"/>
+      </w:pPr>
+    </w:lvl>
+    <w:lvl w:ilvl="5" w:tplc="0416001B" w:tentative="1">
+      <w:start w:val="1"/>
+      <w:numFmt w:val="lowerRoman"/>
+      <w:lvlText w:val="%6."/>
+      <w:lvlJc w:val="right"/>
+      <w:pPr>
+        <w:ind w:left="4680" w:hanging="180"/>
+      </w:pPr>
+    </w:lvl>
+    <w:lvl w:ilvl="6" w:tplc="0416000F" w:tentative="1">
+      <w:start w:val="1"/>
+      <w:numFmt w:val="decimal"/>
+      <w:lvlText w:val="%7."/>
+      <w:lvlJc w:val="left"/>
+      <w:pPr>
+        <w:ind w:left="5400" w:hanging="360"/>
+      </w:pPr>
+    </w:lvl>
+    <w:lvl w:ilvl="7" w:tplc="04160019" w:tentative="1">
+      <w:start w:val="1"/>
+      <w:numFmt w:val="lowerLetter"/>
+      <w:lvlText w:val="%8."/>
+      <w:lvlJc w:val="left"/>
+      <w:pPr>
+        <w:ind w:left="6120" w:hanging="360"/>
+      </w:pPr>
+    </w:lvl>
+    <w:lvl w:ilvl="8" w:tplc="0416001B" w:tentative="1">
+      <w:start w:val="1"/>
+      <w:numFmt w:val="lowerRoman"/>
+      <w:lvlText w:val="%9."/>
+      <w:lvlJc w:val="right"/>
+      <w:pPr>
+        <w:ind w:left="6840" w:hanging="180"/>
+      </w:pPr>
+    </w:lvl>
+  </w:abstractNum>
+  <w:abstractNum w:abstractNumId="4" w15:restartNumberingAfterBreak="0">
     <w:nsid w:val="0E981B0B"/>
     <w:multiLevelType w:val="hybridMultilevel"/>
     <w:tmpl w:val="6A1C54B6"/>
@@ -1516,7 +5630,7 @@
       </w:rPr>
     </w:lvl>
   </w:abstractNum>
-  <w:abstractNum w:abstractNumId="4" w15:restartNumberingAfterBreak="0">
+  <w:abstractNum w:abstractNumId="5" w15:restartNumberingAfterBreak="0">
     <w:nsid w:val="131B281C"/>
     <w:multiLevelType w:val="hybridMultilevel"/>
     <w:tmpl w:val="C47EB28A"/>
@@ -1629,7 +5743,7 @@
       </w:rPr>
     </w:lvl>
   </w:abstractNum>
-  <w:abstractNum w:abstractNumId="5" w15:restartNumberingAfterBreak="0">
+  <w:abstractNum w:abstractNumId="6" w15:restartNumberingAfterBreak="0">
     <w:nsid w:val="158C501E"/>
     <w:multiLevelType w:val="hybridMultilevel"/>
     <w:tmpl w:val="93B4F2E8"/>
@@ -1742,7 +5856,7 @@
       </w:rPr>
     </w:lvl>
   </w:abstractNum>
-  <w:abstractNum w:abstractNumId="6" w15:restartNumberingAfterBreak="0">
+  <w:abstractNum w:abstractNumId="7" w15:restartNumberingAfterBreak="0">
     <w:nsid w:val="1A224663"/>
     <w:multiLevelType w:val="hybridMultilevel"/>
     <w:tmpl w:val="15362620"/>
@@ -1855,7 +5969,7 @@
       </w:rPr>
     </w:lvl>
   </w:abstractNum>
-  <w:abstractNum w:abstractNumId="7" w15:restartNumberingAfterBreak="0">
+  <w:abstractNum w:abstractNumId="8" w15:restartNumberingAfterBreak="0">
     <w:nsid w:val="2AA3719D"/>
     <w:multiLevelType w:val="hybridMultilevel"/>
     <w:tmpl w:val="B1325162"/>
@@ -1968,7 +6082,7 @@
       </w:rPr>
     </w:lvl>
   </w:abstractNum>
-  <w:abstractNum w:abstractNumId="8" w15:restartNumberingAfterBreak="0">
+  <w:abstractNum w:abstractNumId="9" w15:restartNumberingAfterBreak="0">
     <w:nsid w:val="2DC22612"/>
     <w:multiLevelType w:val="hybridMultilevel"/>
     <w:tmpl w:val="673A9E7C"/>
@@ -2081,7 +6195,7 @@
       </w:rPr>
     </w:lvl>
   </w:abstractNum>
-  <w:abstractNum w:abstractNumId="9" w15:restartNumberingAfterBreak="0">
+  <w:abstractNum w:abstractNumId="10" w15:restartNumberingAfterBreak="0">
     <w:nsid w:val="2E18051A"/>
     <w:multiLevelType w:val="hybridMultilevel"/>
     <w:tmpl w:val="C8AAC918"/>
@@ -2194,7 +6308,185 @@
       </w:rPr>
     </w:lvl>
   </w:abstractNum>
-  <w:abstractNum w:abstractNumId="10" w15:restartNumberingAfterBreak="0">
+  <w:abstractNum w:abstractNumId="11" w15:restartNumberingAfterBreak="0">
+    <w:nsid w:val="33D125C2"/>
+    <w:multiLevelType w:val="hybridMultilevel"/>
+    <w:tmpl w:val="54C22824"/>
+    <w:lvl w:ilvl="0" w:tplc="E5B87A18">
+      <w:start w:val="3"/>
+      <w:numFmt w:val="decimal"/>
+      <w:lvlText w:val="%1"/>
+      <w:lvlJc w:val="left"/>
+      <w:pPr>
+        <w:ind w:left="420" w:hanging="360"/>
+      </w:pPr>
+      <w:rPr>
+        <w:rFonts w:hint="default"/>
+      </w:rPr>
+    </w:lvl>
+    <w:lvl w:ilvl="1" w:tplc="04160019" w:tentative="1">
+      <w:start w:val="1"/>
+      <w:numFmt w:val="lowerLetter"/>
+      <w:lvlText w:val="%2."/>
+      <w:lvlJc w:val="left"/>
+      <w:pPr>
+        <w:ind w:left="1140" w:hanging="360"/>
+      </w:pPr>
+    </w:lvl>
+    <w:lvl w:ilvl="2" w:tplc="0416001B" w:tentative="1">
+      <w:start w:val="1"/>
+      <w:numFmt w:val="lowerRoman"/>
+      <w:lvlText w:val="%3."/>
+      <w:lvlJc w:val="right"/>
+      <w:pPr>
+        <w:ind w:left="1860" w:hanging="180"/>
+      </w:pPr>
+    </w:lvl>
+    <w:lvl w:ilvl="3" w:tplc="0416000F" w:tentative="1">
+      <w:start w:val="1"/>
+      <w:numFmt w:val="decimal"/>
+      <w:lvlText w:val="%4."/>
+      <w:lvlJc w:val="left"/>
+      <w:pPr>
+        <w:ind w:left="2580" w:hanging="360"/>
+      </w:pPr>
+    </w:lvl>
+    <w:lvl w:ilvl="4" w:tplc="04160019" w:tentative="1">
+      <w:start w:val="1"/>
+      <w:numFmt w:val="lowerLetter"/>
+      <w:lvlText w:val="%5."/>
+      <w:lvlJc w:val="left"/>
+      <w:pPr>
+        <w:ind w:left="3300" w:hanging="360"/>
+      </w:pPr>
+    </w:lvl>
+    <w:lvl w:ilvl="5" w:tplc="0416001B" w:tentative="1">
+      <w:start w:val="1"/>
+      <w:numFmt w:val="lowerRoman"/>
+      <w:lvlText w:val="%6."/>
+      <w:lvlJc w:val="right"/>
+      <w:pPr>
+        <w:ind w:left="4020" w:hanging="180"/>
+      </w:pPr>
+    </w:lvl>
+    <w:lvl w:ilvl="6" w:tplc="0416000F" w:tentative="1">
+      <w:start w:val="1"/>
+      <w:numFmt w:val="decimal"/>
+      <w:lvlText w:val="%7."/>
+      <w:lvlJc w:val="left"/>
+      <w:pPr>
+        <w:ind w:left="4740" w:hanging="360"/>
+      </w:pPr>
+    </w:lvl>
+    <w:lvl w:ilvl="7" w:tplc="04160019" w:tentative="1">
+      <w:start w:val="1"/>
+      <w:numFmt w:val="lowerLetter"/>
+      <w:lvlText w:val="%8."/>
+      <w:lvlJc w:val="left"/>
+      <w:pPr>
+        <w:ind w:left="5460" w:hanging="360"/>
+      </w:pPr>
+    </w:lvl>
+    <w:lvl w:ilvl="8" w:tplc="0416001B" w:tentative="1">
+      <w:start w:val="1"/>
+      <w:numFmt w:val="lowerRoman"/>
+      <w:lvlText w:val="%9."/>
+      <w:lvlJc w:val="right"/>
+      <w:pPr>
+        <w:ind w:left="6180" w:hanging="180"/>
+      </w:pPr>
+    </w:lvl>
+  </w:abstractNum>
+  <w:abstractNum w:abstractNumId="12" w15:restartNumberingAfterBreak="0">
+    <w:nsid w:val="375E5C00"/>
+    <w:multiLevelType w:val="hybridMultilevel"/>
+    <w:tmpl w:val="D31098FA"/>
+    <w:lvl w:ilvl="0" w:tplc="385A345A">
+      <w:start w:val="1"/>
+      <w:numFmt w:val="decimal"/>
+      <w:lvlText w:val="%1-"/>
+      <w:lvlJc w:val="left"/>
+      <w:pPr>
+        <w:ind w:left="720" w:hanging="360"/>
+      </w:pPr>
+      <w:rPr>
+        <w:rFonts w:hint="default"/>
+      </w:rPr>
+    </w:lvl>
+    <w:lvl w:ilvl="1" w:tplc="04160019" w:tentative="1">
+      <w:start w:val="1"/>
+      <w:numFmt w:val="lowerLetter"/>
+      <w:lvlText w:val="%2."/>
+      <w:lvlJc w:val="left"/>
+      <w:pPr>
+        <w:ind w:left="1440" w:hanging="360"/>
+      </w:pPr>
+    </w:lvl>
+    <w:lvl w:ilvl="2" w:tplc="0416001B" w:tentative="1">
+      <w:start w:val="1"/>
+      <w:numFmt w:val="lowerRoman"/>
+      <w:lvlText w:val="%3."/>
+      <w:lvlJc w:val="right"/>
+      <w:pPr>
+        <w:ind w:left="2160" w:hanging="180"/>
+      </w:pPr>
+    </w:lvl>
+    <w:lvl w:ilvl="3" w:tplc="0416000F" w:tentative="1">
+      <w:start w:val="1"/>
+      <w:numFmt w:val="decimal"/>
+      <w:lvlText w:val="%4."/>
+      <w:lvlJc w:val="left"/>
+      <w:pPr>
+        <w:ind w:left="2880" w:hanging="360"/>
+      </w:pPr>
+    </w:lvl>
+    <w:lvl w:ilvl="4" w:tplc="04160019" w:tentative="1">
+      <w:start w:val="1"/>
+      <w:numFmt w:val="lowerLetter"/>
+      <w:lvlText w:val="%5."/>
+      <w:lvlJc w:val="left"/>
+      <w:pPr>
+        <w:ind w:left="3600" w:hanging="360"/>
+      </w:pPr>
+    </w:lvl>
+    <w:lvl w:ilvl="5" w:tplc="0416001B" w:tentative="1">
+      <w:start w:val="1"/>
+      <w:numFmt w:val="lowerRoman"/>
+      <w:lvlText w:val="%6."/>
+      <w:lvlJc w:val="right"/>
+      <w:pPr>
+        <w:ind w:left="4320" w:hanging="180"/>
+      </w:pPr>
+    </w:lvl>
+    <w:lvl w:ilvl="6" w:tplc="0416000F" w:tentative="1">
+      <w:start w:val="1"/>
+      <w:numFmt w:val="decimal"/>
+      <w:lvlText w:val="%7."/>
+      <w:lvlJc w:val="left"/>
+      <w:pPr>
+        <w:ind w:left="5040" w:hanging="360"/>
+      </w:pPr>
+    </w:lvl>
+    <w:lvl w:ilvl="7" w:tplc="04160019" w:tentative="1">
+      <w:start w:val="1"/>
+      <w:numFmt w:val="lowerLetter"/>
+      <w:lvlText w:val="%8."/>
+      <w:lvlJc w:val="left"/>
+      <w:pPr>
+        <w:ind w:left="5760" w:hanging="360"/>
+      </w:pPr>
+    </w:lvl>
+    <w:lvl w:ilvl="8" w:tplc="0416001B" w:tentative="1">
+      <w:start w:val="1"/>
+      <w:numFmt w:val="lowerRoman"/>
+      <w:lvlText w:val="%9."/>
+      <w:lvlJc w:val="right"/>
+      <w:pPr>
+        <w:ind w:left="6480" w:hanging="180"/>
+      </w:pPr>
+    </w:lvl>
+  </w:abstractNum>
+  <w:abstractNum w:abstractNumId="13" w15:restartNumberingAfterBreak="0">
     <w:nsid w:val="3CB6619B"/>
     <w:multiLevelType w:val="hybridMultilevel"/>
     <w:tmpl w:val="783886B4"/>
@@ -2307,7 +6599,7 @@
       </w:rPr>
     </w:lvl>
   </w:abstractNum>
-  <w:abstractNum w:abstractNumId="11" w15:restartNumberingAfterBreak="0">
+  <w:abstractNum w:abstractNumId="14" w15:restartNumberingAfterBreak="0">
     <w:nsid w:val="445E0078"/>
     <w:multiLevelType w:val="hybridMultilevel"/>
     <w:tmpl w:val="6958E82A"/>
@@ -2420,7 +6712,7 @@
       </w:rPr>
     </w:lvl>
   </w:abstractNum>
-  <w:abstractNum w:abstractNumId="12" w15:restartNumberingAfterBreak="0">
+  <w:abstractNum w:abstractNumId="15" w15:restartNumberingAfterBreak="0">
     <w:nsid w:val="463A7325"/>
     <w:multiLevelType w:val="hybridMultilevel"/>
     <w:tmpl w:val="4C3AAF54"/>
@@ -2533,7 +6825,7 @@
       </w:rPr>
     </w:lvl>
   </w:abstractNum>
-  <w:abstractNum w:abstractNumId="13" w15:restartNumberingAfterBreak="0">
+  <w:abstractNum w:abstractNumId="16" w15:restartNumberingAfterBreak="0">
     <w:nsid w:val="4BBC2B67"/>
     <w:multiLevelType w:val="hybridMultilevel"/>
     <w:tmpl w:val="88C6B260"/>
@@ -2646,7 +6938,7 @@
       </w:rPr>
     </w:lvl>
   </w:abstractNum>
-  <w:abstractNum w:abstractNumId="14" w15:restartNumberingAfterBreak="0">
+  <w:abstractNum w:abstractNumId="17" w15:restartNumberingAfterBreak="0">
     <w:nsid w:val="52321DDE"/>
     <w:multiLevelType w:val="hybridMultilevel"/>
     <w:tmpl w:val="2A382308"/>
@@ -2759,7 +7051,7 @@
       </w:rPr>
     </w:lvl>
   </w:abstractNum>
-  <w:abstractNum w:abstractNumId="15" w15:restartNumberingAfterBreak="0">
+  <w:abstractNum w:abstractNumId="18" w15:restartNumberingAfterBreak="0">
     <w:nsid w:val="5409349E"/>
     <w:multiLevelType w:val="hybridMultilevel"/>
     <w:tmpl w:val="84E6FA96"/>
@@ -2872,7 +7164,7 @@
       </w:rPr>
     </w:lvl>
   </w:abstractNum>
-  <w:abstractNum w:abstractNumId="16" w15:restartNumberingAfterBreak="0">
+  <w:abstractNum w:abstractNumId="19" w15:restartNumberingAfterBreak="0">
     <w:nsid w:val="558E0186"/>
     <w:multiLevelType w:val="hybridMultilevel"/>
     <w:tmpl w:val="4E3CDECE"/>
@@ -2985,7 +7277,7 @@
       </w:rPr>
     </w:lvl>
   </w:abstractNum>
-  <w:abstractNum w:abstractNumId="17" w15:restartNumberingAfterBreak="0">
+  <w:abstractNum w:abstractNumId="20" w15:restartNumberingAfterBreak="0">
     <w:nsid w:val="5EB212EE"/>
     <w:multiLevelType w:val="hybridMultilevel"/>
     <w:tmpl w:val="BB72B0BC"/>
@@ -3098,7 +7390,120 @@
       </w:rPr>
     </w:lvl>
   </w:abstractNum>
-  <w:abstractNum w:abstractNumId="18" w15:restartNumberingAfterBreak="0">
+  <w:abstractNum w:abstractNumId="21" w15:restartNumberingAfterBreak="0">
+    <w:nsid w:val="64490CA4"/>
+    <w:multiLevelType w:val="hybridMultilevel"/>
+    <w:tmpl w:val="27F06476"/>
+    <w:lvl w:ilvl="0" w:tplc="04160001">
+      <w:start w:val="1"/>
+      <w:numFmt w:val="bullet"/>
+      <w:lvlText w:val=""/>
+      <w:lvlJc w:val="left"/>
+      <w:pPr>
+        <w:ind w:left="720" w:hanging="360"/>
+      </w:pPr>
+      <w:rPr>
+        <w:rFonts w:ascii="Symbol" w:hAnsi="Symbol" w:hint="default"/>
+      </w:rPr>
+    </w:lvl>
+    <w:lvl w:ilvl="1" w:tplc="04160003" w:tentative="1">
+      <w:start w:val="1"/>
+      <w:numFmt w:val="bullet"/>
+      <w:lvlText w:val="o"/>
+      <w:lvlJc w:val="left"/>
+      <w:pPr>
+        <w:ind w:left="1440" w:hanging="360"/>
+      </w:pPr>
+      <w:rPr>
+        <w:rFonts w:ascii="Courier New" w:hAnsi="Courier New" w:cs="Courier New" w:hint="default"/>
+      </w:rPr>
+    </w:lvl>
+    <w:lvl w:ilvl="2" w:tplc="04160005" w:tentative="1">
+      <w:start w:val="1"/>
+      <w:numFmt w:val="bullet"/>
+      <w:lvlText w:val=""/>
+      <w:lvlJc w:val="left"/>
+      <w:pPr>
+        <w:ind w:left="2160" w:hanging="360"/>
+      </w:pPr>
+      <w:rPr>
+        <w:rFonts w:ascii="Wingdings" w:hAnsi="Wingdings" w:hint="default"/>
+      </w:rPr>
+    </w:lvl>
+    <w:lvl w:ilvl="3" w:tplc="04160001" w:tentative="1">
+      <w:start w:val="1"/>
+      <w:numFmt w:val="bullet"/>
+      <w:lvlText w:val=""/>
+      <w:lvlJc w:val="left"/>
+      <w:pPr>
+        <w:ind w:left="2880" w:hanging="360"/>
+      </w:pPr>
+      <w:rPr>
+        <w:rFonts w:ascii="Symbol" w:hAnsi="Symbol" w:hint="default"/>
+      </w:rPr>
+    </w:lvl>
+    <w:lvl w:ilvl="4" w:tplc="04160003" w:tentative="1">
+      <w:start w:val="1"/>
+      <w:numFmt w:val="bullet"/>
+      <w:lvlText w:val="o"/>
+      <w:lvlJc w:val="left"/>
+      <w:pPr>
+        <w:ind w:left="3600" w:hanging="360"/>
+      </w:pPr>
+      <w:rPr>
+        <w:rFonts w:ascii="Courier New" w:hAnsi="Courier New" w:cs="Courier New" w:hint="default"/>
+      </w:rPr>
+    </w:lvl>
+    <w:lvl w:ilvl="5" w:tplc="04160005" w:tentative="1">
+      <w:start w:val="1"/>
+      <w:numFmt w:val="bullet"/>
+      <w:lvlText w:val=""/>
+      <w:lvlJc w:val="left"/>
+      <w:pPr>
+        <w:ind w:left="4320" w:hanging="360"/>
+      </w:pPr>
+      <w:rPr>
+        <w:rFonts w:ascii="Wingdings" w:hAnsi="Wingdings" w:hint="default"/>
+      </w:rPr>
+    </w:lvl>
+    <w:lvl w:ilvl="6" w:tplc="04160001" w:tentative="1">
+      <w:start w:val="1"/>
+      <w:numFmt w:val="bullet"/>
+      <w:lvlText w:val=""/>
+      <w:lvlJc w:val="left"/>
+      <w:pPr>
+        <w:ind w:left="5040" w:hanging="360"/>
+      </w:pPr>
+      <w:rPr>
+        <w:rFonts w:ascii="Symbol" w:hAnsi="Symbol" w:hint="default"/>
+      </w:rPr>
+    </w:lvl>
+    <w:lvl w:ilvl="7" w:tplc="04160003" w:tentative="1">
+      <w:start w:val="1"/>
+      <w:numFmt w:val="bullet"/>
+      <w:lvlText w:val="o"/>
+      <w:lvlJc w:val="left"/>
+      <w:pPr>
+        <w:ind w:left="5760" w:hanging="360"/>
+      </w:pPr>
+      <w:rPr>
+        <w:rFonts w:ascii="Courier New" w:hAnsi="Courier New" w:cs="Courier New" w:hint="default"/>
+      </w:rPr>
+    </w:lvl>
+    <w:lvl w:ilvl="8" w:tplc="04160005" w:tentative="1">
+      <w:start w:val="1"/>
+      <w:numFmt w:val="bullet"/>
+      <w:lvlText w:val=""/>
+      <w:lvlJc w:val="left"/>
+      <w:pPr>
+        <w:ind w:left="6480" w:hanging="360"/>
+      </w:pPr>
+      <w:rPr>
+        <w:rFonts w:ascii="Wingdings" w:hAnsi="Wingdings" w:hint="default"/>
+      </w:rPr>
+    </w:lvl>
+  </w:abstractNum>
+  <w:abstractNum w:abstractNumId="22" w15:restartNumberingAfterBreak="0">
     <w:nsid w:val="66692868"/>
     <w:multiLevelType w:val="multilevel"/>
     <w:tmpl w:val="2542A73C"/>
@@ -3214,7 +7619,7 @@
       </w:rPr>
     </w:lvl>
   </w:abstractNum>
-  <w:abstractNum w:abstractNumId="19" w15:restartNumberingAfterBreak="0">
+  <w:abstractNum w:abstractNumId="23" w15:restartNumberingAfterBreak="0">
     <w:nsid w:val="6D5110DA"/>
     <w:multiLevelType w:val="hybridMultilevel"/>
     <w:tmpl w:val="3D62574E"/>
@@ -3327,7 +7732,7 @@
       </w:rPr>
     </w:lvl>
   </w:abstractNum>
-  <w:abstractNum w:abstractNumId="20" w15:restartNumberingAfterBreak="0">
+  <w:abstractNum w:abstractNumId="24" w15:restartNumberingAfterBreak="0">
     <w:nsid w:val="71C56AD7"/>
     <w:multiLevelType w:val="hybridMultilevel"/>
     <w:tmpl w:val="235612C8"/>
@@ -3440,7 +7845,7 @@
       </w:rPr>
     </w:lvl>
   </w:abstractNum>
-  <w:abstractNum w:abstractNumId="21" w15:restartNumberingAfterBreak="0">
+  <w:abstractNum w:abstractNumId="25" w15:restartNumberingAfterBreak="0">
     <w:nsid w:val="76F56482"/>
     <w:multiLevelType w:val="hybridMultilevel"/>
     <w:tmpl w:val="4F20E01A"/>
@@ -3553,7 +7958,7 @@
       </w:rPr>
     </w:lvl>
   </w:abstractNum>
-  <w:abstractNum w:abstractNumId="22" w15:restartNumberingAfterBreak="0">
+  <w:abstractNum w:abstractNumId="26" w15:restartNumberingAfterBreak="0">
     <w:nsid w:val="7D8B1B70"/>
     <w:multiLevelType w:val="hybridMultilevel"/>
     <w:tmpl w:val="BA5C055A"/>
@@ -3667,22 +8072,22 @@
     </w:lvl>
   </w:abstractNum>
   <w:num w:numId="1" w16cid:durableId="847984424">
-    <w:abstractNumId w:val="18"/>
+    <w:abstractNumId w:val="22"/>
   </w:num>
   <w:num w:numId="2" w16cid:durableId="1474562336">
     <w:abstractNumId w:val="0"/>
   </w:num>
   <w:num w:numId="3" w16cid:durableId="658113326">
-    <w:abstractNumId w:val="21"/>
+    <w:abstractNumId w:val="25"/>
   </w:num>
   <w:num w:numId="4" w16cid:durableId="1061169921">
     <w:abstractNumId w:val="1"/>
   </w:num>
   <w:num w:numId="5" w16cid:durableId="878323953">
-    <w:abstractNumId w:val="4"/>
+    <w:abstractNumId w:val="5"/>
   </w:num>
   <w:num w:numId="6" w16cid:durableId="1539508931">
-    <w:abstractNumId w:val="12"/>
+    <w:abstractNumId w:val="15"/>
   </w:num>
   <w:num w:numId="7" w16cid:durableId="1203976982">
     <w:abstractNumId w:val="0"/>
@@ -3694,7 +8099,7 @@
     <w:abstractNumId w:val="0"/>
   </w:num>
   <w:num w:numId="10" w16cid:durableId="44373326">
-    <w:abstractNumId w:val="3"/>
+    <w:abstractNumId w:val="4"/>
   </w:num>
   <w:num w:numId="11" w16cid:durableId="1238324762">
     <w:abstractNumId w:val="0"/>
@@ -3736,52 +8141,64 @@
     <w:abstractNumId w:val="0"/>
   </w:num>
   <w:num w:numId="15" w16cid:durableId="671643410">
+    <w:abstractNumId w:val="8"/>
+  </w:num>
+  <w:num w:numId="16" w16cid:durableId="2093235113">
+    <w:abstractNumId w:val="13"/>
+  </w:num>
+  <w:num w:numId="17" w16cid:durableId="1353263630">
     <w:abstractNumId w:val="7"/>
   </w:num>
-  <w:num w:numId="16" w16cid:durableId="2093235113">
-    <w:abstractNumId w:val="10"/>
-  </w:num>
-  <w:num w:numId="17" w16cid:durableId="1353263630">
-    <w:abstractNumId w:val="6"/>
-  </w:num>
   <w:num w:numId="18" w16cid:durableId="944770730">
-    <w:abstractNumId w:val="8"/>
+    <w:abstractNumId w:val="9"/>
   </w:num>
   <w:num w:numId="19" w16cid:durableId="1659309664">
-    <w:abstractNumId w:val="22"/>
+    <w:abstractNumId w:val="26"/>
   </w:num>
   <w:num w:numId="20" w16cid:durableId="39014987">
-    <w:abstractNumId w:val="11"/>
+    <w:abstractNumId w:val="14"/>
   </w:num>
   <w:num w:numId="21" w16cid:durableId="1504204140">
     <w:abstractNumId w:val="2"/>
   </w:num>
   <w:num w:numId="22" w16cid:durableId="1822378916">
-    <w:abstractNumId w:val="13"/>
+    <w:abstractNumId w:val="16"/>
   </w:num>
   <w:num w:numId="23" w16cid:durableId="1814062431">
+    <w:abstractNumId w:val="20"/>
+  </w:num>
+  <w:num w:numId="24" w16cid:durableId="899366811">
+    <w:abstractNumId w:val="19"/>
+  </w:num>
+  <w:num w:numId="25" w16cid:durableId="1954559122">
+    <w:abstractNumId w:val="18"/>
+  </w:num>
+  <w:num w:numId="26" w16cid:durableId="1552889511">
+    <w:abstractNumId w:val="24"/>
+  </w:num>
+  <w:num w:numId="27" w16cid:durableId="652680469">
     <w:abstractNumId w:val="17"/>
   </w:num>
-  <w:num w:numId="24" w16cid:durableId="899366811">
-    <w:abstractNumId w:val="16"/>
-  </w:num>
-  <w:num w:numId="25" w16cid:durableId="1954559122">
-    <w:abstractNumId w:val="15"/>
-  </w:num>
-  <w:num w:numId="26" w16cid:durableId="1552889511">
-    <w:abstractNumId w:val="20"/>
-  </w:num>
-  <w:num w:numId="27" w16cid:durableId="652680469">
-    <w:abstractNumId w:val="14"/>
-  </w:num>
   <w:num w:numId="28" w16cid:durableId="692462758">
-    <w:abstractNumId w:val="5"/>
+    <w:abstractNumId w:val="6"/>
   </w:num>
   <w:num w:numId="29" w16cid:durableId="1983001346">
-    <w:abstractNumId w:val="9"/>
+    <w:abstractNumId w:val="10"/>
   </w:num>
   <w:num w:numId="30" w16cid:durableId="1151023336">
-    <w:abstractNumId w:val="19"/>
+    <w:abstractNumId w:val="23"/>
+  </w:num>
+  <w:num w:numId="31" w16cid:durableId="568228971">
+    <w:abstractNumId w:val="21"/>
+  </w:num>
+  <w:num w:numId="32" w16cid:durableId="1195383769">
+    <w:abstractNumId w:val="12"/>
+  </w:num>
+  <w:num w:numId="33" w16cid:durableId="876968551">
+    <w:abstractNumId w:val="3"/>
+  </w:num>
+  <w:num w:numId="34" w16cid:durableId="1291083634">
+    <w:abstractNumId w:val="11"/>
   </w:num>
   <w:numIdMacAtCleanup w:val="4"/>
 </w:numbering>
@@ -3953,7 +8370,7 @@
     <w:lsdException w:name="Table Web 2" w:semiHidden="1" w:unhideWhenUsed="1"/>
     <w:lsdException w:name="Table Web 3" w:semiHidden="1" w:unhideWhenUsed="1"/>
     <w:lsdException w:name="Balloon Text" w:semiHidden="1" w:unhideWhenUsed="1"/>
-    <w:lsdException w:name="Table Grid" w:semiHidden="1" w:uiPriority="59" w:unhideWhenUsed="1"/>
+    <w:lsdException w:name="Table Grid" w:uiPriority="59"/>
     <w:lsdException w:name="Table Theme" w:semiHidden="1" w:unhideWhenUsed="1"/>
     <w:lsdException w:name="Placeholder Text" w:semiHidden="1"/>
     <w:lsdException w:name="No Spacing" w:uiPriority="1" w:qFormat="1"/>

--- a/relatorio/relatorio_mundo_03_nivel_01.docx
+++ b/relatorio/relatorio_mundo_03_nivel_01.docx
@@ -239,10 +239,21 @@
           <w:b/>
           <w:bCs/>
           <w:spacing w:val="-4"/>
+          <w:sz w:val="36"/>
+          <w:szCs w:val="36"/>
+        </w:rPr>
+        <w:t>Mundo 03 - Nível 01</w:t>
+      </w:r>
+      <w:r>
+        <w:rPr>
+          <w:rFonts w:ascii="Arial" w:hAnsi="Arial" w:cs="Arial"/>
+          <w:b/>
+          <w:bCs/>
+          <w:spacing w:val="-4"/>
           <w:sz w:val="32"/>
           <w:szCs w:val="32"/>
         </w:rPr>
-        <w:t xml:space="preserve">Mundo 03 - Nível 01 </w:t>
+        <w:t xml:space="preserve"> </w:t>
       </w:r>
       <w:r>
         <w:rPr>
@@ -699,14 +710,30 @@
           <w:szCs w:val="24"/>
         </w:rPr>
         <w:lastRenderedPageBreak/>
-        <w:t>Classe Pessoa</w:t>
-      </w:r>
-      <w:r>
-        <w:rPr>
-          <w:sz w:val="24"/>
-          <w:szCs w:val="24"/>
-        </w:rPr>
-        <w:t xml:space="preserve">Física que </w:t>
+        <w:t xml:space="preserve">Classe </w:t>
+      </w:r>
+      <w:proofErr w:type="spellStart"/>
+      <w:r>
+        <w:rPr>
+          <w:sz w:val="24"/>
+          <w:szCs w:val="24"/>
+        </w:rPr>
+        <w:t>Pessoa</w:t>
+      </w:r>
+      <w:r>
+        <w:rPr>
+          <w:sz w:val="24"/>
+          <w:szCs w:val="24"/>
+        </w:rPr>
+        <w:t>Física</w:t>
+      </w:r>
+      <w:proofErr w:type="spellEnd"/>
+      <w:r>
+        <w:rPr>
+          <w:sz w:val="24"/>
+          <w:szCs w:val="24"/>
+        </w:rPr>
+        <w:t xml:space="preserve"> que </w:t>
       </w:r>
       <w:r>
         <w:rPr>
@@ -949,7 +976,15 @@
           <w:sz w:val="24"/>
           <w:szCs w:val="24"/>
         </w:rPr>
-        <w:t>Classe Pessoa</w:t>
+        <w:t xml:space="preserve">Classe </w:t>
+      </w:r>
+      <w:proofErr w:type="spellStart"/>
+      <w:r>
+        <w:rPr>
+          <w:sz w:val="24"/>
+          <w:szCs w:val="24"/>
+        </w:rPr>
+        <w:t>Pessoa</w:t>
       </w:r>
       <w:r>
         <w:rPr>
@@ -958,6 +993,7 @@
         </w:rPr>
         <w:t>Jurídica</w:t>
       </w:r>
+      <w:proofErr w:type="spellEnd"/>
       <w:r>
         <w:rPr>
           <w:sz w:val="24"/>
@@ -1019,6 +1055,7 @@
         <w:lastRenderedPageBreak/>
         <w:t xml:space="preserve">Classe </w:t>
       </w:r>
+      <w:proofErr w:type="spellStart"/>
       <w:r>
         <w:rPr>
           <w:b/>
@@ -1028,6 +1065,7 @@
         </w:rPr>
         <w:t>PessoaFisicaRepo</w:t>
       </w:r>
+      <w:proofErr w:type="spellEnd"/>
       <w:r>
         <w:rPr>
           <w:sz w:val="24"/>
@@ -1070,12 +1108,21 @@
         </w:rPr>
         <w:t xml:space="preserve"> </w:t>
       </w:r>
-      <w:r>
-        <w:rPr>
-          <w:sz w:val="24"/>
-          <w:szCs w:val="24"/>
-        </w:rPr>
-        <w:t xml:space="preserve">PessoaFisica, </w:t>
+      <w:proofErr w:type="spellStart"/>
+      <w:r>
+        <w:rPr>
+          <w:sz w:val="24"/>
+          <w:szCs w:val="24"/>
+        </w:rPr>
+        <w:t>PessoaFisica</w:t>
+      </w:r>
+      <w:proofErr w:type="spellEnd"/>
+      <w:r>
+        <w:rPr>
+          <w:sz w:val="24"/>
+          <w:szCs w:val="24"/>
+        </w:rPr>
+        <w:t xml:space="preserve">, </w:t>
       </w:r>
       <w:r>
         <w:rPr>
@@ -1089,14 +1136,55 @@
           <w:sz w:val="24"/>
           <w:szCs w:val="24"/>
         </w:rPr>
-        <w:t xml:space="preserve"> métodos inserir, alterar, excluir, obter e obterTodos</w:t>
-      </w:r>
-      <w:r>
-        <w:rPr>
-          <w:sz w:val="24"/>
-          <w:szCs w:val="24"/>
-        </w:rPr>
-        <w:t xml:space="preserve"> do tipo (CRUD) em um banco de dados padrão. Além de implementar os métodos de persistência e recuperação do JPA (Java Persistence Application)</w:t>
+        <w:t xml:space="preserve"> métodos inserir, alterar, excluir, obter e </w:t>
+      </w:r>
+      <w:proofErr w:type="spellStart"/>
+      <w:r>
+        <w:rPr>
+          <w:sz w:val="24"/>
+          <w:szCs w:val="24"/>
+        </w:rPr>
+        <w:t>obterTodos</w:t>
+      </w:r>
+      <w:proofErr w:type="spellEnd"/>
+      <w:r>
+        <w:rPr>
+          <w:sz w:val="24"/>
+          <w:szCs w:val="24"/>
+        </w:rPr>
+        <w:t xml:space="preserve"> do tipo (CRUD) em um banco de dados padrão. Além de implementar os métodos de persistência e recuperação do JPA (Java </w:t>
+      </w:r>
+      <w:proofErr w:type="spellStart"/>
+      <w:r>
+        <w:rPr>
+          <w:sz w:val="24"/>
+          <w:szCs w:val="24"/>
+        </w:rPr>
+        <w:t>Persistence</w:t>
+      </w:r>
+      <w:proofErr w:type="spellEnd"/>
+      <w:r>
+        <w:rPr>
+          <w:sz w:val="24"/>
+          <w:szCs w:val="24"/>
+        </w:rPr>
+        <w:t xml:space="preserve"> </w:t>
+      </w:r>
+      <w:proofErr w:type="spellStart"/>
+      <w:r>
+        <w:rPr>
+          <w:sz w:val="24"/>
+          <w:szCs w:val="24"/>
+        </w:rPr>
+        <w:t>Application</w:t>
+      </w:r>
+      <w:proofErr w:type="spellEnd"/>
+      <w:r>
+        <w:rPr>
+          <w:sz w:val="24"/>
+          <w:szCs w:val="24"/>
+        </w:rPr>
+        <w:t>)</w:t>
       </w:r>
     </w:p>
     <w:p>
@@ -1486,6 +1574,7 @@
         <w:lastRenderedPageBreak/>
         <w:t xml:space="preserve">Classe </w:t>
       </w:r>
+      <w:proofErr w:type="spellStart"/>
       <w:r>
         <w:rPr>
           <w:b/>
@@ -1494,7 +1583,18 @@
           <w:szCs w:val="24"/>
           <w:u w:val="single"/>
         </w:rPr>
-        <w:t>PessoaJuridicaRepo:</w:t>
+        <w:t>PessoaJuridicaRepo</w:t>
+      </w:r>
+      <w:proofErr w:type="spellEnd"/>
+      <w:r>
+        <w:rPr>
+          <w:b/>
+          <w:bCs/>
+          <w:sz w:val="24"/>
+          <w:szCs w:val="24"/>
+          <w:u w:val="single"/>
+        </w:rPr>
+        <w:t>:</w:t>
       </w:r>
       <w:r>
         <w:rPr>
@@ -1515,7 +1615,15 @@
           <w:sz w:val="24"/>
           <w:szCs w:val="24"/>
         </w:rPr>
-        <w:t xml:space="preserve"> gerenciará o conteúdo Pessoa</w:t>
+        <w:t xml:space="preserve"> gerenciará o conteúdo </w:t>
+      </w:r>
+      <w:proofErr w:type="spellStart"/>
+      <w:r>
+        <w:rPr>
+          <w:sz w:val="24"/>
+          <w:szCs w:val="24"/>
+        </w:rPr>
+        <w:t>Pessoa</w:t>
       </w:r>
       <w:r>
         <w:rPr>
@@ -1524,12 +1632,30 @@
         </w:rPr>
         <w:t>Juridica</w:t>
       </w:r>
-      <w:r>
-        <w:rPr>
-          <w:sz w:val="24"/>
-          <w:szCs w:val="24"/>
-        </w:rPr>
-        <w:t xml:space="preserve">, através dos métodos inserir, alterar, excluir, obter e obterTodos </w:t>
+      <w:proofErr w:type="spellEnd"/>
+      <w:r>
+        <w:rPr>
+          <w:sz w:val="24"/>
+          <w:szCs w:val="24"/>
+        </w:rPr>
+        <w:t xml:space="preserve">, através dos métodos inserir, alterar, excluir, obter e </w:t>
+      </w:r>
+      <w:proofErr w:type="spellStart"/>
+      <w:proofErr w:type="gramStart"/>
+      <w:r>
+        <w:rPr>
+          <w:sz w:val="24"/>
+          <w:szCs w:val="24"/>
+        </w:rPr>
+        <w:t>obterTodos</w:t>
+      </w:r>
+      <w:proofErr w:type="spellEnd"/>
+      <w:r>
+        <w:rPr>
+          <w:sz w:val="24"/>
+          <w:szCs w:val="24"/>
+        </w:rPr>
+        <w:t xml:space="preserve"> </w:t>
       </w:r>
       <w:r>
         <w:rPr>
@@ -1538,6 +1664,7 @@
         </w:rPr>
         <w:t>.</w:t>
       </w:r>
+      <w:proofErr w:type="gramEnd"/>
       <w:r>
         <w:rPr>
           <w:sz w:val="24"/>
@@ -1907,6 +2034,7 @@
         </w:rPr>
         <w:t xml:space="preserve">E por último a classe principal </w:t>
       </w:r>
+      <w:proofErr w:type="spellStart"/>
       <w:r>
         <w:rPr>
           <w:b/>
@@ -1914,7 +2042,17 @@
           <w:sz w:val="24"/>
           <w:szCs w:val="24"/>
         </w:rPr>
-        <w:t xml:space="preserve">cadastropoo </w:t>
+        <w:t>cadastropoo</w:t>
+      </w:r>
+      <w:proofErr w:type="spellEnd"/>
+      <w:r>
+        <w:rPr>
+          <w:b/>
+          <w:bCs/>
+          <w:sz w:val="24"/>
+          <w:szCs w:val="24"/>
+        </w:rPr>
+        <w:t xml:space="preserve"> </w:t>
       </w:r>
       <w:r>
         <w:rPr>
@@ -3333,12 +3471,21 @@
           </wp:anchor>
         </w:drawing>
       </w:r>
-      <w:r>
-        <w:rPr>
-          <w:sz w:val="24"/>
-          <w:szCs w:val="24"/>
-        </w:rPr>
-        <w:t>4  -  Exibir conforme ID</w:t>
+      <w:proofErr w:type="gramStart"/>
+      <w:r>
+        <w:rPr>
+          <w:sz w:val="24"/>
+          <w:szCs w:val="24"/>
+        </w:rPr>
+        <w:t>4  -</w:t>
+      </w:r>
+      <w:proofErr w:type="gramEnd"/>
+      <w:r>
+        <w:rPr>
+          <w:sz w:val="24"/>
+          <w:szCs w:val="24"/>
+        </w:rPr>
+        <w:t xml:space="preserve">  Exibir conforme ID</w:t>
       </w:r>
     </w:p>
     <w:p>
@@ -3374,12 +3521,21 @@
           <w:szCs w:val="24"/>
         </w:rPr>
       </w:pPr>
-      <w:r>
-        <w:rPr>
-          <w:sz w:val="24"/>
-          <w:szCs w:val="24"/>
-        </w:rPr>
-        <w:t>5  - Exibir todos</w:t>
+      <w:proofErr w:type="gramStart"/>
+      <w:r>
+        <w:rPr>
+          <w:sz w:val="24"/>
+          <w:szCs w:val="24"/>
+        </w:rPr>
+        <w:t>5  -</w:t>
+      </w:r>
+      <w:proofErr w:type="gramEnd"/>
+      <w:r>
+        <w:rPr>
+          <w:sz w:val="24"/>
+          <w:szCs w:val="24"/>
+        </w:rPr>
+        <w:t xml:space="preserve"> Exibir todos</w:t>
       </w:r>
     </w:p>
     <w:p>
@@ -3550,8 +3706,17 @@
           <w:sz w:val="24"/>
           <w:szCs w:val="24"/>
         </w:rPr>
-        <w:t>6 -  Salvar</w:t>
-      </w:r>
+        <w:t xml:space="preserve">6 </w:t>
+      </w:r>
+      <w:proofErr w:type="gramStart"/>
+      <w:r>
+        <w:rPr>
+          <w:sz w:val="24"/>
+          <w:szCs w:val="24"/>
+        </w:rPr>
+        <w:t>-  Salvar</w:t>
+      </w:r>
+      <w:proofErr w:type="gramEnd"/>
     </w:p>
     <w:p>
       <w:pPr>
@@ -3682,13 +3847,22 @@
           <w:szCs w:val="24"/>
         </w:rPr>
       </w:pPr>
+      <w:proofErr w:type="gramStart"/>
       <w:r>
         <w:rPr>
           <w:sz w:val="24"/>
           <w:szCs w:val="24"/>
         </w:rPr>
         <w:lastRenderedPageBreak/>
-        <w:t>7  - Recuperar</w:t>
+        <w:t>7  -</w:t>
+      </w:r>
+      <w:proofErr w:type="gramEnd"/>
+      <w:r>
+        <w:rPr>
+          <w:sz w:val="24"/>
+          <w:szCs w:val="24"/>
+        </w:rPr>
+        <w:t xml:space="preserve"> Recuperar</w:t>
       </w:r>
     </w:p>
     <w:p>
@@ -3997,224 +4171,19 @@
           <w:sz w:val="24"/>
           <w:szCs w:val="24"/>
         </w:rPr>
-        <w:t>1 -  Quais as vantagens e desvantagens do uso de herança?</w:t>
-      </w:r>
-    </w:p>
-    <w:p>
-      <w:pPr>
-        <w:rPr>
-          <w:sz w:val="24"/>
-          <w:szCs w:val="24"/>
-        </w:rPr>
-      </w:pPr>
-      <w:r>
-        <w:rPr>
-          <w:sz w:val="24"/>
-          <w:szCs w:val="24"/>
-        </w:rPr>
-        <w:t xml:space="preserve">Uma das vantagens é a </w:t>
-      </w:r>
-      <w:r>
-        <w:rPr>
-          <w:sz w:val="24"/>
-          <w:szCs w:val="24"/>
-        </w:rPr>
-        <w:t xml:space="preserve">reutilização </w:t>
-      </w:r>
-      <w:r>
-        <w:rPr>
-          <w:sz w:val="24"/>
-          <w:szCs w:val="24"/>
-        </w:rPr>
-        <w:t xml:space="preserve">de </w:t>
-      </w:r>
-      <w:r>
-        <w:rPr>
-          <w:sz w:val="24"/>
-          <w:szCs w:val="24"/>
-        </w:rPr>
-        <w:t xml:space="preserve">códigos já criado nos </w:t>
-      </w:r>
-      <w:r>
-        <w:rPr>
-          <w:sz w:val="24"/>
-          <w:szCs w:val="24"/>
-        </w:rPr>
-        <w:t>métodos</w:t>
-      </w:r>
-      <w:r>
-        <w:rPr>
-          <w:sz w:val="24"/>
-          <w:szCs w:val="24"/>
-        </w:rPr>
-        <w:t xml:space="preserve"> assim como a reutilização dos campos através dos atributos. A modulação também é mais uma outra vantagem, pois facilita a blocagem (dividir em diversas classes)</w:t>
-      </w:r>
-      <w:r>
-        <w:rPr>
-          <w:sz w:val="24"/>
-          <w:szCs w:val="24"/>
-        </w:rPr>
-        <w:t xml:space="preserve"> </w:t>
-      </w:r>
-      <w:r>
-        <w:rPr>
-          <w:sz w:val="24"/>
-          <w:szCs w:val="24"/>
-        </w:rPr>
-        <w:t>dos</w:t>
-      </w:r>
-      <w:r>
-        <w:rPr>
-          <w:sz w:val="24"/>
-          <w:szCs w:val="24"/>
-        </w:rPr>
-        <w:t xml:space="preserve"> códigos</w:t>
-      </w:r>
-      <w:r>
-        <w:rPr>
-          <w:sz w:val="24"/>
-          <w:szCs w:val="24"/>
-        </w:rPr>
-        <w:t>,</w:t>
-      </w:r>
-      <w:r>
-        <w:rPr>
-          <w:sz w:val="24"/>
-          <w:szCs w:val="24"/>
-        </w:rPr>
-        <w:t xml:space="preserve"> </w:t>
-      </w:r>
-      <w:r>
-        <w:rPr>
-          <w:sz w:val="24"/>
-          <w:szCs w:val="24"/>
-        </w:rPr>
-        <w:t>o que facilita em muito a manutenção/alteração.</w:t>
-      </w:r>
-      <w:r>
-        <w:rPr>
-          <w:sz w:val="24"/>
-          <w:szCs w:val="24"/>
-        </w:rPr>
-        <w:t xml:space="preserve"> </w:t>
-      </w:r>
-    </w:p>
-    <w:p>
-      <w:pPr>
-        <w:rPr>
-          <w:sz w:val="24"/>
-          <w:szCs w:val="24"/>
-        </w:rPr>
-      </w:pPr>
-      <w:r>
-        <w:rPr>
-          <w:sz w:val="24"/>
-          <w:szCs w:val="24"/>
-        </w:rPr>
-        <w:t>Já as d</w:t>
-      </w:r>
-      <w:r>
-        <w:rPr>
-          <w:sz w:val="24"/>
-          <w:szCs w:val="24"/>
-        </w:rPr>
-        <w:t>esvantagens</w:t>
-      </w:r>
-      <w:r>
-        <w:rPr>
-          <w:sz w:val="24"/>
-          <w:szCs w:val="24"/>
-        </w:rPr>
-        <w:t xml:space="preserve"> é que estes </w:t>
-      </w:r>
-      <w:r>
-        <w:rPr>
-          <w:sz w:val="24"/>
-          <w:szCs w:val="24"/>
-        </w:rPr>
-        <w:t>acoplamento</w:t>
-      </w:r>
-      <w:r>
-        <w:rPr>
-          <w:sz w:val="24"/>
-          <w:szCs w:val="24"/>
-        </w:rPr>
-        <w:t>s quando uma mudança é feita afeta as classes filhas</w:t>
-      </w:r>
-      <w:r>
-        <w:rPr>
-          <w:sz w:val="24"/>
-          <w:szCs w:val="24"/>
-        </w:rPr>
-        <w:t xml:space="preserve">, e </w:t>
-      </w:r>
-      <w:r>
-        <w:rPr>
-          <w:sz w:val="24"/>
-          <w:szCs w:val="24"/>
-        </w:rPr>
-        <w:t>conforme estas heranças vão crescendo se torna</w:t>
-      </w:r>
-      <w:r>
-        <w:rPr>
-          <w:sz w:val="24"/>
-          <w:szCs w:val="24"/>
-        </w:rPr>
-        <w:t>m</w:t>
-      </w:r>
-      <w:r>
-        <w:rPr>
-          <w:sz w:val="24"/>
-          <w:szCs w:val="24"/>
-        </w:rPr>
-        <w:t xml:space="preserve"> mais complexa</w:t>
-      </w:r>
-      <w:r>
-        <w:rPr>
-          <w:sz w:val="24"/>
-          <w:szCs w:val="24"/>
-        </w:rPr>
-        <w:t>s</w:t>
-      </w:r>
-      <w:r>
-        <w:rPr>
-          <w:sz w:val="24"/>
-          <w:szCs w:val="24"/>
-        </w:rPr>
-        <w:t xml:space="preserve"> podendo deixa-las</w:t>
-      </w:r>
-      <w:r>
-        <w:rPr>
-          <w:sz w:val="24"/>
-          <w:szCs w:val="24"/>
-        </w:rPr>
-        <w:t xml:space="preserve"> </w:t>
-      </w:r>
-      <w:r>
-        <w:rPr>
-          <w:sz w:val="24"/>
-          <w:szCs w:val="24"/>
-        </w:rPr>
-        <w:t>com uma manutenção e até mesmo entendimento mais difícil.</w:t>
-      </w:r>
-    </w:p>
-    <w:p>
-      <w:pPr>
-        <w:rPr>
-          <w:sz w:val="24"/>
-          <w:szCs w:val="24"/>
-        </w:rPr>
-      </w:pPr>
-    </w:p>
-    <w:p>
-      <w:pPr>
+        <w:t xml:space="preserve">1 </w:t>
+      </w:r>
+      <w:proofErr w:type="gramStart"/>
+      <w:r>
         <w:rPr>
           <w:b/>
           <w:bCs/>
           <w:sz w:val="24"/>
           <w:szCs w:val="24"/>
         </w:rPr>
-      </w:pPr>
+        <w:t>-  Quais</w:t>
+      </w:r>
+      <w:proofErr w:type="gramEnd"/>
       <w:r>
         <w:rPr>
           <w:b/>
@@ -4222,17 +4191,224 @@
           <w:sz w:val="24"/>
           <w:szCs w:val="24"/>
         </w:rPr>
-        <w:t xml:space="preserve">2 - </w:t>
-      </w:r>
-      <w:r>
+        <w:t xml:space="preserve"> as vantagens e desvantagens do uso de herança?</w:t>
+      </w:r>
+    </w:p>
+    <w:p>
+      <w:pPr>
+        <w:rPr>
+          <w:sz w:val="24"/>
+          <w:szCs w:val="24"/>
+        </w:rPr>
+      </w:pPr>
+      <w:r>
+        <w:rPr>
+          <w:sz w:val="24"/>
+          <w:szCs w:val="24"/>
+        </w:rPr>
+        <w:t xml:space="preserve">Uma das vantagens é a </w:t>
+      </w:r>
+      <w:r>
+        <w:rPr>
+          <w:sz w:val="24"/>
+          <w:szCs w:val="24"/>
+        </w:rPr>
+        <w:t xml:space="preserve">reutilização </w:t>
+      </w:r>
+      <w:r>
+        <w:rPr>
+          <w:sz w:val="24"/>
+          <w:szCs w:val="24"/>
+        </w:rPr>
+        <w:t xml:space="preserve">de </w:t>
+      </w:r>
+      <w:r>
+        <w:rPr>
+          <w:sz w:val="24"/>
+          <w:szCs w:val="24"/>
+        </w:rPr>
+        <w:t xml:space="preserve">códigos já criado nos </w:t>
+      </w:r>
+      <w:r>
+        <w:rPr>
+          <w:sz w:val="24"/>
+          <w:szCs w:val="24"/>
+        </w:rPr>
+        <w:t>métodos</w:t>
+      </w:r>
+      <w:r>
+        <w:rPr>
+          <w:sz w:val="24"/>
+          <w:szCs w:val="24"/>
+        </w:rPr>
+        <w:t xml:space="preserve"> assim como a reutilização dos campos através dos atributos. A modulação também é mais uma outra vantagem, pois facilita a blocagem (dividir em diversas classes)</w:t>
+      </w:r>
+      <w:r>
+        <w:rPr>
+          <w:sz w:val="24"/>
+          <w:szCs w:val="24"/>
+        </w:rPr>
+        <w:t xml:space="preserve"> </w:t>
+      </w:r>
+      <w:r>
+        <w:rPr>
+          <w:sz w:val="24"/>
+          <w:szCs w:val="24"/>
+        </w:rPr>
+        <w:t>dos</w:t>
+      </w:r>
+      <w:r>
+        <w:rPr>
+          <w:sz w:val="24"/>
+          <w:szCs w:val="24"/>
+        </w:rPr>
+        <w:t xml:space="preserve"> códigos</w:t>
+      </w:r>
+      <w:r>
+        <w:rPr>
+          <w:sz w:val="24"/>
+          <w:szCs w:val="24"/>
+        </w:rPr>
+        <w:t>,</w:t>
+      </w:r>
+      <w:r>
+        <w:rPr>
+          <w:sz w:val="24"/>
+          <w:szCs w:val="24"/>
+        </w:rPr>
+        <w:t xml:space="preserve"> </w:t>
+      </w:r>
+      <w:r>
+        <w:rPr>
+          <w:sz w:val="24"/>
+          <w:szCs w:val="24"/>
+        </w:rPr>
+        <w:t>o que facilita em muito a manutenção/alteração.</w:t>
+      </w:r>
+      <w:r>
+        <w:rPr>
+          <w:sz w:val="24"/>
+          <w:szCs w:val="24"/>
+        </w:rPr>
+        <w:t xml:space="preserve"> </w:t>
+      </w:r>
+    </w:p>
+    <w:p>
+      <w:pPr>
+        <w:rPr>
+          <w:sz w:val="24"/>
+          <w:szCs w:val="24"/>
+        </w:rPr>
+      </w:pPr>
+      <w:r>
+        <w:rPr>
+          <w:sz w:val="24"/>
+          <w:szCs w:val="24"/>
+        </w:rPr>
+        <w:t>Já as d</w:t>
+      </w:r>
+      <w:r>
+        <w:rPr>
+          <w:sz w:val="24"/>
+          <w:szCs w:val="24"/>
+        </w:rPr>
+        <w:t>esvantagens</w:t>
+      </w:r>
+      <w:r>
+        <w:rPr>
+          <w:sz w:val="24"/>
+          <w:szCs w:val="24"/>
+        </w:rPr>
+        <w:t xml:space="preserve"> é que estes </w:t>
+      </w:r>
+      <w:r>
+        <w:rPr>
+          <w:sz w:val="24"/>
+          <w:szCs w:val="24"/>
+        </w:rPr>
+        <w:t>acoplamento</w:t>
+      </w:r>
+      <w:r>
+        <w:rPr>
+          <w:sz w:val="24"/>
+          <w:szCs w:val="24"/>
+        </w:rPr>
+        <w:t>s quando uma mudança é feita afeta as classes filhas</w:t>
+      </w:r>
+      <w:r>
+        <w:rPr>
+          <w:sz w:val="24"/>
+          <w:szCs w:val="24"/>
+        </w:rPr>
+        <w:t xml:space="preserve">, e </w:t>
+      </w:r>
+      <w:r>
+        <w:rPr>
+          <w:sz w:val="24"/>
+          <w:szCs w:val="24"/>
+        </w:rPr>
+        <w:t>conforme estas heranças vão crescendo se torna</w:t>
+      </w:r>
+      <w:r>
+        <w:rPr>
+          <w:sz w:val="24"/>
+          <w:szCs w:val="24"/>
+        </w:rPr>
+        <w:t>m</w:t>
+      </w:r>
+      <w:r>
+        <w:rPr>
+          <w:sz w:val="24"/>
+          <w:szCs w:val="24"/>
+        </w:rPr>
+        <w:t xml:space="preserve"> mais complexa</w:t>
+      </w:r>
+      <w:r>
+        <w:rPr>
+          <w:sz w:val="24"/>
+          <w:szCs w:val="24"/>
+        </w:rPr>
+        <w:t>s</w:t>
+      </w:r>
+      <w:r>
+        <w:rPr>
+          <w:sz w:val="24"/>
+          <w:szCs w:val="24"/>
+        </w:rPr>
+        <w:t xml:space="preserve"> podendo deixa-las</w:t>
+      </w:r>
+      <w:r>
+        <w:rPr>
+          <w:sz w:val="24"/>
+          <w:szCs w:val="24"/>
+        </w:rPr>
+        <w:t xml:space="preserve"> </w:t>
+      </w:r>
+      <w:r>
+        <w:rPr>
+          <w:sz w:val="24"/>
+          <w:szCs w:val="24"/>
+        </w:rPr>
+        <w:t>com uma manutenção e até mesmo entendimento mais difícil.</w:t>
+      </w:r>
+    </w:p>
+    <w:p>
+      <w:pPr>
+        <w:rPr>
+          <w:sz w:val="24"/>
+          <w:szCs w:val="24"/>
+        </w:rPr>
+      </w:pPr>
+    </w:p>
+    <w:p>
+      <w:pPr>
         <w:rPr>
           <w:b/>
           <w:bCs/>
           <w:sz w:val="24"/>
           <w:szCs w:val="24"/>
         </w:rPr>
-        <w:t xml:space="preserve"> Por que a interface Serializable é necessário ao efetuar persist</w:t>
-      </w:r>
+      </w:pPr>
       <w:r>
         <w:rPr>
           <w:b/>
@@ -4240,8 +4416,9 @@
           <w:sz w:val="24"/>
           <w:szCs w:val="24"/>
         </w:rPr>
-        <w:t>ê</w:t>
-      </w:r>
+        <w:t xml:space="preserve">2 </w:t>
+      </w:r>
+      <w:proofErr w:type="gramStart"/>
       <w:r>
         <w:rPr>
           <w:b/>
@@ -4249,7 +4426,7 @@
           <w:sz w:val="24"/>
           <w:szCs w:val="24"/>
         </w:rPr>
-        <w:t>ncia em arquivos</w:t>
+        <w:t xml:space="preserve">- </w:t>
       </w:r>
       <w:r>
         <w:rPr>
@@ -4258,8 +4435,9 @@
           <w:sz w:val="24"/>
           <w:szCs w:val="24"/>
         </w:rPr>
-        <w:t xml:space="preserve"> </w:t>
-      </w:r>
+        <w:t xml:space="preserve"> Por</w:t>
+      </w:r>
+      <w:proofErr w:type="gramEnd"/>
       <w:r>
         <w:rPr>
           <w:b/>
@@ -4267,6 +4445,62 @@
           <w:sz w:val="24"/>
           <w:szCs w:val="24"/>
         </w:rPr>
+        <w:t xml:space="preserve"> que a interface </w:t>
+      </w:r>
+      <w:proofErr w:type="spellStart"/>
+      <w:r>
+        <w:rPr>
+          <w:b/>
+          <w:bCs/>
+          <w:sz w:val="24"/>
+          <w:szCs w:val="24"/>
+        </w:rPr>
+        <w:t>Serializable</w:t>
+      </w:r>
+      <w:proofErr w:type="spellEnd"/>
+      <w:r>
+        <w:rPr>
+          <w:b/>
+          <w:bCs/>
+          <w:sz w:val="24"/>
+          <w:szCs w:val="24"/>
+        </w:rPr>
+        <w:t xml:space="preserve"> é necessário ao efetuar persist</w:t>
+      </w:r>
+      <w:r>
+        <w:rPr>
+          <w:b/>
+          <w:bCs/>
+          <w:sz w:val="24"/>
+          <w:szCs w:val="24"/>
+        </w:rPr>
+        <w:t>ê</w:t>
+      </w:r>
+      <w:r>
+        <w:rPr>
+          <w:b/>
+          <w:bCs/>
+          <w:sz w:val="24"/>
+          <w:szCs w:val="24"/>
+        </w:rPr>
+        <w:t>ncia em arquivos</w:t>
+      </w:r>
+      <w:r>
+        <w:rPr>
+          <w:b/>
+          <w:bCs/>
+          <w:sz w:val="24"/>
+          <w:szCs w:val="24"/>
+        </w:rPr>
+        <w:t xml:space="preserve"> </w:t>
+      </w:r>
+      <w:r>
+        <w:rPr>
+          <w:b/>
+          <w:bCs/>
+          <w:sz w:val="24"/>
+          <w:szCs w:val="24"/>
+        </w:rPr>
         <w:t>binários?</w:t>
       </w:r>
     </w:p>
@@ -4296,7 +4530,39 @@
           <w:sz w:val="24"/>
           <w:szCs w:val="24"/>
         </w:rPr>
-        <w:t>em arquivos do tipo .txt, .bin .ser... na própria máquina sem fazer uso de um DBS (Data Base System) sistema de banco de dados.</w:t>
+        <w:t>em arquivos do tipo .</w:t>
+      </w:r>
+      <w:proofErr w:type="spellStart"/>
+      <w:r>
+        <w:rPr>
+          <w:sz w:val="24"/>
+          <w:szCs w:val="24"/>
+        </w:rPr>
+        <w:t>txt</w:t>
+      </w:r>
+      <w:proofErr w:type="spellEnd"/>
+      <w:r>
+        <w:rPr>
+          <w:sz w:val="24"/>
+          <w:szCs w:val="24"/>
+        </w:rPr>
+        <w:t>, .</w:t>
+      </w:r>
+      <w:proofErr w:type="gramStart"/>
+      <w:r>
+        <w:rPr>
+          <w:sz w:val="24"/>
+          <w:szCs w:val="24"/>
+        </w:rPr>
+        <w:t>bin .</w:t>
+      </w:r>
+      <w:proofErr w:type="gramEnd"/>
+      <w:r>
+        <w:rPr>
+          <w:sz w:val="24"/>
+          <w:szCs w:val="24"/>
+        </w:rPr>
+        <w:t>ser... na própria máquina sem fazer uso de um DBS (Data Base System) sistema de banco de dados.</w:t>
       </w:r>
     </w:p>
     <w:p>
@@ -4337,22 +4603,94 @@
           <w:sz w:val="24"/>
           <w:szCs w:val="24"/>
         </w:rPr>
-        <w:t>Como o paradigma functional é utilizado pela API stream Java?</w:t>
-      </w:r>
-    </w:p>
-    <w:p>
-      <w:pPr>
-        <w:rPr>
-          <w:sz w:val="24"/>
-          <w:szCs w:val="24"/>
-        </w:rPr>
-      </w:pPr>
-      <w:r>
-        <w:rPr>
-          <w:sz w:val="24"/>
-          <w:szCs w:val="24"/>
-        </w:rPr>
-        <w:t>No paradigma functional o uso da API stream que ajuda a realizar operações de processament</w:t>
+        <w:t xml:space="preserve">Como o paradigma </w:t>
+      </w:r>
+      <w:proofErr w:type="spellStart"/>
+      <w:r>
+        <w:rPr>
+          <w:b/>
+          <w:bCs/>
+          <w:sz w:val="24"/>
+          <w:szCs w:val="24"/>
+        </w:rPr>
+        <w:t>functional</w:t>
+      </w:r>
+      <w:proofErr w:type="spellEnd"/>
+      <w:r>
+        <w:rPr>
+          <w:b/>
+          <w:bCs/>
+          <w:sz w:val="24"/>
+          <w:szCs w:val="24"/>
+        </w:rPr>
+        <w:t xml:space="preserve"> é utilizado pela API </w:t>
+      </w:r>
+      <w:proofErr w:type="spellStart"/>
+      <w:r>
+        <w:rPr>
+          <w:b/>
+          <w:bCs/>
+          <w:sz w:val="24"/>
+          <w:szCs w:val="24"/>
+        </w:rPr>
+        <w:t>stream</w:t>
+      </w:r>
+      <w:proofErr w:type="spellEnd"/>
+      <w:r>
+        <w:rPr>
+          <w:b/>
+          <w:bCs/>
+          <w:sz w:val="24"/>
+          <w:szCs w:val="24"/>
+        </w:rPr>
+        <w:t xml:space="preserve"> Java?</w:t>
+      </w:r>
+    </w:p>
+    <w:p>
+      <w:pPr>
+        <w:rPr>
+          <w:sz w:val="24"/>
+          <w:szCs w:val="24"/>
+        </w:rPr>
+      </w:pPr>
+      <w:r>
+        <w:rPr>
+          <w:sz w:val="24"/>
+          <w:szCs w:val="24"/>
+        </w:rPr>
+        <w:t xml:space="preserve">No paradigma </w:t>
+      </w:r>
+      <w:proofErr w:type="spellStart"/>
+      <w:r>
+        <w:rPr>
+          <w:sz w:val="24"/>
+          <w:szCs w:val="24"/>
+        </w:rPr>
+        <w:t>functional</w:t>
+      </w:r>
+      <w:proofErr w:type="spellEnd"/>
+      <w:r>
+        <w:rPr>
+          <w:sz w:val="24"/>
+          <w:szCs w:val="24"/>
+        </w:rPr>
+        <w:t xml:space="preserve"> o uso da API </w:t>
+      </w:r>
+      <w:proofErr w:type="spellStart"/>
+      <w:r>
+        <w:rPr>
+          <w:sz w:val="24"/>
+          <w:szCs w:val="24"/>
+        </w:rPr>
+        <w:t>stream</w:t>
+      </w:r>
+      <w:proofErr w:type="spellEnd"/>
+      <w:r>
+        <w:rPr>
+          <w:sz w:val="24"/>
+          <w:szCs w:val="24"/>
+        </w:rPr>
+        <w:t xml:space="preserve"> que ajuda a realizar operações de processament</w:t>
       </w:r>
       <w:r>
         <w:rPr>
@@ -4366,14 +4704,46 @@
           <w:sz w:val="24"/>
           <w:szCs w:val="24"/>
         </w:rPr>
-        <w:t xml:space="preserve"> de dados em coleções do tipo Lista, ArrayList, Maps</w:t>
-      </w:r>
-      <w:r>
-        <w:rPr>
-          <w:sz w:val="24"/>
-          <w:szCs w:val="24"/>
-        </w:rPr>
-        <w:t xml:space="preserve"> onde é possível fazer filtragens, ordenagens e mapeamentos de maneira mais legível.</w:t>
+        <w:t xml:space="preserve"> de dados em coleções do tipo Lista, </w:t>
+      </w:r>
+      <w:proofErr w:type="spellStart"/>
+      <w:r>
+        <w:rPr>
+          <w:sz w:val="24"/>
+          <w:szCs w:val="24"/>
+        </w:rPr>
+        <w:t>ArrayList</w:t>
+      </w:r>
+      <w:proofErr w:type="spellEnd"/>
+      <w:r>
+        <w:rPr>
+          <w:sz w:val="24"/>
+          <w:szCs w:val="24"/>
+        </w:rPr>
+        <w:t>, Maps</w:t>
+      </w:r>
+      <w:r>
+        <w:rPr>
+          <w:sz w:val="24"/>
+          <w:szCs w:val="24"/>
+        </w:rPr>
+        <w:t xml:space="preserve"> onde é possível fazer filtragens, </w:t>
+      </w:r>
+      <w:proofErr w:type="spellStart"/>
+      <w:r>
+        <w:rPr>
+          <w:sz w:val="24"/>
+          <w:szCs w:val="24"/>
+        </w:rPr>
+        <w:t>ordenagens</w:t>
+      </w:r>
+      <w:proofErr w:type="spellEnd"/>
+      <w:r>
+        <w:rPr>
+          <w:sz w:val="24"/>
+          <w:szCs w:val="24"/>
+        </w:rPr>
+        <w:t xml:space="preserve"> e mapeamentos de maneira mais legível.</w:t>
       </w:r>
     </w:p>
     <w:p>
@@ -4528,241 +4898,214 @@
           <w:sz w:val="24"/>
           <w:szCs w:val="24"/>
         </w:rPr>
-        <w:t>O que são elementos estáticos e qual o motivo para o método main adotar esse modificador?</w:t>
-      </w:r>
-    </w:p>
-    <w:p>
-      <w:pPr>
-        <w:rPr>
-          <w:sz w:val="24"/>
-          <w:szCs w:val="24"/>
-        </w:rPr>
-      </w:pPr>
-      <w:r>
-        <w:rPr>
-          <w:sz w:val="24"/>
-          <w:szCs w:val="24"/>
-        </w:rPr>
-        <w:t>Elementos estáticos</w:t>
-      </w:r>
-      <w:r>
-        <w:rPr>
-          <w:sz w:val="24"/>
-          <w:szCs w:val="24"/>
-        </w:rPr>
-        <w:t xml:space="preserve"> </w:t>
-      </w:r>
-      <w:r>
-        <w:rPr>
-          <w:sz w:val="24"/>
-          <w:szCs w:val="24"/>
-        </w:rPr>
-        <w:t>são componentes de uma classe</w:t>
-      </w:r>
-      <w:r>
-        <w:rPr>
-          <w:sz w:val="24"/>
-          <w:szCs w:val="24"/>
-        </w:rPr>
-        <w:t xml:space="preserve"> tipo variáveis, métodos</w:t>
-      </w:r>
-      <w:r>
-        <w:rPr>
-          <w:sz w:val="24"/>
-          <w:szCs w:val="24"/>
-        </w:rPr>
-        <w:t xml:space="preserve"> e blocos</w:t>
-      </w:r>
-      <w:r>
-        <w:rPr>
-          <w:sz w:val="24"/>
-          <w:szCs w:val="24"/>
-        </w:rPr>
-        <w:t xml:space="preserve"> que pertencem </w:t>
-      </w:r>
-      <w:r>
-        <w:rPr>
-          <w:sz w:val="24"/>
-          <w:szCs w:val="24"/>
-        </w:rPr>
-        <w:t>à própria classe. Ou seja, el</w:t>
-      </w:r>
-      <w:r>
-        <w:rPr>
-          <w:sz w:val="24"/>
-          <w:szCs w:val="24"/>
-        </w:rPr>
-        <w:t>e</w:t>
-      </w:r>
-      <w:r>
-        <w:rPr>
-          <w:sz w:val="24"/>
-          <w:szCs w:val="24"/>
-        </w:rPr>
-        <w:t>s são compa</w:t>
-      </w:r>
-      <w:r>
-        <w:rPr>
-          <w:sz w:val="24"/>
-          <w:szCs w:val="24"/>
-        </w:rPr>
-        <w:t>r</w:t>
-      </w:r>
-      <w:r>
-        <w:rPr>
-          <w:sz w:val="24"/>
-          <w:szCs w:val="24"/>
-        </w:rPr>
-        <w:t>tilhad</w:t>
-      </w:r>
-      <w:r>
-        <w:rPr>
-          <w:sz w:val="24"/>
-          <w:szCs w:val="24"/>
-        </w:rPr>
-        <w:t>o</w:t>
-      </w:r>
-      <w:r>
-        <w:rPr>
-          <w:sz w:val="24"/>
-          <w:szCs w:val="24"/>
-        </w:rPr>
-        <w:t>s</w:t>
-      </w:r>
-      <w:r>
-        <w:rPr>
-          <w:sz w:val="24"/>
-          <w:szCs w:val="24"/>
-        </w:rPr>
-        <w:t xml:space="preserve"> de forma que não precisam ser instanciados e</w:t>
-      </w:r>
-      <w:r>
-        <w:rPr>
-          <w:sz w:val="24"/>
-          <w:szCs w:val="24"/>
-        </w:rPr>
-        <w:t xml:space="preserve"> podem ser acessados </w:t>
-      </w:r>
-      <w:r>
-        <w:rPr>
-          <w:sz w:val="24"/>
-          <w:szCs w:val="24"/>
-        </w:rPr>
-        <w:t>diretamente</w:t>
-      </w:r>
-      <w:r>
-        <w:rPr>
-          <w:sz w:val="24"/>
-          <w:szCs w:val="24"/>
-        </w:rPr>
-        <w:t xml:space="preserve">. </w:t>
-      </w:r>
-      <w:r>
-        <w:rPr>
-          <w:sz w:val="24"/>
-          <w:szCs w:val="24"/>
-        </w:rPr>
-        <w:t>Por isso que o método main a adota, pois possa ser que certa variável ou métodos precisem estar sempre disponíveis</w:t>
-      </w:r>
-      <w:r>
-        <w:rPr>
-          <w:sz w:val="24"/>
-          <w:szCs w:val="24"/>
-        </w:rPr>
-        <w:t>.</w:t>
-      </w:r>
-    </w:p>
-    <w:p>
-      <w:pPr>
+        <w:t xml:space="preserve">O que são elementos estáticos e qual o motivo para o método </w:t>
+      </w:r>
+      <w:proofErr w:type="spellStart"/>
+      <w:r>
         <w:rPr>
           <w:b/>
           <w:bCs/>
           <w:sz w:val="24"/>
           <w:szCs w:val="24"/>
         </w:rPr>
-      </w:pPr>
-    </w:p>
-    <w:p>
-      <w:pPr>
+        <w:t>main</w:t>
+      </w:r>
+      <w:proofErr w:type="spellEnd"/>
+      <w:r>
         <w:rPr>
           <w:b/>
           <w:bCs/>
           <w:sz w:val="24"/>
           <w:szCs w:val="24"/>
         </w:rPr>
-      </w:pPr>
-      <w:r>
+        <w:t xml:space="preserve"> adotar esse modificador?</w:t>
+      </w:r>
+    </w:p>
+    <w:p>
+      <w:pPr>
+        <w:rPr>
+          <w:sz w:val="24"/>
+          <w:szCs w:val="24"/>
+        </w:rPr>
+      </w:pPr>
+      <w:r>
+        <w:rPr>
+          <w:sz w:val="24"/>
+          <w:szCs w:val="24"/>
+        </w:rPr>
+        <w:t>Elementos estáticos</w:t>
+      </w:r>
+      <w:r>
+        <w:rPr>
+          <w:sz w:val="24"/>
+          <w:szCs w:val="24"/>
+        </w:rPr>
+        <w:t xml:space="preserve"> </w:t>
+      </w:r>
+      <w:r>
+        <w:rPr>
+          <w:sz w:val="24"/>
+          <w:szCs w:val="24"/>
+        </w:rPr>
+        <w:t>são componentes de uma classe</w:t>
+      </w:r>
+      <w:r>
+        <w:rPr>
+          <w:sz w:val="24"/>
+          <w:szCs w:val="24"/>
+        </w:rPr>
+        <w:t xml:space="preserve"> tipo variáveis, métodos</w:t>
+      </w:r>
+      <w:r>
+        <w:rPr>
+          <w:sz w:val="24"/>
+          <w:szCs w:val="24"/>
+        </w:rPr>
+        <w:t xml:space="preserve"> e blocos</w:t>
+      </w:r>
+      <w:r>
+        <w:rPr>
+          <w:sz w:val="24"/>
+          <w:szCs w:val="24"/>
+        </w:rPr>
+        <w:t xml:space="preserve"> que pertencem </w:t>
+      </w:r>
+      <w:r>
+        <w:rPr>
+          <w:sz w:val="24"/>
+          <w:szCs w:val="24"/>
+        </w:rPr>
+        <w:t>à própria classe. Ou seja, el</w:t>
+      </w:r>
+      <w:r>
+        <w:rPr>
+          <w:sz w:val="24"/>
+          <w:szCs w:val="24"/>
+        </w:rPr>
+        <w:t>e</w:t>
+      </w:r>
+      <w:r>
+        <w:rPr>
+          <w:sz w:val="24"/>
+          <w:szCs w:val="24"/>
+        </w:rPr>
+        <w:t>s são compa</w:t>
+      </w:r>
+      <w:r>
+        <w:rPr>
+          <w:sz w:val="24"/>
+          <w:szCs w:val="24"/>
+        </w:rPr>
+        <w:t>r</w:t>
+      </w:r>
+      <w:r>
+        <w:rPr>
+          <w:sz w:val="24"/>
+          <w:szCs w:val="24"/>
+        </w:rPr>
+        <w:t>tilhad</w:t>
+      </w:r>
+      <w:r>
+        <w:rPr>
+          <w:sz w:val="24"/>
+          <w:szCs w:val="24"/>
+        </w:rPr>
+        <w:t>o</w:t>
+      </w:r>
+      <w:r>
+        <w:rPr>
+          <w:sz w:val="24"/>
+          <w:szCs w:val="24"/>
+        </w:rPr>
+        <w:t>s</w:t>
+      </w:r>
+      <w:r>
+        <w:rPr>
+          <w:sz w:val="24"/>
+          <w:szCs w:val="24"/>
+        </w:rPr>
+        <w:t xml:space="preserve"> de forma que não precisam ser instanciados e</w:t>
+      </w:r>
+      <w:r>
+        <w:rPr>
+          <w:sz w:val="24"/>
+          <w:szCs w:val="24"/>
+        </w:rPr>
+        <w:t xml:space="preserve"> podem ser acessados </w:t>
+      </w:r>
+      <w:r>
+        <w:rPr>
+          <w:sz w:val="24"/>
+          <w:szCs w:val="24"/>
+        </w:rPr>
+        <w:t>diretamente</w:t>
+      </w:r>
+      <w:r>
+        <w:rPr>
+          <w:sz w:val="24"/>
+          <w:szCs w:val="24"/>
+        </w:rPr>
+        <w:t xml:space="preserve">. </w:t>
+      </w:r>
+      <w:r>
+        <w:rPr>
+          <w:sz w:val="24"/>
+          <w:szCs w:val="24"/>
+        </w:rPr>
+        <w:t xml:space="preserve">Por isso que o método </w:t>
+      </w:r>
+      <w:proofErr w:type="spellStart"/>
+      <w:r>
+        <w:rPr>
+          <w:sz w:val="24"/>
+          <w:szCs w:val="24"/>
+        </w:rPr>
+        <w:t>main</w:t>
+      </w:r>
+      <w:proofErr w:type="spellEnd"/>
+      <w:r>
+        <w:rPr>
+          <w:sz w:val="24"/>
+          <w:szCs w:val="24"/>
+        </w:rPr>
+        <w:t xml:space="preserve"> a adota, pois possa ser que certa variável ou métodos precisem estar sempre disponíveis</w:t>
+      </w:r>
+      <w:r>
+        <w:rPr>
+          <w:sz w:val="24"/>
+          <w:szCs w:val="24"/>
+        </w:rPr>
+        <w:t>.</w:t>
+      </w:r>
+    </w:p>
+    <w:p>
+      <w:pPr>
         <w:rPr>
           <w:b/>
           <w:bCs/>
           <w:sz w:val="24"/>
           <w:szCs w:val="24"/>
         </w:rPr>
-        <w:t xml:space="preserve">5- </w:t>
-      </w:r>
-      <w:r>
+      </w:pPr>
+    </w:p>
+    <w:p>
+      <w:pPr>
         <w:rPr>
           <w:b/>
           <w:bCs/>
           <w:sz w:val="24"/>
           <w:szCs w:val="24"/>
         </w:rPr>
-        <w:t>Para que serve a classe Scanner?</w:t>
-      </w:r>
-    </w:p>
-    <w:p>
-      <w:pPr>
-        <w:rPr>
-          <w:sz w:val="24"/>
-          <w:szCs w:val="24"/>
-        </w:rPr>
-      </w:pPr>
-      <w:r>
-        <w:rPr>
-          <w:sz w:val="24"/>
-          <w:szCs w:val="24"/>
-        </w:rPr>
-        <w:t>A</w:t>
-      </w:r>
-      <w:r>
-        <w:rPr>
-          <w:sz w:val="24"/>
-          <w:szCs w:val="24"/>
-        </w:rPr>
-        <w:t xml:space="preserve"> classe Scanner é uma ferramenta versátil para a leitura de dados de entrada de várias fontes</w:t>
-      </w:r>
-      <w:r>
-        <w:rPr>
-          <w:sz w:val="24"/>
-          <w:szCs w:val="24"/>
-        </w:rPr>
-        <w:t>, principalmente para capturar dados imputados pelo usuário via teclado. Mas também pode ler strings e arquivos</w:t>
-      </w:r>
-      <w:r>
-        <w:rPr>
-          <w:sz w:val="24"/>
-          <w:szCs w:val="24"/>
-        </w:rPr>
-        <w:t>.</w:t>
-      </w:r>
-    </w:p>
-    <w:p>
-      <w:pPr>
-        <w:rPr>
-          <w:sz w:val="24"/>
-          <w:szCs w:val="24"/>
-        </w:rPr>
-      </w:pPr>
-    </w:p>
-    <w:p>
-      <w:pPr>
+      </w:pPr>
+      <w:r>
         <w:rPr>
           <w:b/>
           <w:bCs/>
           <w:sz w:val="24"/>
           <w:szCs w:val="24"/>
         </w:rPr>
-      </w:pPr>
+        <w:t xml:space="preserve">5- </w:t>
+      </w:r>
       <w:r>
         <w:rPr>
           <w:b/>
@@ -4770,50 +5113,87 @@
           <w:sz w:val="24"/>
           <w:szCs w:val="24"/>
         </w:rPr>
-        <w:t xml:space="preserve">6- </w:t>
-      </w:r>
-      <w:r>
+        <w:t>Para que serve a classe Scanner?</w:t>
+      </w:r>
+    </w:p>
+    <w:p>
+      <w:pPr>
+        <w:rPr>
+          <w:sz w:val="24"/>
+          <w:szCs w:val="24"/>
+        </w:rPr>
+      </w:pPr>
+      <w:r>
+        <w:rPr>
+          <w:sz w:val="24"/>
+          <w:szCs w:val="24"/>
+        </w:rPr>
+        <w:t>A</w:t>
+      </w:r>
+      <w:r>
+        <w:rPr>
+          <w:sz w:val="24"/>
+          <w:szCs w:val="24"/>
+        </w:rPr>
+        <w:t xml:space="preserve"> classe Scanner é uma ferramenta versátil para a leitura de dados de entrada de várias fontes</w:t>
+      </w:r>
+      <w:r>
+        <w:rPr>
+          <w:sz w:val="24"/>
+          <w:szCs w:val="24"/>
+        </w:rPr>
+        <w:t xml:space="preserve">, principalmente para capturar dados imputados pelo usuário via teclado. Mas também pode ler </w:t>
+      </w:r>
+      <w:proofErr w:type="spellStart"/>
+      <w:r>
+        <w:rPr>
+          <w:sz w:val="24"/>
+          <w:szCs w:val="24"/>
+        </w:rPr>
+        <w:t>strings</w:t>
+      </w:r>
+      <w:proofErr w:type="spellEnd"/>
+      <w:r>
+        <w:rPr>
+          <w:sz w:val="24"/>
+          <w:szCs w:val="24"/>
+        </w:rPr>
+        <w:t xml:space="preserve"> e arquivos</w:t>
+      </w:r>
+      <w:r>
+        <w:rPr>
+          <w:sz w:val="24"/>
+          <w:szCs w:val="24"/>
+        </w:rPr>
+        <w:t>.</w:t>
+      </w:r>
+    </w:p>
+    <w:p>
+      <w:pPr>
+        <w:rPr>
+          <w:sz w:val="24"/>
+          <w:szCs w:val="24"/>
+        </w:rPr>
+      </w:pPr>
+    </w:p>
+    <w:p>
+      <w:pPr>
         <w:rPr>
           <w:b/>
           <w:bCs/>
           <w:sz w:val="24"/>
           <w:szCs w:val="24"/>
         </w:rPr>
-        <w:t>Como o uso de classes de repositório impactou na organização do código?</w:t>
-      </w:r>
-    </w:p>
-    <w:p>
-      <w:pPr>
-        <w:rPr>
-          <w:sz w:val="24"/>
-          <w:szCs w:val="24"/>
-        </w:rPr>
-      </w:pPr>
-      <w:r>
-        <w:rPr>
-          <w:sz w:val="24"/>
-          <w:szCs w:val="24"/>
-        </w:rPr>
-        <w:t>O principal impacto foi a organização em um só lugar de todos os componentes (métodos, variáveis) que processam o cadastro imputado na aplicação</w:t>
-      </w:r>
-    </w:p>
-    <w:p>
-      <w:pPr>
-        <w:rPr>
-          <w:sz w:val="24"/>
-          <w:szCs w:val="24"/>
-        </w:rPr>
-      </w:pPr>
-    </w:p>
-    <w:p>
-      <w:pPr>
+      </w:pPr>
+      <w:r>
         <w:rPr>
           <w:b/>
           <w:bCs/>
           <w:sz w:val="24"/>
           <w:szCs w:val="24"/>
         </w:rPr>
-      </w:pPr>
+        <w:t xml:space="preserve">6- </w:t>
+      </w:r>
       <w:r>
         <w:rPr>
           <w:b/>
@@ -4821,6 +5201,48 @@
           <w:sz w:val="24"/>
           <w:szCs w:val="24"/>
         </w:rPr>
+        <w:t>Como o uso de classes de repositório impactou na organização do código?</w:t>
+      </w:r>
+    </w:p>
+    <w:p>
+      <w:pPr>
+        <w:rPr>
+          <w:sz w:val="24"/>
+          <w:szCs w:val="24"/>
+        </w:rPr>
+      </w:pPr>
+      <w:r>
+        <w:rPr>
+          <w:sz w:val="24"/>
+          <w:szCs w:val="24"/>
+        </w:rPr>
+        <w:t>O principal impacto foi a organização em um só lugar de todos os componentes (métodos, variáveis) que processam o cadastro imputado na aplicação</w:t>
+      </w:r>
+    </w:p>
+    <w:p>
+      <w:pPr>
+        <w:rPr>
+          <w:sz w:val="24"/>
+          <w:szCs w:val="24"/>
+        </w:rPr>
+      </w:pPr>
+    </w:p>
+    <w:p>
+      <w:pPr>
+        <w:rPr>
+          <w:b/>
+          <w:bCs/>
+          <w:sz w:val="24"/>
+          <w:szCs w:val="24"/>
+        </w:rPr>
+      </w:pPr>
+      <w:r>
+        <w:rPr>
+          <w:b/>
+          <w:bCs/>
+          <w:sz w:val="24"/>
+          <w:szCs w:val="24"/>
+        </w:rPr>
         <w:t>Conclusão</w:t>
       </w:r>
     </w:p>
@@ -4922,7 +5344,23 @@
           <w:sz w:val="24"/>
           <w:szCs w:val="24"/>
         </w:rPr>
-        <w:t>POO (Programação Orientada a objeto) onde foi possível fazer uso de herança e poliformismo de classe.</w:t>
+        <w:t xml:space="preserve">POO (Programação Orientada a objeto) onde foi possível fazer uso de herança e </w:t>
+      </w:r>
+      <w:proofErr w:type="spellStart"/>
+      <w:r>
+        <w:rPr>
+          <w:sz w:val="24"/>
+          <w:szCs w:val="24"/>
+        </w:rPr>
+        <w:t>poliformismo</w:t>
+      </w:r>
+      <w:proofErr w:type="spellEnd"/>
+      <w:r>
+        <w:rPr>
+          <w:sz w:val="24"/>
+          <w:szCs w:val="24"/>
+        </w:rPr>
+        <w:t xml:space="preserve"> de classe.</w:t>
       </w:r>
     </w:p>
     <w:sectPr>
@@ -5036,7 +5474,6 @@
         <w:docPartUnique/>
       </w:docPartObj>
     </w:sdtPr>
-    <w:sdtEndPr/>
     <w:sdtContent>
       <w:p>
         <w:pPr>
